--- a/теорвер/16-24.docx
+++ b/теорвер/16-24.docx
@@ -43,7 +43,85 @@
           <w:lang w:eastAsia="ru-RU"/>
           <w14:ligatures w14:val="none"/>
         </w:rPr>
-        <w:t>16.24 17.9 18.25 19.23 20.26 21.20 22.2 23.2 24.6</w:t>
+        <w:t xml:space="preserve">16.24 </w:t>
+      </w:r>
+      <w:r>
+        <w:rPr>
+          <w:rFonts w:ascii="Courier New" w:eastAsia="Times New Roman" w:hAnsi="Courier New" w:cs="Courier New"/>
+          <w:b/>
+          <w:bCs/>
+          <w:color w:val="000000"/>
+          <w:kern w:val="0"/>
+          <w:sz w:val="20"/>
+          <w:szCs w:val="20"/>
+          <w:lang w:eastAsia="ru-RU"/>
+          <w14:ligatures w14:val="none"/>
+        </w:rPr>
+        <w:t>17.9</w:t>
+      </w:r>
+      <w:r>
+        <w:rPr>
+          <w:rFonts w:ascii="Courier New" w:eastAsia="Times New Roman" w:hAnsi="Courier New" w:cs="Courier New"/>
+          <w:color w:val="000000"/>
+          <w:kern w:val="0"/>
+          <w:sz w:val="20"/>
+          <w:szCs w:val="20"/>
+          <w:lang w:eastAsia="ru-RU"/>
+          <w14:ligatures w14:val="none"/>
+        </w:rPr>
+        <w:t xml:space="preserve"> 18.25 </w:t>
+      </w:r>
+      <w:r>
+        <w:rPr>
+          <w:rFonts w:ascii="Courier New" w:eastAsia="Times New Roman" w:hAnsi="Courier New" w:cs="Courier New"/>
+          <w:b/>
+          <w:bCs/>
+          <w:color w:val="000000"/>
+          <w:kern w:val="0"/>
+          <w:sz w:val="20"/>
+          <w:szCs w:val="20"/>
+          <w:lang w:eastAsia="ru-RU"/>
+          <w14:ligatures w14:val="none"/>
+        </w:rPr>
+        <w:t>19.23</w:t>
+      </w:r>
+      <w:r>
+        <w:rPr>
+          <w:rFonts w:ascii="Courier New" w:eastAsia="Times New Roman" w:hAnsi="Courier New" w:cs="Courier New"/>
+          <w:color w:val="000000"/>
+          <w:kern w:val="0"/>
+          <w:sz w:val="20"/>
+          <w:szCs w:val="20"/>
+          <w:lang w:eastAsia="ru-RU"/>
+          <w14:ligatures w14:val="none"/>
+        </w:rPr>
+        <w:t xml:space="preserve"> 20.26 </w:t>
+      </w:r>
+      <w:r>
+        <w:rPr>
+          <w:rFonts w:ascii="Courier New" w:eastAsia="Times New Roman" w:hAnsi="Courier New" w:cs="Courier New"/>
+          <w:b/>
+          <w:bCs/>
+          <w:color w:val="000000"/>
+          <w:kern w:val="0"/>
+          <w:sz w:val="20"/>
+          <w:szCs w:val="20"/>
+          <w:lang w:eastAsia="ru-RU"/>
+          <w14:ligatures w14:val="none"/>
+        </w:rPr>
+        <w:t>21.20 22.2</w:t>
+      </w:r>
+      <w:r>
+        <w:rPr>
+          <w:rFonts w:ascii="Courier New" w:eastAsia="Times New Roman" w:hAnsi="Courier New" w:cs="Courier New"/>
+          <w:color w:val="000000"/>
+          <w:kern w:val="0"/>
+          <w:sz w:val="20"/>
+          <w:szCs w:val="20"/>
+          <w:lang w:eastAsia="ru-RU"/>
+          <w14:ligatures w14:val="none"/>
+        </w:rPr>
+        <w:t xml:space="preserve"> 23.2 24.6</w:t>
       </w:r>
     </w:p>
     <w:p>
@@ -82,17 +160,8811 @@
       <w:pPr>
         <w:rPr>
           <w:szCs w:val="20"/>
+          <w:lang w:val="en-US"/>
         </w:rPr>
       </w:pPr>
-      <w:r>
-        <w:rPr>
-          <w:szCs w:val="20"/>
+    </w:p>
+    <w:p>
+      <w:pPr>
+        <w:rPr>
+          <w:szCs w:val="20"/>
+          <w:lang w:val="en-US"/>
+        </w:rPr>
+      </w:pPr>
+    </w:p>
+    <w:p>
+      <w:pPr>
+        <w:rPr>
+          <w:rFonts w:eastAsiaTheme="minorEastAsia"/>
+          <w:szCs w:val="20"/>
+        </w:rPr>
+      </w:pPr>
+      <w:r>
+        <w:rPr>
+          <w:b/>
+          <w:bCs/>
+          <w:szCs w:val="20"/>
+        </w:rPr>
+        <w:t>17.9</w:t>
+      </w:r>
+      <w:r>
+        <w:rPr>
+          <w:szCs w:val="20"/>
+        </w:rPr>
+        <w:t xml:space="preserve"> Координаты случайной точки А в пространстве (</w:t>
+      </w:r>
+      <w:r>
+        <w:rPr>
+          <w:szCs w:val="20"/>
+          <w:lang w:val="en-US"/>
+        </w:rPr>
+        <w:t>X</w:t>
+      </w:r>
+      <w:r>
+        <w:rPr>
+          <w:szCs w:val="20"/>
+        </w:rPr>
+        <w:t xml:space="preserve">, </w:t>
+      </w:r>
+      <w:r>
+        <w:rPr>
+          <w:szCs w:val="20"/>
+          <w:lang w:val="en-US"/>
+        </w:rPr>
+        <w:t>Y</w:t>
+      </w:r>
+      <w:r>
+        <w:rPr>
+          <w:szCs w:val="20"/>
+        </w:rPr>
+        <w:t xml:space="preserve">, </w:t>
+      </w:r>
+      <w:r>
+        <w:rPr>
+          <w:szCs w:val="20"/>
+          <w:lang w:val="en-US"/>
+        </w:rPr>
+        <w:t>Z</w:t>
+      </w:r>
+      <w:r>
+        <w:rPr>
+          <w:szCs w:val="20"/>
+        </w:rPr>
+        <w:t xml:space="preserve">) подчинены нормальному закону </w:t>
+      </w:r>
+      <w:r>
+        <w:rPr>
+          <w:szCs w:val="20"/>
+        </w:rPr>
+        <w:br/>
+      </w:r>
+      <m:oMathPara>
+        <m:oMath>
+          <m:r>
+            <w:rPr>
+              <w:rFonts w:ascii="Cambria Math" w:hAnsi="Cambria Math"/>
+              <w:szCs w:val="20"/>
+              <w:lang w:val="en-US"/>
+            </w:rPr>
+            <m:t>f</m:t>
+          </m:r>
+          <m:d>
+            <m:dPr>
+              <m:ctrlPr>
+                <w:rPr>
+                  <w:rFonts w:ascii="Cambria Math" w:hAnsi="Cambria Math"/>
+                  <w:i/>
+                  <w:szCs w:val="20"/>
+                  <w:lang w:val="en-US"/>
+                </w:rPr>
+              </m:ctrlPr>
+            </m:dPr>
+            <m:e>
+              <m:r>
+                <w:rPr>
+                  <w:rFonts w:ascii="Cambria Math" w:hAnsi="Cambria Math"/>
+                  <w:szCs w:val="20"/>
+                  <w:lang w:val="en-US"/>
+                </w:rPr>
+                <m:t>x</m:t>
+              </m:r>
+              <m:r>
+                <w:rPr>
+                  <w:rFonts w:ascii="Cambria Math" w:hAnsi="Cambria Math"/>
+                  <w:szCs w:val="20"/>
+                </w:rPr>
+                <m:t xml:space="preserve">, </m:t>
+              </m:r>
+              <m:r>
+                <w:rPr>
+                  <w:rFonts w:ascii="Cambria Math" w:hAnsi="Cambria Math"/>
+                  <w:szCs w:val="20"/>
+                  <w:lang w:val="en-US"/>
+                </w:rPr>
+                <m:t>y</m:t>
+              </m:r>
+              <m:r>
+                <w:rPr>
+                  <w:rFonts w:ascii="Cambria Math" w:hAnsi="Cambria Math"/>
+                  <w:szCs w:val="20"/>
+                </w:rPr>
+                <m:t xml:space="preserve">, </m:t>
+              </m:r>
+              <m:r>
+                <w:rPr>
+                  <w:rFonts w:ascii="Cambria Math" w:hAnsi="Cambria Math"/>
+                  <w:szCs w:val="20"/>
+                  <w:lang w:val="en-US"/>
+                </w:rPr>
+                <m:t>z</m:t>
+              </m:r>
+            </m:e>
+          </m:d>
+          <m:r>
+            <w:rPr>
+              <w:rFonts w:ascii="Cambria Math" w:hAnsi="Cambria Math"/>
+              <w:szCs w:val="20"/>
+            </w:rPr>
+            <m:t>=</m:t>
+          </m:r>
+          <m:f>
+            <m:fPr>
+              <m:ctrlPr>
+                <w:rPr>
+                  <w:rFonts w:ascii="Cambria Math" w:hAnsi="Cambria Math"/>
+                  <w:i/>
+                  <w:szCs w:val="20"/>
+                  <w:lang w:val="en-US"/>
+                </w:rPr>
+              </m:ctrlPr>
+            </m:fPr>
+            <m:num>
+              <m:sSup>
+                <m:sSupPr>
+                  <m:ctrlPr>
+                    <w:rPr>
+                      <w:rFonts w:ascii="Cambria Math" w:hAnsi="Cambria Math"/>
+                      <w:i/>
+                      <w:szCs w:val="20"/>
+                      <w:lang w:val="en-US"/>
+                    </w:rPr>
+                  </m:ctrlPr>
+                </m:sSupPr>
+                <m:e>
+                  <m:r>
+                    <w:rPr>
+                      <w:rFonts w:ascii="Cambria Math" w:hAnsi="Cambria Math"/>
+                      <w:szCs w:val="20"/>
+                      <w:lang w:val="en-US"/>
+                    </w:rPr>
+                    <m:t>ρ</m:t>
+                  </m:r>
+                </m:e>
+                <m:sup>
+                  <m:r>
+                    <w:rPr>
+                      <w:rFonts w:ascii="Cambria Math" w:hAnsi="Cambria Math"/>
+                      <w:szCs w:val="20"/>
+                    </w:rPr>
+                    <m:t>3</m:t>
+                  </m:r>
+                </m:sup>
+              </m:sSup>
+            </m:num>
+            <m:den>
+              <m:sSup>
+                <m:sSupPr>
+                  <m:ctrlPr>
+                    <w:rPr>
+                      <w:rFonts w:ascii="Cambria Math" w:hAnsi="Cambria Math"/>
+                      <w:i/>
+                      <w:szCs w:val="20"/>
+                      <w:lang w:val="en-US"/>
+                    </w:rPr>
+                  </m:ctrlPr>
+                </m:sSupPr>
+                <m:e>
+                  <m:r>
+                    <w:rPr>
+                      <w:rFonts w:ascii="Cambria Math" w:hAnsi="Cambria Math"/>
+                      <w:szCs w:val="20"/>
+                      <w:lang w:val="en-US"/>
+                    </w:rPr>
+                    <m:t>π</m:t>
+                  </m:r>
+                </m:e>
+                <m:sup>
+                  <m:f>
+                    <m:fPr>
+                      <m:ctrlPr>
+                        <w:rPr>
+                          <w:rFonts w:ascii="Cambria Math" w:hAnsi="Cambria Math"/>
+                          <w:i/>
+                          <w:szCs w:val="20"/>
+                          <w:lang w:val="en-US"/>
+                        </w:rPr>
+                      </m:ctrlPr>
+                    </m:fPr>
+                    <m:num>
+                      <m:r>
+                        <w:rPr>
+                          <w:rFonts w:ascii="Cambria Math" w:hAnsi="Cambria Math"/>
+                          <w:szCs w:val="20"/>
+                        </w:rPr>
+                        <m:t>3</m:t>
+                      </m:r>
+                    </m:num>
+                    <m:den>
+                      <m:r>
+                        <w:rPr>
+                          <w:rFonts w:ascii="Cambria Math" w:hAnsi="Cambria Math"/>
+                          <w:szCs w:val="20"/>
+                        </w:rPr>
+                        <m:t>2</m:t>
+                      </m:r>
+                    </m:den>
+                  </m:f>
+                </m:sup>
+              </m:sSup>
+              <m:sSub>
+                <m:sSubPr>
+                  <m:ctrlPr>
+                    <w:rPr>
+                      <w:rFonts w:ascii="Cambria Math" w:hAnsi="Cambria Math"/>
+                      <w:i/>
+                      <w:szCs w:val="20"/>
+                      <w:lang w:val="en-US"/>
+                    </w:rPr>
+                  </m:ctrlPr>
+                </m:sSubPr>
+                <m:e>
+                  <m:r>
+                    <w:rPr>
+                      <w:rFonts w:ascii="Cambria Math" w:hAnsi="Cambria Math"/>
+                      <w:szCs w:val="20"/>
+                      <w:lang w:val="en-US"/>
+                    </w:rPr>
+                    <m:t>E</m:t>
+                  </m:r>
+                </m:e>
+                <m:sub>
+                  <m:r>
+                    <w:rPr>
+                      <w:rFonts w:ascii="Cambria Math" w:hAnsi="Cambria Math"/>
+                      <w:szCs w:val="20"/>
+                    </w:rPr>
+                    <m:t>1</m:t>
+                  </m:r>
+                </m:sub>
+              </m:sSub>
+              <m:sSub>
+                <m:sSubPr>
+                  <m:ctrlPr>
+                    <w:rPr>
+                      <w:rFonts w:ascii="Cambria Math" w:hAnsi="Cambria Math"/>
+                      <w:i/>
+                      <w:szCs w:val="20"/>
+                      <w:lang w:val="en-US"/>
+                    </w:rPr>
+                  </m:ctrlPr>
+                </m:sSubPr>
+                <m:e>
+                  <m:r>
+                    <w:rPr>
+                      <w:rFonts w:ascii="Cambria Math" w:hAnsi="Cambria Math"/>
+                      <w:szCs w:val="20"/>
+                      <w:lang w:val="en-US"/>
+                    </w:rPr>
+                    <m:t>E</m:t>
+                  </m:r>
+                </m:e>
+                <m:sub>
+                  <m:r>
+                    <w:rPr>
+                      <w:rFonts w:ascii="Cambria Math" w:hAnsi="Cambria Math"/>
+                      <w:szCs w:val="20"/>
+                    </w:rPr>
+                    <m:t>2</m:t>
+                  </m:r>
+                </m:sub>
+              </m:sSub>
+              <m:sSub>
+                <m:sSubPr>
+                  <m:ctrlPr>
+                    <w:rPr>
+                      <w:rFonts w:ascii="Cambria Math" w:hAnsi="Cambria Math"/>
+                      <w:i/>
+                      <w:szCs w:val="20"/>
+                      <w:lang w:val="en-US"/>
+                    </w:rPr>
+                  </m:ctrlPr>
+                </m:sSubPr>
+                <m:e>
+                  <m:r>
+                    <w:rPr>
+                      <w:rFonts w:ascii="Cambria Math" w:hAnsi="Cambria Math"/>
+                      <w:szCs w:val="20"/>
+                      <w:lang w:val="en-US"/>
+                    </w:rPr>
+                    <m:t>E</m:t>
+                  </m:r>
+                </m:e>
+                <m:sub>
+                  <m:r>
+                    <w:rPr>
+                      <w:rFonts w:ascii="Cambria Math" w:hAnsi="Cambria Math"/>
+                      <w:szCs w:val="20"/>
+                    </w:rPr>
+                    <m:t>3</m:t>
+                  </m:r>
+                </m:sub>
+              </m:sSub>
+            </m:den>
+          </m:f>
+          <m:sSup>
+            <m:sSupPr>
+              <m:ctrlPr>
+                <w:rPr>
+                  <w:rFonts w:ascii="Cambria Math" w:hAnsi="Cambria Math"/>
+                  <w:i/>
+                  <w:szCs w:val="20"/>
+                  <w:lang w:val="en-US"/>
+                </w:rPr>
+              </m:ctrlPr>
+            </m:sSupPr>
+            <m:e>
+              <m:r>
+                <w:rPr>
+                  <w:rFonts w:ascii="Cambria Math" w:hAnsi="Cambria Math"/>
+                  <w:szCs w:val="20"/>
+                  <w:lang w:val="en-US"/>
+                </w:rPr>
+                <m:t>e</m:t>
+              </m:r>
+            </m:e>
+            <m:sup>
+              <m:r>
+                <w:rPr>
+                  <w:rFonts w:ascii="Cambria Math" w:hAnsi="Cambria Math"/>
+                  <w:szCs w:val="20"/>
+                </w:rPr>
+                <m:t>-</m:t>
+              </m:r>
+              <m:sSup>
+                <m:sSupPr>
+                  <m:ctrlPr>
+                    <w:rPr>
+                      <w:rFonts w:ascii="Cambria Math" w:hAnsi="Cambria Math"/>
+                      <w:i/>
+                      <w:szCs w:val="20"/>
+                      <w:lang w:val="en-US"/>
+                    </w:rPr>
+                  </m:ctrlPr>
+                </m:sSupPr>
+                <m:e>
+                  <m:r>
+                    <w:rPr>
+                      <w:rFonts w:ascii="Cambria Math" w:hAnsi="Cambria Math"/>
+                      <w:szCs w:val="20"/>
+                      <w:lang w:val="en-US"/>
+                    </w:rPr>
+                    <m:t>ρ</m:t>
+                  </m:r>
+                </m:e>
+                <m:sup>
+                  <m:r>
+                    <w:rPr>
+                      <w:rFonts w:ascii="Cambria Math" w:hAnsi="Cambria Math"/>
+                      <w:szCs w:val="20"/>
+                    </w:rPr>
+                    <m:t>2</m:t>
+                  </m:r>
+                </m:sup>
+              </m:sSup>
+              <m:d>
+                <m:dPr>
+                  <m:ctrlPr>
+                    <w:rPr>
+                      <w:rFonts w:ascii="Cambria Math" w:hAnsi="Cambria Math"/>
+                      <w:i/>
+                      <w:szCs w:val="20"/>
+                      <w:lang w:val="en-US"/>
+                    </w:rPr>
+                  </m:ctrlPr>
+                </m:dPr>
+                <m:e>
+                  <m:f>
+                    <m:fPr>
+                      <m:ctrlPr>
+                        <w:rPr>
+                          <w:rFonts w:ascii="Cambria Math" w:hAnsi="Cambria Math"/>
+                          <w:i/>
+                          <w:szCs w:val="20"/>
+                          <w:lang w:val="en-US"/>
+                        </w:rPr>
+                      </m:ctrlPr>
+                    </m:fPr>
+                    <m:num>
+                      <m:sSup>
+                        <m:sSupPr>
+                          <m:ctrlPr>
+                            <w:rPr>
+                              <w:rFonts w:ascii="Cambria Math" w:hAnsi="Cambria Math"/>
+                              <w:i/>
+                              <w:szCs w:val="20"/>
+                              <w:lang w:val="en-US"/>
+                            </w:rPr>
+                          </m:ctrlPr>
+                        </m:sSupPr>
+                        <m:e>
+                          <m:r>
+                            <w:rPr>
+                              <w:rFonts w:ascii="Cambria Math" w:hAnsi="Cambria Math"/>
+                              <w:szCs w:val="20"/>
+                              <w:lang w:val="en-US"/>
+                            </w:rPr>
+                            <m:t>x</m:t>
+                          </m:r>
+                        </m:e>
+                        <m:sup>
+                          <m:r>
+                            <w:rPr>
+                              <w:rFonts w:ascii="Cambria Math" w:hAnsi="Cambria Math"/>
+                              <w:szCs w:val="20"/>
+                            </w:rPr>
+                            <m:t>2</m:t>
+                          </m:r>
+                        </m:sup>
+                      </m:sSup>
+                    </m:num>
+                    <m:den>
+                      <m:sSubSup>
+                        <m:sSubSupPr>
+                          <m:ctrlPr>
+                            <w:rPr>
+                              <w:rFonts w:ascii="Cambria Math" w:hAnsi="Cambria Math"/>
+                              <w:i/>
+                              <w:szCs w:val="20"/>
+                              <w:lang w:val="en-US"/>
+                            </w:rPr>
+                          </m:ctrlPr>
+                        </m:sSubSupPr>
+                        <m:e>
+                          <m:r>
+                            <w:rPr>
+                              <w:rFonts w:ascii="Cambria Math" w:hAnsi="Cambria Math"/>
+                              <w:szCs w:val="20"/>
+                              <w:lang w:val="en-US"/>
+                            </w:rPr>
+                            <m:t>E</m:t>
+                          </m:r>
+                        </m:e>
+                        <m:sub>
+                          <m:r>
+                            <w:rPr>
+                              <w:rFonts w:ascii="Cambria Math" w:hAnsi="Cambria Math"/>
+                              <w:szCs w:val="20"/>
+                            </w:rPr>
+                            <m:t>1</m:t>
+                          </m:r>
+                        </m:sub>
+                        <m:sup>
+                          <m:r>
+                            <w:rPr>
+                              <w:rFonts w:ascii="Cambria Math" w:hAnsi="Cambria Math"/>
+                              <w:szCs w:val="20"/>
+                            </w:rPr>
+                            <m:t>2</m:t>
+                          </m:r>
+                        </m:sup>
+                      </m:sSubSup>
+                    </m:den>
+                  </m:f>
+                  <m:r>
+                    <w:rPr>
+                      <w:rFonts w:ascii="Cambria Math" w:hAnsi="Cambria Math"/>
+                      <w:szCs w:val="20"/>
+                    </w:rPr>
+                    <m:t>+</m:t>
+                  </m:r>
+                  <m:f>
+                    <m:fPr>
+                      <m:ctrlPr>
+                        <w:rPr>
+                          <w:rFonts w:ascii="Cambria Math" w:hAnsi="Cambria Math"/>
+                          <w:i/>
+                          <w:szCs w:val="20"/>
+                          <w:lang w:val="en-US"/>
+                        </w:rPr>
+                      </m:ctrlPr>
+                    </m:fPr>
+                    <m:num>
+                      <m:sSup>
+                        <m:sSupPr>
+                          <m:ctrlPr>
+                            <w:rPr>
+                              <w:rFonts w:ascii="Cambria Math" w:hAnsi="Cambria Math"/>
+                              <w:i/>
+                              <w:szCs w:val="20"/>
+                              <w:lang w:val="en-US"/>
+                            </w:rPr>
+                          </m:ctrlPr>
+                        </m:sSupPr>
+                        <m:e>
+                          <m:r>
+                            <w:rPr>
+                              <w:rFonts w:ascii="Cambria Math" w:hAnsi="Cambria Math"/>
+                              <w:szCs w:val="20"/>
+                              <w:lang w:val="en-US"/>
+                            </w:rPr>
+                            <m:t>y</m:t>
+                          </m:r>
+                        </m:e>
+                        <m:sup>
+                          <m:r>
+                            <w:rPr>
+                              <w:rFonts w:ascii="Cambria Math" w:hAnsi="Cambria Math"/>
+                              <w:szCs w:val="20"/>
+                            </w:rPr>
+                            <m:t>2</m:t>
+                          </m:r>
+                        </m:sup>
+                      </m:sSup>
+                    </m:num>
+                    <m:den>
+                      <m:sSubSup>
+                        <m:sSubSupPr>
+                          <m:ctrlPr>
+                            <w:rPr>
+                              <w:rFonts w:ascii="Cambria Math" w:hAnsi="Cambria Math"/>
+                              <w:i/>
+                              <w:szCs w:val="20"/>
+                              <w:lang w:val="en-US"/>
+                            </w:rPr>
+                          </m:ctrlPr>
+                        </m:sSubSupPr>
+                        <m:e>
+                          <m:r>
+                            <w:rPr>
+                              <w:rFonts w:ascii="Cambria Math" w:hAnsi="Cambria Math"/>
+                              <w:szCs w:val="20"/>
+                              <w:lang w:val="en-US"/>
+                            </w:rPr>
+                            <m:t>E</m:t>
+                          </m:r>
+                        </m:e>
+                        <m:sub>
+                          <m:r>
+                            <w:rPr>
+                              <w:rFonts w:ascii="Cambria Math" w:hAnsi="Cambria Math"/>
+                              <w:szCs w:val="20"/>
+                            </w:rPr>
+                            <m:t>2</m:t>
+                          </m:r>
+                        </m:sub>
+                        <m:sup>
+                          <m:r>
+                            <w:rPr>
+                              <w:rFonts w:ascii="Cambria Math" w:hAnsi="Cambria Math"/>
+                              <w:szCs w:val="20"/>
+                            </w:rPr>
+                            <m:t>2</m:t>
+                          </m:r>
+                        </m:sup>
+                      </m:sSubSup>
+                    </m:den>
+                  </m:f>
+                  <m:r>
+                    <w:rPr>
+                      <w:rFonts w:ascii="Cambria Math" w:hAnsi="Cambria Math"/>
+                      <w:szCs w:val="20"/>
+                    </w:rPr>
+                    <m:t>+</m:t>
+                  </m:r>
+                  <m:f>
+                    <m:fPr>
+                      <m:ctrlPr>
+                        <w:rPr>
+                          <w:rFonts w:ascii="Cambria Math" w:hAnsi="Cambria Math"/>
+                          <w:i/>
+                          <w:szCs w:val="20"/>
+                          <w:lang w:val="en-US"/>
+                        </w:rPr>
+                      </m:ctrlPr>
+                    </m:fPr>
+                    <m:num>
+                      <m:sSup>
+                        <m:sSupPr>
+                          <m:ctrlPr>
+                            <w:rPr>
+                              <w:rFonts w:ascii="Cambria Math" w:hAnsi="Cambria Math"/>
+                              <w:i/>
+                              <w:szCs w:val="20"/>
+                              <w:lang w:val="en-US"/>
+                            </w:rPr>
+                          </m:ctrlPr>
+                        </m:sSupPr>
+                        <m:e>
+                          <m:r>
+                            <w:rPr>
+                              <w:rFonts w:ascii="Cambria Math" w:hAnsi="Cambria Math"/>
+                              <w:szCs w:val="20"/>
+                              <w:lang w:val="en-US"/>
+                            </w:rPr>
+                            <m:t>z</m:t>
+                          </m:r>
+                        </m:e>
+                        <m:sup>
+                          <m:r>
+                            <w:rPr>
+                              <w:rFonts w:ascii="Cambria Math" w:hAnsi="Cambria Math"/>
+                              <w:szCs w:val="20"/>
+                            </w:rPr>
+                            <m:t>2</m:t>
+                          </m:r>
+                        </m:sup>
+                      </m:sSup>
+                    </m:num>
+                    <m:den>
+                      <m:sSubSup>
+                        <m:sSubSupPr>
+                          <m:ctrlPr>
+                            <w:rPr>
+                              <w:rFonts w:ascii="Cambria Math" w:hAnsi="Cambria Math"/>
+                              <w:i/>
+                              <w:szCs w:val="20"/>
+                              <w:lang w:val="en-US"/>
+                            </w:rPr>
+                          </m:ctrlPr>
+                        </m:sSubSupPr>
+                        <m:e>
+                          <m:r>
+                            <w:rPr>
+                              <w:rFonts w:ascii="Cambria Math" w:hAnsi="Cambria Math"/>
+                              <w:szCs w:val="20"/>
+                              <w:lang w:val="en-US"/>
+                            </w:rPr>
+                            <m:t>E</m:t>
+                          </m:r>
+                        </m:e>
+                        <m:sub>
+                          <m:r>
+                            <w:rPr>
+                              <w:rFonts w:ascii="Cambria Math" w:hAnsi="Cambria Math"/>
+                              <w:szCs w:val="20"/>
+                            </w:rPr>
+                            <m:t>3</m:t>
+                          </m:r>
+                        </m:sub>
+                        <m:sup>
+                          <m:r>
+                            <w:rPr>
+                              <w:rFonts w:ascii="Cambria Math" w:hAnsi="Cambria Math"/>
+                              <w:szCs w:val="20"/>
+                            </w:rPr>
+                            <m:t>2</m:t>
+                          </m:r>
+                        </m:sup>
+                      </m:sSubSup>
+                    </m:den>
+                  </m:f>
+                </m:e>
+              </m:d>
+            </m:sup>
+          </m:sSup>
+          <m:r>
+            <w:rPr>
+              <w:rFonts w:eastAsiaTheme="minorEastAsia"/>
+              <w:szCs w:val="20"/>
+            </w:rPr>
+            <w:br/>
+          </m:r>
+        </m:oMath>
+      </m:oMathPara>
+      <w:r>
+        <w:rPr>
+          <w:rFonts w:eastAsiaTheme="minorEastAsia"/>
+          <w:szCs w:val="20"/>
+        </w:rPr>
+        <w:t xml:space="preserve">Определить вероятность того, что точка А окажется внутри эллипсоида с главными полудиаметрами </w:t>
+      </w:r>
+      <m:oMath>
+        <m:r>
+          <w:rPr>
+            <w:rFonts w:ascii="Cambria Math" w:eastAsiaTheme="minorEastAsia" w:hAnsi="Cambria Math"/>
+            <w:szCs w:val="20"/>
+          </w:rPr>
+          <m:t>k</m:t>
+        </m:r>
+        <m:sSub>
+          <m:sSubPr>
+            <m:ctrlPr>
+              <w:rPr>
+                <w:rFonts w:ascii="Cambria Math" w:eastAsiaTheme="minorEastAsia" w:hAnsi="Cambria Math"/>
+                <w:i/>
+                <w:szCs w:val="20"/>
+              </w:rPr>
+            </m:ctrlPr>
+          </m:sSubPr>
+          <m:e>
+            <m:r>
+              <w:rPr>
+                <w:rFonts w:ascii="Cambria Math" w:eastAsiaTheme="minorEastAsia" w:hAnsi="Cambria Math"/>
+                <w:szCs w:val="20"/>
+              </w:rPr>
+              <m:t>E</m:t>
+            </m:r>
+          </m:e>
+          <m:sub>
+            <m:r>
+              <w:rPr>
+                <w:rFonts w:ascii="Cambria Math" w:eastAsiaTheme="minorEastAsia" w:hAnsi="Cambria Math"/>
+                <w:szCs w:val="20"/>
+              </w:rPr>
+              <m:t>1</m:t>
+            </m:r>
+          </m:sub>
+        </m:sSub>
+        <m:r>
+          <w:rPr>
+            <w:rFonts w:ascii="Cambria Math" w:eastAsiaTheme="minorEastAsia" w:hAnsi="Cambria Math"/>
+            <w:szCs w:val="20"/>
+          </w:rPr>
+          <m:t>,</m:t>
+        </m:r>
+        <m:r>
+          <w:rPr>
+            <w:rFonts w:ascii="Cambria Math" w:eastAsiaTheme="minorEastAsia" w:hAnsi="Cambria Math"/>
+            <w:szCs w:val="20"/>
+          </w:rPr>
+          <m:t xml:space="preserve"> </m:t>
+        </m:r>
+        <m:r>
+          <w:rPr>
+            <w:rFonts w:ascii="Cambria Math" w:eastAsiaTheme="minorEastAsia" w:hAnsi="Cambria Math"/>
+            <w:szCs w:val="20"/>
+            <w:lang w:val="en-US"/>
+          </w:rPr>
+          <m:t>k</m:t>
+        </m:r>
+        <m:sSub>
+          <m:sSubPr>
+            <m:ctrlPr>
+              <w:rPr>
+                <w:rFonts w:ascii="Cambria Math" w:eastAsiaTheme="minorEastAsia" w:hAnsi="Cambria Math"/>
+                <w:i/>
+                <w:szCs w:val="20"/>
+                <w:lang w:val="en-US"/>
+              </w:rPr>
+            </m:ctrlPr>
+          </m:sSubPr>
+          <m:e>
+            <m:r>
+              <w:rPr>
+                <w:rFonts w:ascii="Cambria Math" w:eastAsiaTheme="minorEastAsia" w:hAnsi="Cambria Math"/>
+                <w:szCs w:val="20"/>
+                <w:lang w:val="en-US"/>
+              </w:rPr>
+              <m:t>E</m:t>
+            </m:r>
+          </m:e>
+          <m:sub>
+            <m:r>
+              <w:rPr>
+                <w:rFonts w:ascii="Cambria Math" w:eastAsiaTheme="minorEastAsia" w:hAnsi="Cambria Math"/>
+                <w:szCs w:val="20"/>
+              </w:rPr>
+              <m:t>2</m:t>
+            </m:r>
+          </m:sub>
+        </m:sSub>
+        <m:r>
+          <w:rPr>
+            <w:rFonts w:ascii="Cambria Math" w:eastAsiaTheme="minorEastAsia" w:hAnsi="Cambria Math"/>
+            <w:szCs w:val="20"/>
+          </w:rPr>
+          <m:t xml:space="preserve"> </m:t>
+        </m:r>
+        <m:r>
+          <w:rPr>
+            <w:rFonts w:ascii="Cambria Math" w:eastAsiaTheme="minorEastAsia" w:hAnsi="Cambria Math"/>
+            <w:szCs w:val="20"/>
+          </w:rPr>
+          <m:t xml:space="preserve">и </m:t>
+        </m:r>
+        <m:r>
+          <w:rPr>
+            <w:rFonts w:ascii="Cambria Math" w:eastAsiaTheme="minorEastAsia" w:hAnsi="Cambria Math"/>
+            <w:szCs w:val="20"/>
+            <w:lang w:val="en-US"/>
+          </w:rPr>
+          <m:t>k</m:t>
+        </m:r>
+        <m:sSub>
+          <m:sSubPr>
+            <m:ctrlPr>
+              <w:rPr>
+                <w:rFonts w:ascii="Cambria Math" w:eastAsiaTheme="minorEastAsia" w:hAnsi="Cambria Math"/>
+                <w:i/>
+                <w:szCs w:val="20"/>
+                <w:lang w:val="en-US"/>
+              </w:rPr>
+            </m:ctrlPr>
+          </m:sSubPr>
+          <m:e>
+            <m:r>
+              <w:rPr>
+                <w:rFonts w:ascii="Cambria Math" w:eastAsiaTheme="minorEastAsia" w:hAnsi="Cambria Math"/>
+                <w:szCs w:val="20"/>
+                <w:lang w:val="en-US"/>
+              </w:rPr>
+              <m:t>E</m:t>
+            </m:r>
+          </m:e>
+          <m:sub>
+            <m:r>
+              <w:rPr>
+                <w:rFonts w:ascii="Cambria Math" w:eastAsiaTheme="minorEastAsia" w:hAnsi="Cambria Math"/>
+                <w:szCs w:val="20"/>
+              </w:rPr>
+              <m:t>3</m:t>
+            </m:r>
+          </m:sub>
+        </m:sSub>
+        <m:r>
+          <w:rPr>
+            <w:rFonts w:ascii="Cambria Math" w:eastAsiaTheme="minorEastAsia" w:hAnsi="Cambria Math"/>
+            <w:szCs w:val="20"/>
+          </w:rPr>
+          <m:t>,</m:t>
+        </m:r>
+        <m:r>
+          <w:rPr>
+            <w:rFonts w:ascii="Cambria Math" w:eastAsiaTheme="minorEastAsia" w:hAnsi="Cambria Math"/>
+            <w:szCs w:val="20"/>
+          </w:rPr>
+          <m:t xml:space="preserve"> совпадающие с координатными осями </m:t>
+        </m:r>
+        <m:r>
+          <w:rPr>
+            <w:rFonts w:ascii="Cambria Math" w:eastAsiaTheme="minorEastAsia" w:hAnsi="Cambria Math"/>
+            <w:szCs w:val="20"/>
+            <w:lang w:val="en-US"/>
+          </w:rPr>
+          <m:t>Ox</m:t>
+        </m:r>
+        <m:r>
+          <w:rPr>
+            <w:rFonts w:ascii="Cambria Math" w:eastAsiaTheme="minorEastAsia" w:hAnsi="Cambria Math"/>
+            <w:szCs w:val="20"/>
+          </w:rPr>
+          <m:t xml:space="preserve">, </m:t>
+        </m:r>
+        <m:r>
+          <w:rPr>
+            <w:rFonts w:ascii="Cambria Math" w:eastAsiaTheme="minorEastAsia" w:hAnsi="Cambria Math"/>
+            <w:szCs w:val="20"/>
+            <w:lang w:val="en-US"/>
+          </w:rPr>
+          <m:t>Oy</m:t>
+        </m:r>
+        <m:r>
+          <w:rPr>
+            <w:rFonts w:ascii="Cambria Math" w:eastAsiaTheme="minorEastAsia" w:hAnsi="Cambria Math"/>
+            <w:szCs w:val="20"/>
+          </w:rPr>
+          <m:t xml:space="preserve">, </m:t>
+        </m:r>
+        <m:r>
+          <w:rPr>
+            <w:rFonts w:ascii="Cambria Math" w:eastAsiaTheme="minorEastAsia" w:hAnsi="Cambria Math"/>
+            <w:szCs w:val="20"/>
+            <w:lang w:val="en-US"/>
+          </w:rPr>
+          <m:t>Oz</m:t>
+        </m:r>
+      </m:oMath>
+      <w:r>
+        <w:rPr>
+          <w:rFonts w:eastAsiaTheme="minorEastAsia"/>
+          <w:szCs w:val="20"/>
+        </w:rPr>
+        <w:t>.</w:t>
+      </w:r>
+    </w:p>
+    <w:p>
+      <w:pPr>
+        <w:pStyle w:val="af"/>
+      </w:pPr>
+      <w:r>
+        <w:t>Эллипсоид с главными полудиаметрами</w:t>
+      </w:r>
+      <w:r>
+        <w:t xml:space="preserve"> </w:t>
+      </w:r>
+      <m:oMath>
+        <m:r>
+          <w:rPr>
+            <w:rFonts w:ascii="Cambria Math" w:eastAsiaTheme="minorEastAsia" w:hAnsi="Cambria Math"/>
+            <w:szCs w:val="20"/>
+          </w:rPr>
+          <m:t>k</m:t>
+        </m:r>
+        <m:sSub>
+          <m:sSubPr>
+            <m:ctrlPr>
+              <w:rPr>
+                <w:rFonts w:ascii="Cambria Math" w:eastAsiaTheme="minorEastAsia" w:hAnsi="Cambria Math"/>
+                <w:i/>
+                <w:szCs w:val="20"/>
+              </w:rPr>
+            </m:ctrlPr>
+          </m:sSubPr>
+          <m:e>
+            <m:r>
+              <w:rPr>
+                <w:rFonts w:ascii="Cambria Math" w:eastAsiaTheme="minorEastAsia" w:hAnsi="Cambria Math"/>
+                <w:szCs w:val="20"/>
+              </w:rPr>
+              <m:t>E</m:t>
+            </m:r>
+          </m:e>
+          <m:sub>
+            <m:r>
+              <w:rPr>
+                <w:rFonts w:ascii="Cambria Math" w:eastAsiaTheme="minorEastAsia" w:hAnsi="Cambria Math"/>
+                <w:szCs w:val="20"/>
+              </w:rPr>
+              <m:t>1</m:t>
+            </m:r>
+          </m:sub>
+        </m:sSub>
+        <m:r>
+          <w:rPr>
+            <w:rFonts w:ascii="Cambria Math" w:eastAsiaTheme="minorEastAsia" w:hAnsi="Cambria Math"/>
+            <w:szCs w:val="20"/>
+          </w:rPr>
+          <m:t>,</m:t>
+        </m:r>
+        <m:r>
+          <w:rPr>
+            <w:rFonts w:ascii="Cambria Math" w:eastAsiaTheme="minorEastAsia" w:hAnsi="Cambria Math"/>
+            <w:szCs w:val="20"/>
+          </w:rPr>
+          <m:t xml:space="preserve"> </m:t>
+        </m:r>
+        <m:r>
+          <w:rPr>
+            <w:rFonts w:ascii="Cambria Math" w:eastAsiaTheme="minorEastAsia" w:hAnsi="Cambria Math"/>
+            <w:szCs w:val="20"/>
+            <w:lang w:val="en-US"/>
+          </w:rPr>
+          <m:t>k</m:t>
+        </m:r>
+        <m:sSub>
+          <m:sSubPr>
+            <m:ctrlPr>
+              <w:rPr>
+                <w:rFonts w:ascii="Cambria Math" w:eastAsiaTheme="minorEastAsia" w:hAnsi="Cambria Math"/>
+                <w:i/>
+                <w:szCs w:val="20"/>
+                <w:lang w:val="en-US"/>
+              </w:rPr>
+            </m:ctrlPr>
+          </m:sSubPr>
+          <m:e>
+            <m:r>
+              <w:rPr>
+                <w:rFonts w:ascii="Cambria Math" w:eastAsiaTheme="minorEastAsia" w:hAnsi="Cambria Math"/>
+                <w:szCs w:val="20"/>
+                <w:lang w:val="en-US"/>
+              </w:rPr>
+              <m:t>E</m:t>
+            </m:r>
+          </m:e>
+          <m:sub>
+            <m:r>
+              <w:rPr>
+                <w:rFonts w:ascii="Cambria Math" w:eastAsiaTheme="minorEastAsia" w:hAnsi="Cambria Math"/>
+                <w:szCs w:val="20"/>
+              </w:rPr>
+              <m:t>2</m:t>
+            </m:r>
+          </m:sub>
+        </m:sSub>
+        <m:r>
+          <w:rPr>
+            <w:rFonts w:ascii="Cambria Math" w:eastAsiaTheme="minorEastAsia" w:hAnsi="Cambria Math"/>
+            <w:szCs w:val="20"/>
+          </w:rPr>
+          <m:t xml:space="preserve"> </m:t>
+        </m:r>
+        <m:r>
+          <w:rPr>
+            <w:rFonts w:ascii="Cambria Math" w:eastAsiaTheme="minorEastAsia" w:hAnsi="Cambria Math"/>
+            <w:szCs w:val="20"/>
+          </w:rPr>
+          <m:t xml:space="preserve">и </m:t>
+        </m:r>
+        <m:r>
+          <w:rPr>
+            <w:rFonts w:ascii="Cambria Math" w:eastAsiaTheme="minorEastAsia" w:hAnsi="Cambria Math"/>
+            <w:szCs w:val="20"/>
+            <w:lang w:val="en-US"/>
+          </w:rPr>
+          <m:t>k</m:t>
+        </m:r>
+        <m:sSub>
+          <m:sSubPr>
+            <m:ctrlPr>
+              <w:rPr>
+                <w:rFonts w:ascii="Cambria Math" w:eastAsiaTheme="minorEastAsia" w:hAnsi="Cambria Math"/>
+                <w:i/>
+                <w:szCs w:val="20"/>
+                <w:lang w:val="en-US"/>
+              </w:rPr>
+            </m:ctrlPr>
+          </m:sSubPr>
+          <m:e>
+            <m:r>
+              <w:rPr>
+                <w:rFonts w:ascii="Cambria Math" w:eastAsiaTheme="minorEastAsia" w:hAnsi="Cambria Math"/>
+                <w:szCs w:val="20"/>
+                <w:lang w:val="en-US"/>
+              </w:rPr>
+              <m:t>E</m:t>
+            </m:r>
+          </m:e>
+          <m:sub>
+            <m:r>
+              <w:rPr>
+                <w:rFonts w:ascii="Cambria Math" w:eastAsiaTheme="minorEastAsia" w:hAnsi="Cambria Math"/>
+                <w:szCs w:val="20"/>
+              </w:rPr>
+              <m:t>3</m:t>
+            </m:r>
+          </m:sub>
+        </m:sSub>
+      </m:oMath>
+      <w:r>
+        <w:t xml:space="preserve"> описывается неравенством:</w:t>
+      </w:r>
+    </w:p>
+    <w:p>
+      <w:pPr>
+        <w:pStyle w:val="af"/>
+      </w:pPr>
+      <m:oMathPara>
+        <m:oMath>
+          <m:f>
+            <m:fPr>
+              <m:ctrlPr>
+                <w:rPr>
+                  <w:rFonts w:ascii="Cambria Math" w:hAnsi="Cambria Math"/>
+                  <w:i/>
+                  <w:lang w:val="en-US"/>
+                </w:rPr>
+              </m:ctrlPr>
+            </m:fPr>
+            <m:num>
+              <m:sSup>
+                <m:sSupPr>
+                  <m:ctrlPr>
+                    <w:rPr>
+                      <w:rFonts w:ascii="Cambria Math" w:hAnsi="Cambria Math"/>
+                      <w:i/>
+                      <w:lang w:val="en-US"/>
+                    </w:rPr>
+                  </m:ctrlPr>
+                </m:sSupPr>
+                <m:e>
+                  <m:r>
+                    <w:rPr>
+                      <w:rFonts w:ascii="Cambria Math" w:hAnsi="Cambria Math"/>
+                    </w:rPr>
+                    <m:t>x</m:t>
+                  </m:r>
+                  <m:ctrlPr>
+                    <w:rPr>
+                      <w:rFonts w:ascii="Cambria Math" w:hAnsi="Cambria Math"/>
+                      <w:i/>
+                    </w:rPr>
+                  </m:ctrlPr>
+                </m:e>
+                <m:sup>
+                  <m:r>
+                    <w:rPr>
+                      <w:rFonts w:ascii="Cambria Math" w:hAnsi="Cambria Math"/>
+                      <w:lang w:val="en-US"/>
+                    </w:rPr>
+                    <m:t>2</m:t>
+                  </m:r>
+                </m:sup>
+              </m:sSup>
+            </m:num>
+            <m:den>
+              <m:sSup>
+                <m:sSupPr>
+                  <m:ctrlPr>
+                    <w:rPr>
+                      <w:rFonts w:ascii="Cambria Math" w:hAnsi="Cambria Math"/>
+                      <w:i/>
+                      <w:lang w:val="en-US"/>
+                    </w:rPr>
+                  </m:ctrlPr>
+                </m:sSupPr>
+                <m:e>
+                  <m:d>
+                    <m:dPr>
+                      <m:ctrlPr>
+                        <w:rPr>
+                          <w:rFonts w:ascii="Cambria Math" w:hAnsi="Cambria Math"/>
+                          <w:i/>
+                          <w:lang w:val="en-US"/>
+                        </w:rPr>
+                      </m:ctrlPr>
+                    </m:dPr>
+                    <m:e>
+                      <m:r>
+                        <w:rPr>
+                          <w:rFonts w:ascii="Cambria Math" w:hAnsi="Cambria Math"/>
+                          <w:lang w:val="en-US"/>
+                        </w:rPr>
+                        <m:t>k</m:t>
+                      </m:r>
+                      <m:sSub>
+                        <m:sSubPr>
+                          <m:ctrlPr>
+                            <w:rPr>
+                              <w:rFonts w:ascii="Cambria Math" w:hAnsi="Cambria Math"/>
+                              <w:i/>
+                              <w:lang w:val="en-US"/>
+                            </w:rPr>
+                          </m:ctrlPr>
+                        </m:sSubPr>
+                        <m:e>
+                          <m:r>
+                            <w:rPr>
+                              <w:rFonts w:ascii="Cambria Math" w:hAnsi="Cambria Math"/>
+                              <w:lang w:val="en-US"/>
+                            </w:rPr>
+                            <m:t>E</m:t>
+                          </m:r>
+                        </m:e>
+                        <m:sub>
+                          <m:r>
+                            <w:rPr>
+                              <w:rFonts w:ascii="Cambria Math" w:hAnsi="Cambria Math"/>
+                              <w:lang w:val="en-US"/>
+                            </w:rPr>
+                            <m:t>1</m:t>
+                          </m:r>
+                        </m:sub>
+                      </m:sSub>
+                    </m:e>
+                  </m:d>
+                </m:e>
+                <m:sup>
+                  <m:r>
+                    <w:rPr>
+                      <w:rFonts w:ascii="Cambria Math" w:hAnsi="Cambria Math"/>
+                      <w:lang w:val="en-US"/>
+                    </w:rPr>
+                    <m:t>2</m:t>
+                  </m:r>
+                </m:sup>
+              </m:sSup>
+            </m:den>
+          </m:f>
+          <m:r>
+            <w:rPr>
+              <w:rFonts w:ascii="Cambria Math" w:hAnsi="Cambria Math"/>
+              <w:lang w:val="en-US"/>
+            </w:rPr>
+            <m:t>+</m:t>
+          </m:r>
+          <m:f>
+            <m:fPr>
+              <m:ctrlPr>
+                <w:rPr>
+                  <w:rFonts w:ascii="Cambria Math" w:hAnsi="Cambria Math"/>
+                  <w:i/>
+                  <w:lang w:val="en-US"/>
+                </w:rPr>
+              </m:ctrlPr>
+            </m:fPr>
+            <m:num>
+              <m:sSup>
+                <m:sSupPr>
+                  <m:ctrlPr>
+                    <w:rPr>
+                      <w:rFonts w:ascii="Cambria Math" w:hAnsi="Cambria Math"/>
+                      <w:i/>
+                      <w:lang w:val="en-US"/>
+                    </w:rPr>
+                  </m:ctrlPr>
+                </m:sSupPr>
+                <m:e>
+                  <m:r>
+                    <w:rPr>
+                      <w:rFonts w:ascii="Cambria Math" w:hAnsi="Cambria Math"/>
+                    </w:rPr>
+                    <m:t>y</m:t>
+                  </m:r>
+                  <m:ctrlPr>
+                    <w:rPr>
+                      <w:rFonts w:ascii="Cambria Math" w:hAnsi="Cambria Math"/>
+                      <w:i/>
+                    </w:rPr>
+                  </m:ctrlPr>
+                </m:e>
+                <m:sup>
+                  <m:r>
+                    <w:rPr>
+                      <w:rFonts w:ascii="Cambria Math" w:hAnsi="Cambria Math"/>
+                      <w:lang w:val="en-US"/>
+                    </w:rPr>
+                    <m:t>2</m:t>
+                  </m:r>
+                </m:sup>
+              </m:sSup>
+            </m:num>
+            <m:den>
+              <m:sSup>
+                <m:sSupPr>
+                  <m:ctrlPr>
+                    <w:rPr>
+                      <w:rFonts w:ascii="Cambria Math" w:hAnsi="Cambria Math"/>
+                      <w:i/>
+                      <w:lang w:val="en-US"/>
+                    </w:rPr>
+                  </m:ctrlPr>
+                </m:sSupPr>
+                <m:e>
+                  <m:d>
+                    <m:dPr>
+                      <m:ctrlPr>
+                        <w:rPr>
+                          <w:rFonts w:ascii="Cambria Math" w:hAnsi="Cambria Math"/>
+                          <w:i/>
+                          <w:lang w:val="en-US"/>
+                        </w:rPr>
+                      </m:ctrlPr>
+                    </m:dPr>
+                    <m:e>
+                      <m:r>
+                        <w:rPr>
+                          <w:rFonts w:ascii="Cambria Math" w:hAnsi="Cambria Math"/>
+                          <w:lang w:val="en-US"/>
+                        </w:rPr>
+                        <m:t>k</m:t>
+                      </m:r>
+                      <m:sSub>
+                        <m:sSubPr>
+                          <m:ctrlPr>
+                            <w:rPr>
+                              <w:rFonts w:ascii="Cambria Math" w:hAnsi="Cambria Math"/>
+                              <w:i/>
+                              <w:lang w:val="en-US"/>
+                            </w:rPr>
+                          </m:ctrlPr>
+                        </m:sSubPr>
+                        <m:e>
+                          <m:r>
+                            <w:rPr>
+                              <w:rFonts w:ascii="Cambria Math" w:hAnsi="Cambria Math"/>
+                              <w:lang w:val="en-US"/>
+                            </w:rPr>
+                            <m:t>E</m:t>
+                          </m:r>
+                        </m:e>
+                        <m:sub>
+                          <m:r>
+                            <w:rPr>
+                              <w:rFonts w:ascii="Cambria Math" w:hAnsi="Cambria Math"/>
+                              <w:lang w:val="en-US"/>
+                            </w:rPr>
+                            <m:t>2</m:t>
+                          </m:r>
+                        </m:sub>
+                      </m:sSub>
+                    </m:e>
+                  </m:d>
+                </m:e>
+                <m:sup>
+                  <m:r>
+                    <w:rPr>
+                      <w:rFonts w:ascii="Cambria Math" w:hAnsi="Cambria Math"/>
+                      <w:lang w:val="en-US"/>
+                    </w:rPr>
+                    <m:t>2</m:t>
+                  </m:r>
+                </m:sup>
+              </m:sSup>
+            </m:den>
+          </m:f>
+          <m:r>
+            <w:rPr>
+              <w:rFonts w:ascii="Cambria Math" w:hAnsi="Cambria Math"/>
+              <w:lang w:val="en-US"/>
+            </w:rPr>
+            <m:t>+</m:t>
+          </m:r>
+          <m:f>
+            <m:fPr>
+              <m:ctrlPr>
+                <w:rPr>
+                  <w:rFonts w:ascii="Cambria Math" w:hAnsi="Cambria Math"/>
+                  <w:i/>
+                  <w:lang w:val="en-US"/>
+                </w:rPr>
+              </m:ctrlPr>
+            </m:fPr>
+            <m:num>
+              <m:sSup>
+                <m:sSupPr>
+                  <m:ctrlPr>
+                    <w:rPr>
+                      <w:rFonts w:ascii="Cambria Math" w:hAnsi="Cambria Math"/>
+                      <w:i/>
+                      <w:lang w:val="en-US"/>
+                    </w:rPr>
+                  </m:ctrlPr>
+                </m:sSupPr>
+                <m:e>
+                  <m:r>
+                    <w:rPr>
+                      <w:rFonts w:ascii="Cambria Math" w:hAnsi="Cambria Math"/>
+                    </w:rPr>
+                    <m:t>z</m:t>
+                  </m:r>
+                  <m:ctrlPr>
+                    <w:rPr>
+                      <w:rFonts w:ascii="Cambria Math" w:hAnsi="Cambria Math"/>
+                      <w:i/>
+                    </w:rPr>
+                  </m:ctrlPr>
+                </m:e>
+                <m:sup>
+                  <m:r>
+                    <w:rPr>
+                      <w:rFonts w:ascii="Cambria Math" w:hAnsi="Cambria Math"/>
+                      <w:lang w:val="en-US"/>
+                    </w:rPr>
+                    <m:t>2</m:t>
+                  </m:r>
+                </m:sup>
+              </m:sSup>
+            </m:num>
+            <m:den>
+              <m:sSup>
+                <m:sSupPr>
+                  <m:ctrlPr>
+                    <w:rPr>
+                      <w:rFonts w:ascii="Cambria Math" w:hAnsi="Cambria Math"/>
+                      <w:i/>
+                      <w:lang w:val="en-US"/>
+                    </w:rPr>
+                  </m:ctrlPr>
+                </m:sSupPr>
+                <m:e>
+                  <m:d>
+                    <m:dPr>
+                      <m:ctrlPr>
+                        <w:rPr>
+                          <w:rFonts w:ascii="Cambria Math" w:hAnsi="Cambria Math"/>
+                          <w:i/>
+                          <w:lang w:val="en-US"/>
+                        </w:rPr>
+                      </m:ctrlPr>
+                    </m:dPr>
+                    <m:e>
+                      <m:r>
+                        <w:rPr>
+                          <w:rFonts w:ascii="Cambria Math" w:hAnsi="Cambria Math"/>
+                          <w:lang w:val="en-US"/>
+                        </w:rPr>
+                        <m:t>k</m:t>
+                      </m:r>
+                      <m:sSub>
+                        <m:sSubPr>
+                          <m:ctrlPr>
+                            <w:rPr>
+                              <w:rFonts w:ascii="Cambria Math" w:hAnsi="Cambria Math"/>
+                              <w:i/>
+                              <w:lang w:val="en-US"/>
+                            </w:rPr>
+                          </m:ctrlPr>
+                        </m:sSubPr>
+                        <m:e>
+                          <m:r>
+                            <w:rPr>
+                              <w:rFonts w:ascii="Cambria Math" w:hAnsi="Cambria Math"/>
+                              <w:lang w:val="en-US"/>
+                            </w:rPr>
+                            <m:t>E</m:t>
+                          </m:r>
+                        </m:e>
+                        <m:sub>
+                          <m:r>
+                            <w:rPr>
+                              <w:rFonts w:ascii="Cambria Math" w:hAnsi="Cambria Math"/>
+                              <w:lang w:val="en-US"/>
+                            </w:rPr>
+                            <m:t>3</m:t>
+                          </m:r>
+                        </m:sub>
+                      </m:sSub>
+                    </m:e>
+                  </m:d>
+                </m:e>
+                <m:sup>
+                  <m:r>
+                    <w:rPr>
+                      <w:rFonts w:ascii="Cambria Math" w:hAnsi="Cambria Math"/>
+                      <w:lang w:val="en-US"/>
+                    </w:rPr>
+                    <m:t>2</m:t>
+                  </m:r>
+                </m:sup>
+              </m:sSup>
+            </m:den>
+          </m:f>
+          <m:r>
+            <w:rPr>
+              <w:rFonts w:ascii="Cambria Math" w:hAnsi="Cambria Math"/>
+              <w:lang w:val="en-US"/>
+            </w:rPr>
+            <m:t>≤1</m:t>
+          </m:r>
+        </m:oMath>
+      </m:oMathPara>
+    </w:p>
+    <w:p>
+      <w:pPr>
+        <w:pStyle w:val="af"/>
+      </w:pPr>
+      <w:r>
+        <w:t xml:space="preserve">Нам необходимо найти вероятность того, что точка </w:t>
+      </w:r>
+      <w:r>
+        <w:rPr>
+          <w:rStyle w:val="mord"/>
+          <w:rFonts w:eastAsiaTheme="majorEastAsia"/>
+        </w:rPr>
+        <w:t>A</w:t>
+      </w:r>
+      <w:r>
+        <w:t xml:space="preserve"> окажется внутри этого эллипсоида. Это эквивалентно интегрированию плотности вероятности по объёму этого эллипсоида.</w:t>
+      </w:r>
+    </w:p>
+    <w:p>
+      <w:pPr>
+        <w:pStyle w:val="af"/>
+      </w:pPr>
+      <w:r>
+        <w:t>Для упрощения расчётов перейдём к нормированным координатам:</w:t>
+      </w:r>
+    </w:p>
+    <w:p>
+      <w:pPr>
+        <w:rPr>
+          <w:rFonts w:eastAsiaTheme="minorEastAsia"/>
+          <w:i/>
+          <w:szCs w:val="20"/>
+          <w:lang w:val="en-US"/>
+        </w:rPr>
+      </w:pPr>
+      <m:oMathPara>
+        <m:oMath>
+          <m:r>
+            <w:rPr>
+              <w:rFonts w:ascii="Cambria Math" w:hAnsi="Cambria Math"/>
+              <w:szCs w:val="20"/>
+            </w:rPr>
+            <m:t>u</m:t>
+          </m:r>
+          <m:r>
+            <w:rPr>
+              <w:rFonts w:ascii="Cambria Math" w:hAnsi="Cambria Math"/>
+              <w:szCs w:val="20"/>
+              <w:lang w:val="en-US"/>
+            </w:rPr>
+            <m:t>=</m:t>
+          </m:r>
+          <m:f>
+            <m:fPr>
+              <m:ctrlPr>
+                <w:rPr>
+                  <w:rFonts w:ascii="Cambria Math" w:hAnsi="Cambria Math"/>
+                  <w:i/>
+                  <w:szCs w:val="20"/>
+                  <w:lang w:val="en-US"/>
+                </w:rPr>
+              </m:ctrlPr>
+            </m:fPr>
+            <m:num>
+              <m:r>
+                <w:rPr>
+                  <w:rFonts w:ascii="Cambria Math" w:hAnsi="Cambria Math"/>
+                  <w:szCs w:val="20"/>
+                  <w:lang w:val="en-US"/>
+                </w:rPr>
+                <m:t>x</m:t>
+              </m:r>
+            </m:num>
+            <m:den>
+              <m:sSub>
+                <m:sSubPr>
+                  <m:ctrlPr>
+                    <w:rPr>
+                      <w:rFonts w:ascii="Cambria Math" w:hAnsi="Cambria Math"/>
+                      <w:i/>
+                      <w:szCs w:val="20"/>
+                      <w:lang w:val="en-US"/>
+                    </w:rPr>
+                  </m:ctrlPr>
+                </m:sSubPr>
+                <m:e>
+                  <m:r>
+                    <w:rPr>
+                      <w:rFonts w:ascii="Cambria Math" w:hAnsi="Cambria Math"/>
+                      <w:szCs w:val="20"/>
+                      <w:lang w:val="en-US"/>
+                    </w:rPr>
+                    <m:t>E</m:t>
+                  </m:r>
+                </m:e>
+                <m:sub>
+                  <m:r>
+                    <w:rPr>
+                      <w:rFonts w:ascii="Cambria Math" w:hAnsi="Cambria Math"/>
+                      <w:szCs w:val="20"/>
+                      <w:lang w:val="en-US"/>
+                    </w:rPr>
+                    <m:t>1</m:t>
+                  </m:r>
+                </m:sub>
+              </m:sSub>
+            </m:den>
+          </m:f>
+          <m:r>
+            <w:rPr>
+              <w:rFonts w:ascii="Cambria Math" w:hAnsi="Cambria Math"/>
+              <w:szCs w:val="20"/>
+              <w:lang w:val="en-US"/>
+            </w:rPr>
+            <m:t>, v=</m:t>
+          </m:r>
+          <m:f>
+            <m:fPr>
+              <m:ctrlPr>
+                <w:rPr>
+                  <w:rFonts w:ascii="Cambria Math" w:hAnsi="Cambria Math"/>
+                  <w:i/>
+                  <w:szCs w:val="20"/>
+                  <w:lang w:val="en-US"/>
+                </w:rPr>
+              </m:ctrlPr>
+            </m:fPr>
+            <m:num>
+              <m:r>
+                <w:rPr>
+                  <w:rFonts w:ascii="Cambria Math" w:hAnsi="Cambria Math"/>
+                  <w:szCs w:val="20"/>
+                  <w:lang w:val="en-US"/>
+                </w:rPr>
+                <m:t>y</m:t>
+              </m:r>
+            </m:num>
+            <m:den>
+              <m:sSub>
+                <m:sSubPr>
+                  <m:ctrlPr>
+                    <w:rPr>
+                      <w:rFonts w:ascii="Cambria Math" w:hAnsi="Cambria Math"/>
+                      <w:i/>
+                      <w:szCs w:val="20"/>
+                      <w:lang w:val="en-US"/>
+                    </w:rPr>
+                  </m:ctrlPr>
+                </m:sSubPr>
+                <m:e>
+                  <m:r>
+                    <w:rPr>
+                      <w:rFonts w:ascii="Cambria Math" w:hAnsi="Cambria Math"/>
+                      <w:szCs w:val="20"/>
+                      <w:lang w:val="en-US"/>
+                    </w:rPr>
+                    <m:t>E</m:t>
+                  </m:r>
+                </m:e>
+                <m:sub>
+                  <m:r>
+                    <w:rPr>
+                      <w:rFonts w:ascii="Cambria Math" w:hAnsi="Cambria Math"/>
+                      <w:szCs w:val="20"/>
+                      <w:lang w:val="en-US"/>
+                    </w:rPr>
+                    <m:t>2</m:t>
+                  </m:r>
+                </m:sub>
+              </m:sSub>
+            </m:den>
+          </m:f>
+          <m:r>
+            <w:rPr>
+              <w:rFonts w:ascii="Cambria Math" w:hAnsi="Cambria Math"/>
+              <w:szCs w:val="20"/>
+              <w:lang w:val="en-US"/>
+            </w:rPr>
+            <m:t>, w=</m:t>
+          </m:r>
+          <m:f>
+            <m:fPr>
+              <m:ctrlPr>
+                <w:rPr>
+                  <w:rFonts w:ascii="Cambria Math" w:hAnsi="Cambria Math"/>
+                  <w:i/>
+                  <w:szCs w:val="20"/>
+                  <w:lang w:val="en-US"/>
+                </w:rPr>
+              </m:ctrlPr>
+            </m:fPr>
+            <m:num>
+              <m:r>
+                <w:rPr>
+                  <w:rFonts w:ascii="Cambria Math" w:hAnsi="Cambria Math"/>
+                  <w:szCs w:val="20"/>
+                  <w:lang w:val="en-US"/>
+                </w:rPr>
+                <m:t>z</m:t>
+              </m:r>
+            </m:num>
+            <m:den>
+              <m:sSub>
+                <m:sSubPr>
+                  <m:ctrlPr>
+                    <w:rPr>
+                      <w:rFonts w:ascii="Cambria Math" w:hAnsi="Cambria Math"/>
+                      <w:i/>
+                      <w:szCs w:val="20"/>
+                      <w:lang w:val="en-US"/>
+                    </w:rPr>
+                  </m:ctrlPr>
+                </m:sSubPr>
+                <m:e>
+                  <m:r>
+                    <w:rPr>
+                      <w:rFonts w:ascii="Cambria Math" w:hAnsi="Cambria Math"/>
+                      <w:szCs w:val="20"/>
+                      <w:lang w:val="en-US"/>
+                    </w:rPr>
+                    <m:t>E</m:t>
+                  </m:r>
+                </m:e>
+                <m:sub>
+                  <m:r>
+                    <w:rPr>
+                      <w:rFonts w:ascii="Cambria Math" w:hAnsi="Cambria Math"/>
+                      <w:szCs w:val="20"/>
+                      <w:lang w:val="en-US"/>
+                    </w:rPr>
+                    <m:t>3</m:t>
+                  </m:r>
+                </m:sub>
+              </m:sSub>
+            </m:den>
+          </m:f>
+        </m:oMath>
+      </m:oMathPara>
+    </w:p>
+    <w:p>
+      <w:r>
+        <w:t>В новых координатах плотность вероятности становится:</w:t>
+      </w:r>
+    </w:p>
+    <w:p>
+      <w:pPr>
+        <w:rPr>
+          <w:lang w:val="en-US"/>
+        </w:rPr>
+      </w:pPr>
+      <m:oMathPara>
+        <m:oMath>
+          <m:r>
+            <w:rPr>
+              <w:rFonts w:ascii="Cambria Math" w:hAnsi="Cambria Math"/>
+              <w:szCs w:val="20"/>
+              <w:lang w:val="en-US"/>
+            </w:rPr>
+            <m:t>f</m:t>
+          </m:r>
+          <m:d>
+            <m:dPr>
+              <m:ctrlPr>
+                <w:rPr>
+                  <w:rFonts w:ascii="Cambria Math" w:hAnsi="Cambria Math"/>
+                  <w:i/>
+                  <w:szCs w:val="20"/>
+                  <w:lang w:val="en-US"/>
+                </w:rPr>
+              </m:ctrlPr>
+            </m:dPr>
+            <m:e>
+              <m:r>
+                <w:rPr>
+                  <w:rFonts w:ascii="Cambria Math" w:hAnsi="Cambria Math"/>
+                  <w:szCs w:val="20"/>
+                  <w:lang w:val="en-US"/>
+                </w:rPr>
+                <m:t>u</m:t>
+              </m:r>
+              <m:r>
+                <w:rPr>
+                  <w:rFonts w:ascii="Cambria Math" w:hAnsi="Cambria Math"/>
+                  <w:szCs w:val="20"/>
+                </w:rPr>
+                <m:t xml:space="preserve">, </m:t>
+              </m:r>
+              <m:r>
+                <w:rPr>
+                  <w:rFonts w:ascii="Cambria Math" w:hAnsi="Cambria Math"/>
+                  <w:szCs w:val="20"/>
+                  <w:lang w:val="en-US"/>
+                </w:rPr>
+                <m:t>v</m:t>
+              </m:r>
+              <m:r>
+                <w:rPr>
+                  <w:rFonts w:ascii="Cambria Math" w:hAnsi="Cambria Math"/>
+                  <w:szCs w:val="20"/>
+                </w:rPr>
+                <m:t xml:space="preserve">, </m:t>
+              </m:r>
+              <m:r>
+                <w:rPr>
+                  <w:rFonts w:ascii="Cambria Math" w:hAnsi="Cambria Math"/>
+                  <w:szCs w:val="20"/>
+                  <w:lang w:val="en-US"/>
+                </w:rPr>
+                <m:t>w</m:t>
+              </m:r>
+            </m:e>
+          </m:d>
+          <m:r>
+            <w:rPr>
+              <w:rFonts w:ascii="Cambria Math" w:hAnsi="Cambria Math"/>
+              <w:szCs w:val="20"/>
+            </w:rPr>
+            <m:t>=</m:t>
+          </m:r>
+          <m:f>
+            <m:fPr>
+              <m:ctrlPr>
+                <w:rPr>
+                  <w:rFonts w:ascii="Cambria Math" w:hAnsi="Cambria Math"/>
+                  <w:i/>
+                  <w:szCs w:val="20"/>
+                  <w:lang w:val="en-US"/>
+                </w:rPr>
+              </m:ctrlPr>
+            </m:fPr>
+            <m:num>
+              <m:sSup>
+                <m:sSupPr>
+                  <m:ctrlPr>
+                    <w:rPr>
+                      <w:rFonts w:ascii="Cambria Math" w:hAnsi="Cambria Math"/>
+                      <w:i/>
+                      <w:szCs w:val="20"/>
+                      <w:lang w:val="en-US"/>
+                    </w:rPr>
+                  </m:ctrlPr>
+                </m:sSupPr>
+                <m:e>
+                  <m:r>
+                    <w:rPr>
+                      <w:rFonts w:ascii="Cambria Math" w:hAnsi="Cambria Math"/>
+                      <w:szCs w:val="20"/>
+                      <w:lang w:val="en-US"/>
+                    </w:rPr>
+                    <m:t>ρ</m:t>
+                  </m:r>
+                </m:e>
+                <m:sup>
+                  <m:r>
+                    <w:rPr>
+                      <w:rFonts w:ascii="Cambria Math" w:hAnsi="Cambria Math"/>
+                      <w:szCs w:val="20"/>
+                    </w:rPr>
+                    <m:t>3</m:t>
+                  </m:r>
+                </m:sup>
+              </m:sSup>
+            </m:num>
+            <m:den>
+              <m:sSup>
+                <m:sSupPr>
+                  <m:ctrlPr>
+                    <w:rPr>
+                      <w:rFonts w:ascii="Cambria Math" w:hAnsi="Cambria Math"/>
+                      <w:i/>
+                      <w:szCs w:val="20"/>
+                      <w:lang w:val="en-US"/>
+                    </w:rPr>
+                  </m:ctrlPr>
+                </m:sSupPr>
+                <m:e>
+                  <m:r>
+                    <w:rPr>
+                      <w:rFonts w:ascii="Cambria Math" w:hAnsi="Cambria Math"/>
+                      <w:szCs w:val="20"/>
+                      <w:lang w:val="en-US"/>
+                    </w:rPr>
+                    <m:t>π</m:t>
+                  </m:r>
+                </m:e>
+                <m:sup>
+                  <m:f>
+                    <m:fPr>
+                      <m:ctrlPr>
+                        <w:rPr>
+                          <w:rFonts w:ascii="Cambria Math" w:hAnsi="Cambria Math"/>
+                          <w:i/>
+                          <w:szCs w:val="20"/>
+                          <w:lang w:val="en-US"/>
+                        </w:rPr>
+                      </m:ctrlPr>
+                    </m:fPr>
+                    <m:num>
+                      <m:r>
+                        <w:rPr>
+                          <w:rFonts w:ascii="Cambria Math" w:hAnsi="Cambria Math"/>
+                          <w:szCs w:val="20"/>
+                        </w:rPr>
+                        <m:t>3</m:t>
+                      </m:r>
+                    </m:num>
+                    <m:den>
+                      <m:r>
+                        <w:rPr>
+                          <w:rFonts w:ascii="Cambria Math" w:hAnsi="Cambria Math"/>
+                          <w:szCs w:val="20"/>
+                        </w:rPr>
+                        <m:t>2</m:t>
+                      </m:r>
+                    </m:den>
+                  </m:f>
+                </m:sup>
+              </m:sSup>
+            </m:den>
+          </m:f>
+          <m:sSup>
+            <m:sSupPr>
+              <m:ctrlPr>
+                <w:rPr>
+                  <w:rFonts w:ascii="Cambria Math" w:hAnsi="Cambria Math"/>
+                  <w:i/>
+                  <w:szCs w:val="20"/>
+                  <w:lang w:val="en-US"/>
+                </w:rPr>
+              </m:ctrlPr>
+            </m:sSupPr>
+            <m:e>
+              <m:r>
+                <w:rPr>
+                  <w:rFonts w:ascii="Cambria Math" w:hAnsi="Cambria Math"/>
+                  <w:szCs w:val="20"/>
+                  <w:lang w:val="en-US"/>
+                </w:rPr>
+                <m:t>e</m:t>
+              </m:r>
+            </m:e>
+            <m:sup>
+              <m:r>
+                <w:rPr>
+                  <w:rFonts w:ascii="Cambria Math" w:hAnsi="Cambria Math"/>
+                  <w:szCs w:val="20"/>
+                </w:rPr>
+                <m:t>-</m:t>
+              </m:r>
+              <m:sSup>
+                <m:sSupPr>
+                  <m:ctrlPr>
+                    <w:rPr>
+                      <w:rFonts w:ascii="Cambria Math" w:hAnsi="Cambria Math"/>
+                      <w:i/>
+                      <w:szCs w:val="20"/>
+                      <w:lang w:val="en-US"/>
+                    </w:rPr>
+                  </m:ctrlPr>
+                </m:sSupPr>
+                <m:e>
+                  <m:r>
+                    <w:rPr>
+                      <w:rFonts w:ascii="Cambria Math" w:hAnsi="Cambria Math"/>
+                      <w:szCs w:val="20"/>
+                      <w:lang w:val="en-US"/>
+                    </w:rPr>
+                    <m:t>ρ</m:t>
+                  </m:r>
+                </m:e>
+                <m:sup>
+                  <m:r>
+                    <w:rPr>
+                      <w:rFonts w:ascii="Cambria Math" w:hAnsi="Cambria Math"/>
+                      <w:szCs w:val="20"/>
+                    </w:rPr>
+                    <m:t>2</m:t>
+                  </m:r>
+                </m:sup>
+              </m:sSup>
+              <m:d>
+                <m:dPr>
+                  <m:ctrlPr>
+                    <w:rPr>
+                      <w:rFonts w:ascii="Cambria Math" w:hAnsi="Cambria Math"/>
+                      <w:i/>
+                      <w:szCs w:val="20"/>
+                      <w:lang w:val="en-US"/>
+                    </w:rPr>
+                  </m:ctrlPr>
+                </m:dPr>
+                <m:e>
+                  <m:sSup>
+                    <m:sSupPr>
+                      <m:ctrlPr>
+                        <w:rPr>
+                          <w:rFonts w:ascii="Cambria Math" w:hAnsi="Cambria Math"/>
+                          <w:i/>
+                          <w:szCs w:val="20"/>
+                          <w:lang w:val="en-US"/>
+                        </w:rPr>
+                      </m:ctrlPr>
+                    </m:sSupPr>
+                    <m:e>
+                      <m:r>
+                        <w:rPr>
+                          <w:rFonts w:ascii="Cambria Math" w:hAnsi="Cambria Math"/>
+                          <w:szCs w:val="20"/>
+                          <w:lang w:val="en-US"/>
+                        </w:rPr>
+                        <m:t>u</m:t>
+                      </m:r>
+                    </m:e>
+                    <m:sup>
+                      <m:r>
+                        <w:rPr>
+                          <w:rFonts w:ascii="Cambria Math" w:hAnsi="Cambria Math"/>
+                          <w:szCs w:val="20"/>
+                        </w:rPr>
+                        <m:t>2</m:t>
+                      </m:r>
+                    </m:sup>
+                  </m:sSup>
+                  <m:r>
+                    <w:rPr>
+                      <w:rFonts w:ascii="Cambria Math" w:hAnsi="Cambria Math"/>
+                      <w:szCs w:val="20"/>
+                    </w:rPr>
+                    <m:t>+</m:t>
+                  </m:r>
+                  <m:sSup>
+                    <m:sSupPr>
+                      <m:ctrlPr>
+                        <w:rPr>
+                          <w:rFonts w:ascii="Cambria Math" w:hAnsi="Cambria Math"/>
+                          <w:i/>
+                          <w:szCs w:val="20"/>
+                          <w:lang w:val="en-US"/>
+                        </w:rPr>
+                      </m:ctrlPr>
+                    </m:sSupPr>
+                    <m:e>
+                      <m:r>
+                        <w:rPr>
+                          <w:rFonts w:ascii="Cambria Math" w:hAnsi="Cambria Math"/>
+                          <w:szCs w:val="20"/>
+                          <w:lang w:val="en-US"/>
+                        </w:rPr>
+                        <m:t>v</m:t>
+                      </m:r>
+                    </m:e>
+                    <m:sup>
+                      <m:r>
+                        <w:rPr>
+                          <w:rFonts w:ascii="Cambria Math" w:hAnsi="Cambria Math"/>
+                          <w:szCs w:val="20"/>
+                        </w:rPr>
+                        <m:t>2</m:t>
+                      </m:r>
+                    </m:sup>
+                  </m:sSup>
+                  <m:r>
+                    <w:rPr>
+                      <w:rFonts w:ascii="Cambria Math" w:hAnsi="Cambria Math"/>
+                      <w:szCs w:val="20"/>
+                    </w:rPr>
+                    <m:t>+</m:t>
+                  </m:r>
+                  <m:sSup>
+                    <m:sSupPr>
+                      <m:ctrlPr>
+                        <w:rPr>
+                          <w:rFonts w:ascii="Cambria Math" w:hAnsi="Cambria Math"/>
+                          <w:i/>
+                          <w:szCs w:val="20"/>
+                          <w:lang w:val="en-US"/>
+                        </w:rPr>
+                      </m:ctrlPr>
+                    </m:sSupPr>
+                    <m:e>
+                      <m:r>
+                        <w:rPr>
+                          <w:rFonts w:ascii="Cambria Math" w:hAnsi="Cambria Math"/>
+                          <w:szCs w:val="20"/>
+                          <w:lang w:val="en-US"/>
+                        </w:rPr>
+                        <m:t>w</m:t>
+                      </m:r>
+                    </m:e>
+                    <m:sup>
+                      <m:r>
+                        <w:rPr>
+                          <w:rFonts w:ascii="Cambria Math" w:hAnsi="Cambria Math"/>
+                          <w:szCs w:val="20"/>
+                        </w:rPr>
+                        <m:t>2</m:t>
+                      </m:r>
+                    </m:sup>
+                  </m:sSup>
+                </m:e>
+              </m:d>
+            </m:sup>
+          </m:sSup>
+          <m:r>
+            <w:rPr>
+              <w:rFonts w:eastAsiaTheme="minorEastAsia"/>
+              <w:szCs w:val="20"/>
+            </w:rPr>
+            <w:br/>
+          </m:r>
+        </m:oMath>
+      </m:oMathPara>
+      <w:r>
+        <w:t>а эллипсоид:</w:t>
+      </w:r>
+    </w:p>
+    <w:p>
+      <w:pPr>
+        <w:rPr>
+          <w:rFonts w:eastAsiaTheme="minorEastAsia"/>
+          <w:lang w:val="en-US"/>
+        </w:rPr>
+      </w:pPr>
+      <m:oMathPara>
+        <m:oMath>
+          <m:sSup>
+            <m:sSupPr>
+              <m:ctrlPr>
+                <w:rPr>
+                  <w:rFonts w:ascii="Cambria Math" w:hAnsi="Cambria Math"/>
+                  <w:i/>
+                  <w:lang w:val="en-US"/>
+                </w:rPr>
+              </m:ctrlPr>
+            </m:sSupPr>
+            <m:e>
+              <m:r>
+                <w:rPr>
+                  <w:rFonts w:ascii="Cambria Math" w:hAnsi="Cambria Math"/>
+                  <w:lang w:val="en-US"/>
+                </w:rPr>
+                <m:t>u</m:t>
+              </m:r>
+            </m:e>
+            <m:sup>
+              <m:r>
+                <w:rPr>
+                  <w:rFonts w:ascii="Cambria Math" w:hAnsi="Cambria Math"/>
+                  <w:lang w:val="en-US"/>
+                </w:rPr>
+                <m:t>2</m:t>
+              </m:r>
+            </m:sup>
+          </m:sSup>
+          <m:r>
+            <w:rPr>
+              <w:rFonts w:ascii="Cambria Math" w:hAnsi="Cambria Math"/>
+              <w:lang w:val="en-US"/>
+            </w:rPr>
+            <m:t>+</m:t>
+          </m:r>
+          <m:sSup>
+            <m:sSupPr>
+              <m:ctrlPr>
+                <w:rPr>
+                  <w:rFonts w:ascii="Cambria Math" w:hAnsi="Cambria Math"/>
+                  <w:i/>
+                  <w:lang w:val="en-US"/>
+                </w:rPr>
+              </m:ctrlPr>
+            </m:sSupPr>
+            <m:e>
+              <m:r>
+                <w:rPr>
+                  <w:rFonts w:ascii="Cambria Math" w:hAnsi="Cambria Math"/>
+                  <w:lang w:val="en-US"/>
+                </w:rPr>
+                <m:t>v</m:t>
+              </m:r>
+            </m:e>
+            <m:sup>
+              <m:r>
+                <w:rPr>
+                  <w:rFonts w:ascii="Cambria Math" w:hAnsi="Cambria Math"/>
+                  <w:lang w:val="en-US"/>
+                </w:rPr>
+                <m:t>2</m:t>
+              </m:r>
+            </m:sup>
+          </m:sSup>
+          <m:r>
+            <w:rPr>
+              <w:rFonts w:ascii="Cambria Math" w:hAnsi="Cambria Math"/>
+              <w:lang w:val="en-US"/>
+            </w:rPr>
+            <m:t>+</m:t>
+          </m:r>
+          <m:sSup>
+            <m:sSupPr>
+              <m:ctrlPr>
+                <w:rPr>
+                  <w:rFonts w:ascii="Cambria Math" w:hAnsi="Cambria Math"/>
+                  <w:i/>
+                  <w:lang w:val="en-US"/>
+                </w:rPr>
+              </m:ctrlPr>
+            </m:sSupPr>
+            <m:e>
+              <m:r>
+                <w:rPr>
+                  <w:rFonts w:ascii="Cambria Math" w:hAnsi="Cambria Math"/>
+                  <w:lang w:val="en-US"/>
+                </w:rPr>
+                <m:t>w</m:t>
+              </m:r>
+            </m:e>
+            <m:sup>
+              <m:r>
+                <w:rPr>
+                  <w:rFonts w:ascii="Cambria Math" w:hAnsi="Cambria Math"/>
+                  <w:lang w:val="en-US"/>
+                </w:rPr>
+                <m:t>2</m:t>
+              </m:r>
+            </m:sup>
+          </m:sSup>
+          <m:r>
+            <w:rPr>
+              <w:rFonts w:ascii="Cambria Math" w:hAnsi="Cambria Math"/>
+              <w:lang w:val="en-US"/>
+            </w:rPr>
+            <m:t>≤</m:t>
+          </m:r>
+          <m:sSup>
+            <m:sSupPr>
+              <m:ctrlPr>
+                <w:rPr>
+                  <w:rFonts w:ascii="Cambria Math" w:hAnsi="Cambria Math"/>
+                  <w:i/>
+                  <w:lang w:val="en-US"/>
+                </w:rPr>
+              </m:ctrlPr>
+            </m:sSupPr>
+            <m:e>
+              <m:r>
+                <w:rPr>
+                  <w:rFonts w:ascii="Cambria Math" w:hAnsi="Cambria Math"/>
+                  <w:lang w:val="en-US"/>
+                </w:rPr>
+                <m:t>k</m:t>
+              </m:r>
+            </m:e>
+            <m:sup>
+              <m:r>
+                <w:rPr>
+                  <w:rFonts w:ascii="Cambria Math" w:hAnsi="Cambria Math"/>
+                  <w:lang w:val="en-US"/>
+                </w:rPr>
+                <m:t>2</m:t>
+              </m:r>
+            </m:sup>
+          </m:sSup>
+        </m:oMath>
+      </m:oMathPara>
+    </w:p>
+    <w:p>
+      <w:r>
+        <w:t xml:space="preserve">Теперь интегрируем плотность вероятности </w:t>
+      </w:r>
+      <w:r>
+        <w:rPr>
+          <w:rStyle w:val="katex-mathml"/>
+        </w:rPr>
+        <w:t>f(u,v,w)</w:t>
+      </w:r>
+      <w:r>
+        <w:t xml:space="preserve"> по объёму нового эллипсоида:</w:t>
+      </w:r>
+    </w:p>
+    <w:p>
+      <w:pPr>
+        <w:rPr>
+          <w:rFonts w:eastAsiaTheme="minorEastAsia"/>
+          <w:i/>
+          <w:szCs w:val="20"/>
+          <w:lang w:val="en-US"/>
+        </w:rPr>
+      </w:pPr>
+      <m:oMathPara>
+        <m:oMath>
+          <m:r>
+            <w:rPr>
+              <w:rFonts w:ascii="Cambria Math" w:hAnsi="Cambria Math"/>
+              <w:szCs w:val="20"/>
+            </w:rPr>
+            <m:t>P</m:t>
+          </m:r>
+          <m:r>
+            <w:rPr>
+              <w:rFonts w:ascii="Cambria Math" w:hAnsi="Cambria Math"/>
+              <w:szCs w:val="20"/>
+              <w:lang w:val="en-US"/>
+            </w:rPr>
+            <m:t>=</m:t>
+          </m:r>
+          <m:nary>
+            <m:naryPr>
+              <m:limLoc m:val="subSup"/>
+              <m:ctrlPr>
+                <w:rPr>
+                  <w:rFonts w:ascii="Cambria Math" w:hAnsi="Cambria Math"/>
+                  <w:i/>
+                  <w:szCs w:val="20"/>
+                  <w:lang w:val="en-US"/>
+                </w:rPr>
+              </m:ctrlPr>
+            </m:naryPr>
+            <m:sub>
+              <m:sSup>
+                <m:sSupPr>
+                  <m:ctrlPr>
+                    <w:rPr>
+                      <w:rFonts w:ascii="Cambria Math" w:hAnsi="Cambria Math"/>
+                      <w:i/>
+                      <w:szCs w:val="20"/>
+                      <w:lang w:val="en-US"/>
+                    </w:rPr>
+                  </m:ctrlPr>
+                </m:sSupPr>
+                <m:e>
+                  <m:r>
+                    <w:rPr>
+                      <w:rFonts w:ascii="Cambria Math" w:hAnsi="Cambria Math"/>
+                      <w:szCs w:val="20"/>
+                      <w:lang w:val="en-US"/>
+                    </w:rPr>
+                    <m:t>u</m:t>
+                  </m:r>
+                </m:e>
+                <m:sup>
+                  <m:r>
+                    <w:rPr>
+                      <w:rFonts w:ascii="Cambria Math" w:hAnsi="Cambria Math"/>
+                      <w:szCs w:val="20"/>
+                      <w:lang w:val="en-US"/>
+                    </w:rPr>
+                    <m:t>2</m:t>
+                  </m:r>
+                </m:sup>
+              </m:sSup>
+              <m:r>
+                <w:rPr>
+                  <w:rFonts w:ascii="Cambria Math" w:hAnsi="Cambria Math"/>
+                  <w:szCs w:val="20"/>
+                  <w:lang w:val="en-US"/>
+                </w:rPr>
+                <m:t>+</m:t>
+              </m:r>
+              <m:sSup>
+                <m:sSupPr>
+                  <m:ctrlPr>
+                    <w:rPr>
+                      <w:rFonts w:ascii="Cambria Math" w:hAnsi="Cambria Math"/>
+                      <w:i/>
+                      <w:szCs w:val="20"/>
+                      <w:lang w:val="en-US"/>
+                    </w:rPr>
+                  </m:ctrlPr>
+                </m:sSupPr>
+                <m:e>
+                  <m:r>
+                    <w:rPr>
+                      <w:rFonts w:ascii="Cambria Math" w:hAnsi="Cambria Math"/>
+                      <w:szCs w:val="20"/>
+                      <w:lang w:val="en-US"/>
+                    </w:rPr>
+                    <m:t>v</m:t>
+                  </m:r>
+                </m:e>
+                <m:sup>
+                  <m:r>
+                    <w:rPr>
+                      <w:rFonts w:ascii="Cambria Math" w:hAnsi="Cambria Math"/>
+                      <w:szCs w:val="20"/>
+                      <w:lang w:val="en-US"/>
+                    </w:rPr>
+                    <m:t>2</m:t>
+                  </m:r>
+                </m:sup>
+              </m:sSup>
+              <m:r>
+                <w:rPr>
+                  <w:rFonts w:ascii="Cambria Math" w:hAnsi="Cambria Math"/>
+                  <w:szCs w:val="20"/>
+                  <w:lang w:val="en-US"/>
+                </w:rPr>
+                <m:t>+</m:t>
+              </m:r>
+              <m:sSup>
+                <m:sSupPr>
+                  <m:ctrlPr>
+                    <w:rPr>
+                      <w:rFonts w:ascii="Cambria Math" w:hAnsi="Cambria Math"/>
+                      <w:i/>
+                      <w:szCs w:val="20"/>
+                      <w:lang w:val="en-US"/>
+                    </w:rPr>
+                  </m:ctrlPr>
+                </m:sSupPr>
+                <m:e>
+                  <m:r>
+                    <w:rPr>
+                      <w:rFonts w:ascii="Cambria Math" w:hAnsi="Cambria Math"/>
+                      <w:szCs w:val="20"/>
+                      <w:lang w:val="en-US"/>
+                    </w:rPr>
+                    <m:t>w</m:t>
+                  </m:r>
+                </m:e>
+                <m:sup>
+                  <m:r>
+                    <w:rPr>
+                      <w:rFonts w:ascii="Cambria Math" w:hAnsi="Cambria Math"/>
+                      <w:szCs w:val="20"/>
+                      <w:lang w:val="en-US"/>
+                    </w:rPr>
+                    <m:t>2</m:t>
+                  </m:r>
+                </m:sup>
+              </m:sSup>
+              <m:r>
+                <w:rPr>
+                  <w:rFonts w:ascii="Cambria Math" w:hAnsi="Cambria Math"/>
+                  <w:szCs w:val="20"/>
+                  <w:lang w:val="en-US"/>
+                </w:rPr>
+                <m:t>≤</m:t>
+              </m:r>
+              <m:sSup>
+                <m:sSupPr>
+                  <m:ctrlPr>
+                    <w:rPr>
+                      <w:rFonts w:ascii="Cambria Math" w:hAnsi="Cambria Math"/>
+                      <w:i/>
+                      <w:szCs w:val="20"/>
+                      <w:lang w:val="en-US"/>
+                    </w:rPr>
+                  </m:ctrlPr>
+                </m:sSupPr>
+                <m:e>
+                  <m:r>
+                    <w:rPr>
+                      <w:rFonts w:ascii="Cambria Math" w:hAnsi="Cambria Math"/>
+                      <w:szCs w:val="20"/>
+                      <w:lang w:val="en-US"/>
+                    </w:rPr>
+                    <m:t>k</m:t>
+                  </m:r>
+                </m:e>
+                <m:sup>
+                  <m:r>
+                    <w:rPr>
+                      <w:rFonts w:ascii="Cambria Math" w:hAnsi="Cambria Math"/>
+                      <w:szCs w:val="20"/>
+                      <w:lang w:val="en-US"/>
+                    </w:rPr>
+                    <m:t>2</m:t>
+                  </m:r>
+                </m:sup>
+              </m:sSup>
+            </m:sub>
+            <m:sup/>
+            <m:e>
+              <m:r>
+                <w:rPr>
+                  <w:rFonts w:ascii="Cambria Math" w:hAnsi="Cambria Math"/>
+                  <w:szCs w:val="20"/>
+                  <w:lang w:val="en-US"/>
+                </w:rPr>
+                <m:t>f</m:t>
+              </m:r>
+              <m:d>
+                <m:dPr>
+                  <m:ctrlPr>
+                    <w:rPr>
+                      <w:rFonts w:ascii="Cambria Math" w:hAnsi="Cambria Math"/>
+                      <w:i/>
+                      <w:szCs w:val="20"/>
+                      <w:lang w:val="en-US"/>
+                    </w:rPr>
+                  </m:ctrlPr>
+                </m:dPr>
+                <m:e>
+                  <m:r>
+                    <w:rPr>
+                      <w:rFonts w:ascii="Cambria Math" w:hAnsi="Cambria Math"/>
+                      <w:szCs w:val="20"/>
+                      <w:lang w:val="en-US"/>
+                    </w:rPr>
+                    <m:t>u,v,w</m:t>
+                  </m:r>
+                </m:e>
+              </m:d>
+              <m:r>
+                <w:rPr>
+                  <w:rFonts w:ascii="Cambria Math" w:hAnsi="Cambria Math"/>
+                  <w:szCs w:val="20"/>
+                  <w:lang w:val="en-US"/>
+                </w:rPr>
+                <m:t>du dv dw</m:t>
+              </m:r>
+            </m:e>
+          </m:nary>
+        </m:oMath>
+      </m:oMathPara>
+    </w:p>
+    <w:p>
+      <w:pPr>
+        <w:rPr>
+          <w:lang w:val="en-US"/>
+        </w:rPr>
+      </w:pPr>
+      <w:r>
+        <w:t>Преобразуем интеграл в сферические координаты:</w:t>
+      </w:r>
+    </w:p>
+    <w:p>
+      <w:pPr>
+        <w:rPr>
+          <w:rFonts w:eastAsiaTheme="minorEastAsia"/>
+          <w:i/>
+          <w:szCs w:val="20"/>
+          <w:lang w:val="en-US"/>
+        </w:rPr>
+      </w:pPr>
+      <m:oMathPara>
+        <m:oMath>
+          <m:r>
+            <w:rPr>
+              <w:rFonts w:ascii="Cambria Math" w:hAnsi="Cambria Math"/>
+              <w:szCs w:val="20"/>
+              <w:lang w:val="en-US"/>
+            </w:rPr>
+            <m:t>u=r</m:t>
+          </m:r>
+          <m:func>
+            <m:funcPr>
+              <m:ctrlPr>
+                <w:rPr>
+                  <w:rFonts w:ascii="Cambria Math" w:hAnsi="Cambria Math"/>
+                  <w:i/>
+                  <w:szCs w:val="20"/>
+                  <w:lang w:val="en-US"/>
+                </w:rPr>
+              </m:ctrlPr>
+            </m:funcPr>
+            <m:fName>
+              <m:r>
+                <m:rPr>
+                  <m:sty m:val="p"/>
+                </m:rPr>
+                <w:rPr>
+                  <w:rFonts w:ascii="Cambria Math" w:hAnsi="Cambria Math"/>
+                  <w:szCs w:val="20"/>
+                  <w:lang w:val="en-US"/>
+                </w:rPr>
+                <m:t>sin</m:t>
+              </m:r>
+            </m:fName>
+            <m:e>
+              <m:r>
+                <w:rPr>
+                  <w:rFonts w:ascii="Cambria Math" w:hAnsi="Cambria Math"/>
+                  <w:szCs w:val="20"/>
+                  <w:lang w:val="en-US"/>
+                </w:rPr>
+                <m:t>θ</m:t>
+              </m:r>
+            </m:e>
+          </m:func>
+          <m:func>
+            <m:funcPr>
+              <m:ctrlPr>
+                <w:rPr>
+                  <w:rFonts w:ascii="Cambria Math" w:hAnsi="Cambria Math"/>
+                  <w:i/>
+                  <w:szCs w:val="20"/>
+                  <w:lang w:val="en-US"/>
+                </w:rPr>
+              </m:ctrlPr>
+            </m:funcPr>
+            <m:fName>
+              <m:r>
+                <m:rPr>
+                  <m:sty m:val="p"/>
+                </m:rPr>
+                <w:rPr>
+                  <w:rFonts w:ascii="Cambria Math" w:hAnsi="Cambria Math"/>
+                  <w:szCs w:val="20"/>
+                  <w:lang w:val="en-US"/>
+                </w:rPr>
+                <m:t>cos</m:t>
+              </m:r>
+            </m:fName>
+            <m:e>
+              <m:r>
+                <w:rPr>
+                  <w:rFonts w:ascii="Cambria Math" w:hAnsi="Cambria Math"/>
+                  <w:szCs w:val="20"/>
+                  <w:lang w:val="en-US"/>
+                </w:rPr>
+                <m:t>φ</m:t>
+              </m:r>
+            </m:e>
+          </m:func>
+          <m:r>
+            <w:rPr>
+              <w:rFonts w:ascii="Cambria Math" w:hAnsi="Cambria Math"/>
+              <w:szCs w:val="20"/>
+              <w:lang w:val="en-US"/>
+            </w:rPr>
+            <w:br/>
+          </m:r>
+        </m:oMath>
+        <m:oMath>
+          <m:r>
+            <w:rPr>
+              <w:rFonts w:ascii="Cambria Math" w:hAnsi="Cambria Math"/>
+              <w:szCs w:val="20"/>
+              <w:lang w:val="en-US"/>
+            </w:rPr>
+            <m:t>v=r</m:t>
+          </m:r>
+          <m:func>
+            <m:funcPr>
+              <m:ctrlPr>
+                <w:rPr>
+                  <w:rFonts w:ascii="Cambria Math" w:hAnsi="Cambria Math"/>
+                  <w:i/>
+                  <w:szCs w:val="20"/>
+                  <w:lang w:val="en-US"/>
+                </w:rPr>
+              </m:ctrlPr>
+            </m:funcPr>
+            <m:fName>
+              <m:r>
+                <m:rPr>
+                  <m:sty m:val="p"/>
+                </m:rPr>
+                <w:rPr>
+                  <w:rFonts w:ascii="Cambria Math" w:hAnsi="Cambria Math"/>
+                  <w:szCs w:val="20"/>
+                  <w:lang w:val="en-US"/>
+                </w:rPr>
+                <m:t>cos</m:t>
+              </m:r>
+            </m:fName>
+            <m:e>
+              <m:r>
+                <w:rPr>
+                  <w:rFonts w:ascii="Cambria Math" w:hAnsi="Cambria Math"/>
+                  <w:szCs w:val="20"/>
+                  <w:lang w:val="en-US"/>
+                </w:rPr>
+                <m:t>θ</m:t>
+              </m:r>
+            </m:e>
+          </m:func>
+          <m:func>
+            <m:funcPr>
+              <m:ctrlPr>
+                <w:rPr>
+                  <w:rFonts w:ascii="Cambria Math" w:hAnsi="Cambria Math"/>
+                  <w:i/>
+                  <w:szCs w:val="20"/>
+                  <w:lang w:val="en-US"/>
+                </w:rPr>
+              </m:ctrlPr>
+            </m:funcPr>
+            <m:fName>
+              <m:r>
+                <m:rPr>
+                  <m:sty m:val="p"/>
+                </m:rPr>
+                <w:rPr>
+                  <w:rFonts w:ascii="Cambria Math" w:hAnsi="Cambria Math"/>
+                  <w:szCs w:val="20"/>
+                  <w:lang w:val="en-US"/>
+                </w:rPr>
+                <m:t>sin</m:t>
+              </m:r>
+            </m:fName>
+            <m:e>
+              <m:r>
+                <w:rPr>
+                  <w:rFonts w:ascii="Cambria Math" w:hAnsi="Cambria Math"/>
+                  <w:szCs w:val="20"/>
+                  <w:lang w:val="en-US"/>
+                </w:rPr>
+                <m:t>φ</m:t>
+              </m:r>
+            </m:e>
+          </m:func>
+          <m:r>
+            <w:rPr>
+              <w:rFonts w:ascii="Cambria Math" w:hAnsi="Cambria Math"/>
+              <w:szCs w:val="20"/>
+              <w:lang w:val="en-US"/>
+            </w:rPr>
+            <w:br/>
+          </m:r>
+        </m:oMath>
+        <m:oMath>
+          <m:r>
+            <w:rPr>
+              <w:rFonts w:ascii="Cambria Math" w:hAnsi="Cambria Math"/>
+              <w:szCs w:val="20"/>
+              <w:lang w:val="en-US"/>
+            </w:rPr>
+            <m:t>w=r</m:t>
+          </m:r>
+          <m:func>
+            <m:funcPr>
+              <m:ctrlPr>
+                <w:rPr>
+                  <w:rFonts w:ascii="Cambria Math" w:hAnsi="Cambria Math"/>
+                  <w:i/>
+                  <w:szCs w:val="20"/>
+                  <w:lang w:val="en-US"/>
+                </w:rPr>
+              </m:ctrlPr>
+            </m:funcPr>
+            <m:fName>
+              <m:r>
+                <m:rPr>
+                  <m:sty m:val="p"/>
+                </m:rPr>
+                <w:rPr>
+                  <w:rFonts w:ascii="Cambria Math" w:hAnsi="Cambria Math"/>
+                  <w:szCs w:val="20"/>
+                  <w:lang w:val="en-US"/>
+                </w:rPr>
+                <m:t>cos</m:t>
+              </m:r>
+            </m:fName>
+            <m:e>
+              <m:r>
+                <w:rPr>
+                  <w:rFonts w:ascii="Cambria Math" w:hAnsi="Cambria Math"/>
+                  <w:szCs w:val="20"/>
+                  <w:lang w:val="en-US"/>
+                </w:rPr>
+                <m:t>θ</m:t>
+              </m:r>
+            </m:e>
+          </m:func>
+          <m:r>
+            <w:rPr>
+              <w:rFonts w:ascii="Cambria Math" w:eastAsiaTheme="minorEastAsia" w:hAnsi="Cambria Math"/>
+              <w:szCs w:val="20"/>
+              <w:lang w:val="en-US"/>
+            </w:rPr>
+            <m:t>, r∈</m:t>
+          </m:r>
+          <m:d>
+            <m:dPr>
+              <m:begChr m:val="["/>
+              <m:endChr m:val="]"/>
+              <m:ctrlPr>
+                <w:rPr>
+                  <w:rFonts w:ascii="Cambria Math" w:eastAsiaTheme="minorEastAsia" w:hAnsi="Cambria Math"/>
+                  <w:i/>
+                  <w:szCs w:val="20"/>
+                  <w:lang w:val="en-US"/>
+                </w:rPr>
+              </m:ctrlPr>
+            </m:dPr>
+            <m:e>
+              <m:r>
+                <w:rPr>
+                  <w:rFonts w:ascii="Cambria Math" w:eastAsiaTheme="minorEastAsia" w:hAnsi="Cambria Math"/>
+                  <w:szCs w:val="20"/>
+                  <w:lang w:val="en-US"/>
+                </w:rPr>
+                <m:t>0,k</m:t>
+              </m:r>
+            </m:e>
+          </m:d>
+          <m:r>
+            <w:rPr>
+              <w:rFonts w:ascii="Cambria Math" w:eastAsiaTheme="minorEastAsia" w:hAnsi="Cambria Math"/>
+              <w:szCs w:val="20"/>
+              <w:lang w:val="en-US"/>
+            </w:rPr>
+            <m:t>, θ∈[0, π]</m:t>
+          </m:r>
+          <m:r>
+            <w:rPr>
+              <w:rFonts w:ascii="Cambria Math" w:eastAsiaTheme="minorEastAsia" w:hAnsi="Cambria Math"/>
+              <w:szCs w:val="20"/>
+              <w:lang w:val="en-US"/>
+            </w:rPr>
+            <m:t xml:space="preserve">, </m:t>
+          </m:r>
+          <m:r>
+            <w:rPr>
+              <w:rFonts w:ascii="Cambria Math" w:eastAsiaTheme="minorEastAsia" w:hAnsi="Cambria Math"/>
+              <w:szCs w:val="20"/>
+              <w:lang w:val="en-US"/>
+            </w:rPr>
+            <m:t>φ</m:t>
+          </m:r>
+          <m:r>
+            <w:rPr>
+              <w:rFonts w:ascii="Cambria Math" w:eastAsiaTheme="minorEastAsia" w:hAnsi="Cambria Math"/>
+              <w:szCs w:val="20"/>
+              <w:lang w:val="en-US"/>
+            </w:rPr>
+            <m:t xml:space="preserve">∈[0, </m:t>
+          </m:r>
+          <m:r>
+            <w:rPr>
+              <w:rFonts w:ascii="Cambria Math" w:eastAsiaTheme="minorEastAsia" w:hAnsi="Cambria Math"/>
+              <w:szCs w:val="20"/>
+              <w:lang w:val="en-US"/>
+            </w:rPr>
+            <m:t>2</m:t>
+          </m:r>
+          <m:r>
+            <w:rPr>
+              <w:rFonts w:ascii="Cambria Math" w:eastAsiaTheme="minorEastAsia" w:hAnsi="Cambria Math"/>
+              <w:szCs w:val="20"/>
+              <w:lang w:val="en-US"/>
+            </w:rPr>
+            <m:t>π]</m:t>
+          </m:r>
+        </m:oMath>
+      </m:oMathPara>
+    </w:p>
+    <w:p>
+      <w:pPr>
+        <w:pStyle w:val="af"/>
+      </w:pPr>
+      <w:r>
+        <w:t>Якобиан перехода к сферическим координатам равен</w:t>
+      </w:r>
+      <w:r>
+        <w:t xml:space="preserve"> </w:t>
+      </w:r>
+      <m:oMath>
+        <m:sSup>
+          <m:sSupPr>
+            <m:ctrlPr>
+              <w:rPr>
+                <w:rFonts w:ascii="Cambria Math" w:hAnsi="Cambria Math"/>
+                <w:i/>
+                <w:szCs w:val="20"/>
+              </w:rPr>
+            </m:ctrlPr>
+          </m:sSupPr>
+          <m:e>
+            <m:r>
+              <w:rPr>
+                <w:rFonts w:ascii="Cambria Math" w:hAnsi="Cambria Math"/>
+                <w:szCs w:val="20"/>
+                <w:lang w:val="en-US"/>
+              </w:rPr>
+              <m:t>r</m:t>
+            </m:r>
+            <m:ctrlPr>
+              <w:rPr>
+                <w:rFonts w:ascii="Cambria Math" w:hAnsi="Cambria Math"/>
+                <w:i/>
+                <w:szCs w:val="20"/>
+                <w:lang w:val="en-US"/>
+              </w:rPr>
+            </m:ctrlPr>
+          </m:e>
+          <m:sup>
+            <m:r>
+              <w:rPr>
+                <w:rFonts w:ascii="Cambria Math" w:hAnsi="Cambria Math"/>
+                <w:szCs w:val="20"/>
+              </w:rPr>
+              <m:t>2</m:t>
+            </m:r>
+          </m:sup>
+        </m:sSup>
+        <m:func>
+          <m:funcPr>
+            <m:ctrlPr>
+              <w:rPr>
+                <w:rFonts w:ascii="Cambria Math" w:hAnsi="Cambria Math"/>
+                <w:i/>
+                <w:szCs w:val="20"/>
+                <w:lang w:val="en-US"/>
+              </w:rPr>
+            </m:ctrlPr>
+          </m:funcPr>
+          <m:fName>
+            <m:r>
+              <m:rPr>
+                <m:sty m:val="p"/>
+              </m:rPr>
+              <w:rPr>
+                <w:rFonts w:ascii="Cambria Math" w:hAnsi="Cambria Math"/>
+                <w:szCs w:val="20"/>
+                <w:lang w:val="en-US"/>
+              </w:rPr>
+              <m:t>sin</m:t>
+            </m:r>
+          </m:fName>
+          <m:e>
+            <m:r>
+              <w:rPr>
+                <w:rFonts w:ascii="Cambria Math" w:hAnsi="Cambria Math"/>
+                <w:szCs w:val="20"/>
+                <w:lang w:val="en-US"/>
+              </w:rPr>
+              <m:t>θ</m:t>
+            </m:r>
+          </m:e>
+        </m:func>
+      </m:oMath>
+      <w:r>
+        <w:t>.</w:t>
+      </w:r>
+    </w:p>
+    <w:p>
+      <w:pPr>
+        <w:pStyle w:val="af"/>
+      </w:pPr>
+      <w:r>
+        <w:lastRenderedPageBreak/>
+        <w:t xml:space="preserve">Тогда вероятность </w:t>
+      </w:r>
+      <w:r>
+        <w:rPr>
+          <w:rStyle w:val="katex-mathml"/>
+          <w:rFonts w:eastAsiaTheme="majorEastAsia"/>
+        </w:rPr>
+        <w:t>P</w:t>
+      </w:r>
+      <w:r>
+        <w:t xml:space="preserve"> выражается как:</w:t>
+      </w:r>
+    </w:p>
+    <w:p>
+      <w:pPr>
+        <w:pStyle w:val="af"/>
+        <w:rPr>
+          <w:lang w:val="en-US"/>
+        </w:rPr>
+      </w:pPr>
+      <m:oMathPara>
+        <m:oMath>
+          <m:r>
+            <w:rPr>
+              <w:rFonts w:ascii="Cambria Math" w:hAnsi="Cambria Math"/>
+            </w:rPr>
+            <m:t>P</m:t>
+          </m:r>
+          <m:r>
+            <w:rPr>
+              <w:rFonts w:ascii="Cambria Math" w:hAnsi="Cambria Math"/>
+              <w:lang w:val="en-US"/>
+            </w:rPr>
+            <m:t>=</m:t>
+          </m:r>
+          <m:nary>
+            <m:naryPr>
+              <m:limLoc m:val="undOvr"/>
+              <m:ctrlPr>
+                <w:rPr>
+                  <w:rFonts w:ascii="Cambria Math" w:hAnsi="Cambria Math"/>
+                  <w:i/>
+                </w:rPr>
+              </m:ctrlPr>
+            </m:naryPr>
+            <m:sub>
+              <m:r>
+                <w:rPr>
+                  <w:rFonts w:ascii="Cambria Math" w:hAnsi="Cambria Math"/>
+                </w:rPr>
+                <m:t>0</m:t>
+              </m:r>
+            </m:sub>
+            <m:sup>
+              <m:r>
+                <w:rPr>
+                  <w:rFonts w:ascii="Cambria Math" w:hAnsi="Cambria Math"/>
+                </w:rPr>
+                <m:t>2</m:t>
+              </m:r>
+              <m:r>
+                <w:rPr>
+                  <w:rFonts w:ascii="Cambria Math" w:hAnsi="Cambria Math"/>
+                  <w:lang w:val="en-US"/>
+                </w:rPr>
+                <m:t>π</m:t>
+              </m:r>
+            </m:sup>
+            <m:e>
+              <m:nary>
+                <m:naryPr>
+                  <m:limLoc m:val="undOvr"/>
+                  <m:ctrlPr>
+                    <w:rPr>
+                      <w:rFonts w:ascii="Cambria Math" w:hAnsi="Cambria Math"/>
+                      <w:i/>
+                    </w:rPr>
+                  </m:ctrlPr>
+                </m:naryPr>
+                <m:sub>
+                  <m:r>
+                    <w:rPr>
+                      <w:rFonts w:ascii="Cambria Math" w:hAnsi="Cambria Math"/>
+                    </w:rPr>
+                    <m:t>0</m:t>
+                  </m:r>
+                </m:sub>
+                <m:sup>
+                  <m:r>
+                    <w:rPr>
+                      <w:rFonts w:ascii="Cambria Math" w:hAnsi="Cambria Math"/>
+                    </w:rPr>
+                    <m:t>π</m:t>
+                  </m:r>
+                </m:sup>
+                <m:e>
+                  <m:nary>
+                    <m:naryPr>
+                      <m:limLoc m:val="undOvr"/>
+                      <m:ctrlPr>
+                        <w:rPr>
+                          <w:rFonts w:ascii="Cambria Math" w:hAnsi="Cambria Math"/>
+                          <w:i/>
+                        </w:rPr>
+                      </m:ctrlPr>
+                    </m:naryPr>
+                    <m:sub>
+                      <m:r>
+                        <w:rPr>
+                          <w:rFonts w:ascii="Cambria Math" w:hAnsi="Cambria Math"/>
+                        </w:rPr>
+                        <m:t>0</m:t>
+                      </m:r>
+                    </m:sub>
+                    <m:sup>
+                      <m:r>
+                        <w:rPr>
+                          <w:rFonts w:ascii="Cambria Math" w:hAnsi="Cambria Math"/>
+                        </w:rPr>
+                        <m:t>k</m:t>
+                      </m:r>
+                    </m:sup>
+                    <m:e>
+                      <m:f>
+                        <m:fPr>
+                          <m:ctrlPr>
+                            <w:rPr>
+                              <w:rFonts w:ascii="Cambria Math" w:hAnsi="Cambria Math"/>
+                              <w:i/>
+                            </w:rPr>
+                          </m:ctrlPr>
+                        </m:fPr>
+                        <m:num>
+                          <m:sSup>
+                            <m:sSupPr>
+                              <m:ctrlPr>
+                                <w:rPr>
+                                  <w:rFonts w:ascii="Cambria Math" w:hAnsi="Cambria Math"/>
+                                  <w:i/>
+                                </w:rPr>
+                              </m:ctrlPr>
+                            </m:sSupPr>
+                            <m:e>
+                              <m:r>
+                                <w:rPr>
+                                  <w:rFonts w:ascii="Cambria Math" w:hAnsi="Cambria Math"/>
+                                </w:rPr>
+                                <m:t>ρ</m:t>
+                              </m:r>
+                            </m:e>
+                            <m:sup>
+                              <m:r>
+                                <w:rPr>
+                                  <w:rFonts w:ascii="Cambria Math" w:hAnsi="Cambria Math"/>
+                                  <w:lang w:val="en-US"/>
+                                </w:rPr>
+                                <m:t>3</m:t>
+                              </m:r>
+                            </m:sup>
+                          </m:sSup>
+                        </m:num>
+                        <m:den>
+                          <m:sSup>
+                            <m:sSupPr>
+                              <m:ctrlPr>
+                                <w:rPr>
+                                  <w:rFonts w:ascii="Cambria Math" w:hAnsi="Cambria Math"/>
+                                  <w:i/>
+                                </w:rPr>
+                              </m:ctrlPr>
+                            </m:sSupPr>
+                            <m:e>
+                              <m:r>
+                                <w:rPr>
+                                  <w:rFonts w:ascii="Cambria Math" w:hAnsi="Cambria Math"/>
+                                </w:rPr>
+                                <m:t>π</m:t>
+                              </m:r>
+                            </m:e>
+                            <m:sup>
+                              <m:f>
+                                <m:fPr>
+                                  <m:ctrlPr>
+                                    <w:rPr>
+                                      <w:rFonts w:ascii="Cambria Math" w:hAnsi="Cambria Math"/>
+                                      <w:i/>
+                                      <w:lang w:val="en-US"/>
+                                    </w:rPr>
+                                  </m:ctrlPr>
+                                </m:fPr>
+                                <m:num>
+                                  <m:r>
+                                    <w:rPr>
+                                      <w:rFonts w:ascii="Cambria Math" w:hAnsi="Cambria Math"/>
+                                      <w:lang w:val="en-US"/>
+                                    </w:rPr>
+                                    <m:t>3</m:t>
+                                  </m:r>
+                                </m:num>
+                                <m:den>
+                                  <m:r>
+                                    <w:rPr>
+                                      <w:rFonts w:ascii="Cambria Math" w:hAnsi="Cambria Math"/>
+                                      <w:lang w:val="en-US"/>
+                                    </w:rPr>
+                                    <m:t>2</m:t>
+                                  </m:r>
+                                </m:den>
+                              </m:f>
+                            </m:sup>
+                          </m:sSup>
+                        </m:den>
+                      </m:f>
+                      <m:sSup>
+                        <m:sSupPr>
+                          <m:ctrlPr>
+                            <w:rPr>
+                              <w:rFonts w:ascii="Cambria Math" w:hAnsi="Cambria Math"/>
+                              <w:i/>
+                              <w:lang w:val="en-US"/>
+                            </w:rPr>
+                          </m:ctrlPr>
+                        </m:sSupPr>
+                        <m:e>
+                          <m:r>
+                            <w:rPr>
+                              <w:rFonts w:ascii="Cambria Math" w:hAnsi="Cambria Math"/>
+                            </w:rPr>
+                            <m:t>e</m:t>
+                          </m:r>
+                          <m:ctrlPr>
+                            <w:rPr>
+                              <w:rFonts w:ascii="Cambria Math" w:hAnsi="Cambria Math"/>
+                              <w:i/>
+                            </w:rPr>
+                          </m:ctrlPr>
+                        </m:e>
+                        <m:sup>
+                          <m:r>
+                            <w:rPr>
+                              <w:rFonts w:ascii="Cambria Math" w:hAnsi="Cambria Math"/>
+                              <w:lang w:val="en-US"/>
+                            </w:rPr>
+                            <m:t>-</m:t>
+                          </m:r>
+                          <m:sSup>
+                            <m:sSupPr>
+                              <m:ctrlPr>
+                                <w:rPr>
+                                  <w:rFonts w:ascii="Cambria Math" w:hAnsi="Cambria Math"/>
+                                  <w:i/>
+                                  <w:lang w:val="en-US"/>
+                                </w:rPr>
+                              </m:ctrlPr>
+                            </m:sSupPr>
+                            <m:e>
+                              <m:r>
+                                <w:rPr>
+                                  <w:rFonts w:ascii="Cambria Math" w:hAnsi="Cambria Math"/>
+                                  <w:lang w:val="en-US"/>
+                                </w:rPr>
+                                <m:t>ρ</m:t>
+                              </m:r>
+                            </m:e>
+                            <m:sup>
+                              <m:r>
+                                <w:rPr>
+                                  <w:rFonts w:ascii="Cambria Math" w:hAnsi="Cambria Math"/>
+                                  <w:lang w:val="en-US"/>
+                                </w:rPr>
+                                <m:t>2</m:t>
+                              </m:r>
+                            </m:sup>
+                          </m:sSup>
+                          <m:sSup>
+                            <m:sSupPr>
+                              <m:ctrlPr>
+                                <w:rPr>
+                                  <w:rFonts w:ascii="Cambria Math" w:hAnsi="Cambria Math"/>
+                                  <w:i/>
+                                  <w:lang w:val="en-US"/>
+                                </w:rPr>
+                              </m:ctrlPr>
+                            </m:sSupPr>
+                            <m:e>
+                              <m:r>
+                                <w:rPr>
+                                  <w:rFonts w:ascii="Cambria Math" w:hAnsi="Cambria Math"/>
+                                  <w:lang w:val="en-US"/>
+                                </w:rPr>
+                                <m:t>r</m:t>
+                              </m:r>
+                            </m:e>
+                            <m:sup>
+                              <m:r>
+                                <w:rPr>
+                                  <w:rFonts w:ascii="Cambria Math" w:hAnsi="Cambria Math"/>
+                                  <w:lang w:val="en-US"/>
+                                </w:rPr>
+                                <m:t>2</m:t>
+                              </m:r>
+                            </m:sup>
+                          </m:sSup>
+                        </m:sup>
+                      </m:sSup>
+                      <m:sSup>
+                        <m:sSupPr>
+                          <m:ctrlPr>
+                            <w:rPr>
+                              <w:rFonts w:ascii="Cambria Math" w:hAnsi="Cambria Math"/>
+                              <w:i/>
+                              <w:lang w:val="en-US"/>
+                            </w:rPr>
+                          </m:ctrlPr>
+                        </m:sSupPr>
+                        <m:e>
+                          <m:r>
+                            <w:rPr>
+                              <w:rFonts w:ascii="Cambria Math" w:hAnsi="Cambria Math"/>
+                              <w:lang w:val="en-US"/>
+                            </w:rPr>
+                            <m:t>r</m:t>
+                          </m:r>
+                        </m:e>
+                        <m:sup>
+                          <m:r>
+                            <w:rPr>
+                              <w:rFonts w:ascii="Cambria Math" w:hAnsi="Cambria Math"/>
+                              <w:lang w:val="en-US"/>
+                            </w:rPr>
+                            <m:t>2</m:t>
+                          </m:r>
+                        </m:sup>
+                      </m:sSup>
+                      <m:func>
+                        <m:funcPr>
+                          <m:ctrlPr>
+                            <w:rPr>
+                              <w:rFonts w:ascii="Cambria Math" w:hAnsi="Cambria Math"/>
+                              <w:i/>
+                              <w:lang w:val="en-US"/>
+                            </w:rPr>
+                          </m:ctrlPr>
+                        </m:funcPr>
+                        <m:fName>
+                          <m:r>
+                            <m:rPr>
+                              <m:sty m:val="p"/>
+                            </m:rPr>
+                            <w:rPr>
+                              <w:rFonts w:ascii="Cambria Math" w:hAnsi="Cambria Math"/>
+                              <w:lang w:val="en-US"/>
+                            </w:rPr>
+                            <m:t>sin</m:t>
+                          </m:r>
+                        </m:fName>
+                        <m:e>
+                          <m:r>
+                            <w:rPr>
+                              <w:rFonts w:ascii="Cambria Math" w:hAnsi="Cambria Math"/>
+                              <w:lang w:val="en-US"/>
+                            </w:rPr>
+                            <m:t>θ</m:t>
+                          </m:r>
+                        </m:e>
+                      </m:func>
+                      <m:r>
+                        <w:rPr>
+                          <w:rFonts w:ascii="Cambria Math" w:hAnsi="Cambria Math"/>
+                          <w:lang w:val="en-US"/>
+                        </w:rPr>
+                        <m:t>dr dθ dφ</m:t>
+                      </m:r>
+                    </m:e>
+                  </m:nary>
+                </m:e>
+              </m:nary>
+            </m:e>
+          </m:nary>
+        </m:oMath>
+      </m:oMathPara>
+    </w:p>
+    <w:p>
+      <w:pPr>
+        <w:pStyle w:val="af"/>
+        <w:rPr>
+          <w:lang w:val="en-US"/>
+        </w:rPr>
+      </w:pPr>
+      <w:r>
+        <w:t xml:space="preserve">Рассмотрим интеграл по </w:t>
+      </w:r>
+      <w:r>
+        <w:rPr>
+          <w:rStyle w:val="katex-mathml"/>
+          <w:rFonts w:eastAsiaTheme="majorEastAsia"/>
+        </w:rPr>
+        <w:t>r</w:t>
+      </w:r>
+      <w:r>
+        <w:t>:</w:t>
+      </w:r>
+    </w:p>
+    <w:p>
+      <w:pPr>
+        <w:pStyle w:val="af"/>
+        <w:rPr>
+          <w:lang w:val="en-US"/>
+        </w:rPr>
+      </w:pPr>
+      <m:oMathPara>
+        <m:oMath>
+          <m:nary>
+            <m:naryPr>
+              <m:limLoc m:val="subSup"/>
+              <m:ctrlPr>
+                <w:rPr>
+                  <w:rFonts w:ascii="Cambria Math" w:hAnsi="Cambria Math"/>
+                  <w:i/>
+                  <w:lang w:val="en-US"/>
+                </w:rPr>
+              </m:ctrlPr>
+            </m:naryPr>
+            <m:sub>
+              <m:r>
+                <w:rPr>
+                  <w:rFonts w:ascii="Cambria Math" w:hAnsi="Cambria Math"/>
+                  <w:lang w:val="en-US"/>
+                </w:rPr>
+                <m:t>0</m:t>
+              </m:r>
+            </m:sub>
+            <m:sup>
+              <m:r>
+                <w:rPr>
+                  <w:rFonts w:ascii="Cambria Math" w:hAnsi="Cambria Math"/>
+                  <w:lang w:val="en-US"/>
+                </w:rPr>
+                <m:t>k</m:t>
+              </m:r>
+            </m:sup>
+            <m:e>
+              <m:sSup>
+                <m:sSupPr>
+                  <m:ctrlPr>
+                    <w:rPr>
+                      <w:rFonts w:ascii="Cambria Math" w:hAnsi="Cambria Math"/>
+                      <w:i/>
+                      <w:lang w:val="en-US"/>
+                    </w:rPr>
+                  </m:ctrlPr>
+                </m:sSupPr>
+                <m:e>
+                  <m:r>
+                    <w:rPr>
+                      <w:rFonts w:ascii="Cambria Math" w:hAnsi="Cambria Math"/>
+                      <w:lang w:val="en-US"/>
+                    </w:rPr>
+                    <m:t>r</m:t>
+                  </m:r>
+                </m:e>
+                <m:sup>
+                  <m:r>
+                    <w:rPr>
+                      <w:rFonts w:ascii="Cambria Math" w:hAnsi="Cambria Math"/>
+                      <w:lang w:val="en-US"/>
+                    </w:rPr>
+                    <m:t>2</m:t>
+                  </m:r>
+                </m:sup>
+              </m:sSup>
+              <m:sSup>
+                <m:sSupPr>
+                  <m:ctrlPr>
+                    <w:rPr>
+                      <w:rFonts w:ascii="Cambria Math" w:hAnsi="Cambria Math"/>
+                      <w:i/>
+                      <w:lang w:val="en-US"/>
+                    </w:rPr>
+                  </m:ctrlPr>
+                </m:sSupPr>
+                <m:e>
+                  <m:r>
+                    <w:rPr>
+                      <w:rFonts w:ascii="Cambria Math" w:hAnsi="Cambria Math"/>
+                    </w:rPr>
+                    <m:t>e</m:t>
+                  </m:r>
+                  <m:ctrlPr>
+                    <w:rPr>
+                      <w:rFonts w:ascii="Cambria Math" w:hAnsi="Cambria Math"/>
+                      <w:i/>
+                    </w:rPr>
+                  </m:ctrlPr>
+                </m:e>
+                <m:sup>
+                  <m:r>
+                    <w:rPr>
+                      <w:rFonts w:ascii="Cambria Math" w:hAnsi="Cambria Math"/>
+                      <w:lang w:val="en-US"/>
+                    </w:rPr>
+                    <m:t>-</m:t>
+                  </m:r>
+                  <m:sSup>
+                    <m:sSupPr>
+                      <m:ctrlPr>
+                        <w:rPr>
+                          <w:rFonts w:ascii="Cambria Math" w:hAnsi="Cambria Math"/>
+                          <w:i/>
+                          <w:lang w:val="en-US"/>
+                        </w:rPr>
+                      </m:ctrlPr>
+                    </m:sSupPr>
+                    <m:e>
+                      <m:r>
+                        <w:rPr>
+                          <w:rFonts w:ascii="Cambria Math" w:hAnsi="Cambria Math"/>
+                          <w:lang w:val="en-US"/>
+                        </w:rPr>
+                        <m:t>ρ</m:t>
+                      </m:r>
+                    </m:e>
+                    <m:sup>
+                      <m:r>
+                        <w:rPr>
+                          <w:rFonts w:ascii="Cambria Math" w:hAnsi="Cambria Math"/>
+                          <w:lang w:val="en-US"/>
+                        </w:rPr>
+                        <m:t>2</m:t>
+                      </m:r>
+                    </m:sup>
+                  </m:sSup>
+                  <m:sSup>
+                    <m:sSupPr>
+                      <m:ctrlPr>
+                        <w:rPr>
+                          <w:rFonts w:ascii="Cambria Math" w:hAnsi="Cambria Math"/>
+                          <w:i/>
+                          <w:lang w:val="en-US"/>
+                        </w:rPr>
+                      </m:ctrlPr>
+                    </m:sSupPr>
+                    <m:e>
+                      <m:r>
+                        <w:rPr>
+                          <w:rFonts w:ascii="Cambria Math" w:hAnsi="Cambria Math"/>
+                          <w:lang w:val="en-US"/>
+                        </w:rPr>
+                        <m:t>r</m:t>
+                      </m:r>
+                    </m:e>
+                    <m:sup>
+                      <m:r>
+                        <w:rPr>
+                          <w:rFonts w:ascii="Cambria Math" w:hAnsi="Cambria Math"/>
+                          <w:lang w:val="en-US"/>
+                        </w:rPr>
+                        <m:t>2</m:t>
+                      </m:r>
+                    </m:sup>
+                  </m:sSup>
+                </m:sup>
+              </m:sSup>
+              <m:r>
+                <w:rPr>
+                  <w:rFonts w:ascii="Cambria Math" w:hAnsi="Cambria Math"/>
+                  <w:lang w:val="en-US"/>
+                </w:rPr>
+                <m:t>dr</m:t>
+              </m:r>
+            </m:e>
+          </m:nary>
+        </m:oMath>
+      </m:oMathPara>
+    </w:p>
+    <w:p>
+      <w:pPr>
+        <w:pStyle w:val="af"/>
+        <w:rPr>
+          <w:lang w:val="en-US"/>
+        </w:rPr>
+      </w:pPr>
+      <w:r>
+        <w:t>Сделаем замену переменной</w:t>
+      </w:r>
+      <w:r>
+        <w:rPr>
+          <w:lang w:val="en-US"/>
+        </w:rPr>
+        <w:t>:</w:t>
+      </w:r>
+    </w:p>
+    <w:p>
+      <w:pPr>
+        <w:pStyle w:val="af"/>
+        <w:rPr>
+          <w:lang w:val="en-US"/>
+        </w:rPr>
+      </w:pPr>
+      <m:oMathPara>
+        <m:oMath>
+          <m:r>
+            <w:rPr>
+              <w:rFonts w:ascii="Cambria Math" w:hAnsi="Cambria Math"/>
+              <w:lang w:val="en-US"/>
+            </w:rPr>
+            <m:t>du=ρdr→dr=</m:t>
+          </m:r>
+          <m:f>
+            <m:fPr>
+              <m:ctrlPr>
+                <w:rPr>
+                  <w:rFonts w:ascii="Cambria Math" w:hAnsi="Cambria Math"/>
+                  <w:i/>
+                  <w:lang w:val="en-US"/>
+                </w:rPr>
+              </m:ctrlPr>
+            </m:fPr>
+            <m:num>
+              <m:r>
+                <w:rPr>
+                  <w:rFonts w:ascii="Cambria Math" w:hAnsi="Cambria Math"/>
+                  <w:lang w:val="en-US"/>
+                </w:rPr>
+                <m:t>du</m:t>
+              </m:r>
+            </m:num>
+            <m:den>
+              <m:r>
+                <w:rPr>
+                  <w:rFonts w:ascii="Cambria Math" w:hAnsi="Cambria Math"/>
+                  <w:lang w:val="en-US"/>
+                </w:rPr>
+                <m:t>ρ</m:t>
+              </m:r>
+            </m:den>
+          </m:f>
+        </m:oMath>
+      </m:oMathPara>
+    </w:p>
+    <w:p>
+      <w:pPr>
+        <w:rPr>
+          <w:lang w:val="en-US"/>
+        </w:rPr>
+      </w:pPr>
+      <w:r>
+        <w:t xml:space="preserve">Пределы интегрирования меняются от </w:t>
+      </w:r>
+      <w:r>
+        <w:rPr>
+          <w:rStyle w:val="katex-mathml"/>
+        </w:rPr>
+        <w:t>0</w:t>
+      </w:r>
+      <w:r>
+        <w:t xml:space="preserve"> до </w:t>
+      </w:r>
+      <w:r>
+        <w:rPr>
+          <w:rStyle w:val="katex-mathml"/>
+        </w:rPr>
+        <w:t>ρk</w:t>
+      </w:r>
+      <w:r>
+        <w:t>. Тогда интеграл становится:</w:t>
+      </w:r>
+    </w:p>
+    <w:p>
+      <w:pPr>
+        <w:rPr>
+          <w:rFonts w:eastAsiaTheme="minorEastAsia"/>
+          <w:i/>
+          <w:szCs w:val="20"/>
+          <w:lang w:val="en-US"/>
+        </w:rPr>
+      </w:pPr>
+      <m:oMathPara>
+        <m:oMath>
+          <m:nary>
+            <m:naryPr>
+              <m:limLoc m:val="subSup"/>
+              <m:ctrlPr>
+                <w:rPr>
+                  <w:rFonts w:ascii="Cambria Math" w:hAnsi="Cambria Math"/>
+                  <w:i/>
+                  <w:szCs w:val="20"/>
+                  <w:lang w:val="en-US"/>
+                </w:rPr>
+              </m:ctrlPr>
+            </m:naryPr>
+            <m:sub>
+              <m:r>
+                <w:rPr>
+                  <w:rFonts w:ascii="Cambria Math" w:hAnsi="Cambria Math"/>
+                  <w:szCs w:val="20"/>
+                  <w:lang w:val="en-US"/>
+                </w:rPr>
+                <m:t>0</m:t>
+              </m:r>
+            </m:sub>
+            <m:sup>
+              <m:r>
+                <w:rPr>
+                  <w:rFonts w:ascii="Cambria Math" w:hAnsi="Cambria Math"/>
+                  <w:lang w:val="en-US"/>
+                </w:rPr>
+                <m:t>ρ</m:t>
+              </m:r>
+              <m:r>
+                <w:rPr>
+                  <w:rFonts w:ascii="Cambria Math" w:hAnsi="Cambria Math"/>
+                  <w:lang w:val="en-US"/>
+                </w:rPr>
+                <m:t>k</m:t>
+              </m:r>
+            </m:sup>
+            <m:e>
+              <m:f>
+                <m:fPr>
+                  <m:ctrlPr>
+                    <w:rPr>
+                      <w:rFonts w:ascii="Cambria Math" w:hAnsi="Cambria Math"/>
+                      <w:i/>
+                      <w:szCs w:val="20"/>
+                      <w:lang w:val="en-US"/>
+                    </w:rPr>
+                  </m:ctrlPr>
+                </m:fPr>
+                <m:num>
+                  <m:sSup>
+                    <m:sSupPr>
+                      <m:ctrlPr>
+                        <w:rPr>
+                          <w:rFonts w:ascii="Cambria Math" w:hAnsi="Cambria Math"/>
+                          <w:i/>
+                          <w:szCs w:val="20"/>
+                          <w:lang w:val="en-US"/>
+                        </w:rPr>
+                      </m:ctrlPr>
+                    </m:sSupPr>
+                    <m:e>
+                      <m:r>
+                        <w:rPr>
+                          <w:rFonts w:ascii="Cambria Math" w:hAnsi="Cambria Math"/>
+                          <w:szCs w:val="20"/>
+                          <w:lang w:val="en-US"/>
+                        </w:rPr>
+                        <m:t>u</m:t>
+                      </m:r>
+                    </m:e>
+                    <m:sup>
+                      <m:r>
+                        <w:rPr>
+                          <w:rFonts w:ascii="Cambria Math" w:hAnsi="Cambria Math"/>
+                          <w:szCs w:val="20"/>
+                          <w:lang w:val="en-US"/>
+                        </w:rPr>
+                        <m:t>2</m:t>
+                      </m:r>
+                    </m:sup>
+                  </m:sSup>
+                </m:num>
+                <m:den>
+                  <m:sSup>
+                    <m:sSupPr>
+                      <m:ctrlPr>
+                        <w:rPr>
+                          <w:rFonts w:ascii="Cambria Math" w:hAnsi="Cambria Math"/>
+                          <w:i/>
+                          <w:lang w:val="en-US"/>
+                        </w:rPr>
+                      </m:ctrlPr>
+                    </m:sSupPr>
+                    <m:e>
+                      <m:r>
+                        <w:rPr>
+                          <w:rFonts w:ascii="Cambria Math" w:hAnsi="Cambria Math"/>
+                          <w:lang w:val="en-US"/>
+                        </w:rPr>
+                        <m:t>ρ</m:t>
+                      </m:r>
+                      <m:ctrlPr>
+                        <w:rPr>
+                          <w:rFonts w:ascii="Cambria Math" w:hAnsi="Cambria Math"/>
+                          <w:i/>
+                          <w:szCs w:val="20"/>
+                          <w:lang w:val="en-US"/>
+                        </w:rPr>
+                      </m:ctrlPr>
+                    </m:e>
+                    <m:sup>
+                      <m:r>
+                        <w:rPr>
+                          <w:rFonts w:ascii="Cambria Math" w:hAnsi="Cambria Math"/>
+                          <w:lang w:val="en-US"/>
+                        </w:rPr>
+                        <m:t>3</m:t>
+                      </m:r>
+                    </m:sup>
+                  </m:sSup>
+                </m:den>
+              </m:f>
+              <m:sSup>
+                <m:sSupPr>
+                  <m:ctrlPr>
+                    <w:rPr>
+                      <w:rFonts w:ascii="Cambria Math" w:hAnsi="Cambria Math"/>
+                      <w:i/>
+                      <w:szCs w:val="20"/>
+                      <w:lang w:val="en-US"/>
+                    </w:rPr>
+                  </m:ctrlPr>
+                </m:sSupPr>
+                <m:e>
+                  <m:r>
+                    <w:rPr>
+                      <w:rFonts w:ascii="Cambria Math" w:hAnsi="Cambria Math"/>
+                      <w:szCs w:val="20"/>
+                      <w:lang w:val="en-US"/>
+                    </w:rPr>
+                    <m:t>e</m:t>
+                  </m:r>
+                </m:e>
+                <m:sup>
+                  <m:r>
+                    <w:rPr>
+                      <w:rFonts w:ascii="Cambria Math" w:hAnsi="Cambria Math"/>
+                      <w:szCs w:val="20"/>
+                      <w:lang w:val="en-US"/>
+                    </w:rPr>
+                    <m:t>-</m:t>
+                  </m:r>
+                  <m:sSup>
+                    <m:sSupPr>
+                      <m:ctrlPr>
+                        <w:rPr>
+                          <w:rFonts w:ascii="Cambria Math" w:hAnsi="Cambria Math"/>
+                          <w:i/>
+                          <w:szCs w:val="20"/>
+                          <w:lang w:val="en-US"/>
+                        </w:rPr>
+                      </m:ctrlPr>
+                    </m:sSupPr>
+                    <m:e>
+                      <m:r>
+                        <w:rPr>
+                          <w:rFonts w:ascii="Cambria Math" w:hAnsi="Cambria Math"/>
+                          <w:szCs w:val="20"/>
+                          <w:lang w:val="en-US"/>
+                        </w:rPr>
+                        <m:t>u</m:t>
+                      </m:r>
+                    </m:e>
+                    <m:sup>
+                      <m:r>
+                        <w:rPr>
+                          <w:rFonts w:ascii="Cambria Math" w:hAnsi="Cambria Math"/>
+                          <w:szCs w:val="20"/>
+                          <w:lang w:val="en-US"/>
+                        </w:rPr>
+                        <m:t>2</m:t>
+                      </m:r>
+                    </m:sup>
+                  </m:sSup>
+                </m:sup>
+              </m:sSup>
+              <m:r>
+                <w:rPr>
+                  <w:rFonts w:ascii="Cambria Math" w:hAnsi="Cambria Math"/>
+                  <w:szCs w:val="20"/>
+                  <w:lang w:val="en-US"/>
+                </w:rPr>
+                <m:t>du</m:t>
+              </m:r>
+            </m:e>
+          </m:nary>
+          <m:r>
+            <w:rPr>
+              <w:rFonts w:ascii="Cambria Math" w:hAnsi="Cambria Math"/>
+              <w:szCs w:val="20"/>
+              <w:lang w:val="en-US"/>
+            </w:rPr>
+            <m:t>=</m:t>
+          </m:r>
+          <m:f>
+            <m:fPr>
+              <m:ctrlPr>
+                <w:rPr>
+                  <w:rFonts w:ascii="Cambria Math" w:hAnsi="Cambria Math"/>
+                  <w:i/>
+                  <w:szCs w:val="20"/>
+                  <w:lang w:val="en-US"/>
+                </w:rPr>
+              </m:ctrlPr>
+            </m:fPr>
+            <m:num>
+              <m:r>
+                <w:rPr>
+                  <w:rFonts w:ascii="Cambria Math" w:hAnsi="Cambria Math"/>
+                  <w:szCs w:val="20"/>
+                  <w:lang w:val="en-US"/>
+                </w:rPr>
+                <m:t>1</m:t>
+              </m:r>
+            </m:num>
+            <m:den>
+              <m:sSup>
+                <m:sSupPr>
+                  <m:ctrlPr>
+                    <w:rPr>
+                      <w:rFonts w:ascii="Cambria Math" w:hAnsi="Cambria Math"/>
+                      <w:i/>
+                      <w:lang w:val="en-US"/>
+                    </w:rPr>
+                  </m:ctrlPr>
+                </m:sSupPr>
+                <m:e>
+                  <m:r>
+                    <w:rPr>
+                      <w:rFonts w:ascii="Cambria Math" w:hAnsi="Cambria Math"/>
+                      <w:lang w:val="en-US"/>
+                    </w:rPr>
+                    <m:t>ρ</m:t>
+                  </m:r>
+                  <m:ctrlPr>
+                    <w:rPr>
+                      <w:rFonts w:ascii="Cambria Math" w:hAnsi="Cambria Math"/>
+                      <w:i/>
+                      <w:szCs w:val="20"/>
+                      <w:lang w:val="en-US"/>
+                    </w:rPr>
+                  </m:ctrlPr>
+                </m:e>
+                <m:sup>
+                  <m:r>
+                    <w:rPr>
+                      <w:rFonts w:ascii="Cambria Math" w:hAnsi="Cambria Math"/>
+                      <w:lang w:val="en-US"/>
+                    </w:rPr>
+                    <m:t>3</m:t>
+                  </m:r>
+                </m:sup>
+              </m:sSup>
+            </m:den>
+          </m:f>
+          <m:nary>
+            <m:naryPr>
+              <m:limLoc m:val="subSup"/>
+              <m:ctrlPr>
+                <w:rPr>
+                  <w:rFonts w:ascii="Cambria Math" w:hAnsi="Cambria Math"/>
+                  <w:i/>
+                  <w:szCs w:val="20"/>
+                  <w:lang w:val="en-US"/>
+                </w:rPr>
+              </m:ctrlPr>
+            </m:naryPr>
+            <m:sub>
+              <m:r>
+                <w:rPr>
+                  <w:rFonts w:ascii="Cambria Math" w:hAnsi="Cambria Math"/>
+                  <w:szCs w:val="20"/>
+                  <w:lang w:val="en-US"/>
+                </w:rPr>
+                <m:t>0</m:t>
+              </m:r>
+            </m:sub>
+            <m:sup>
+              <m:r>
+                <w:rPr>
+                  <w:rFonts w:ascii="Cambria Math" w:hAnsi="Cambria Math"/>
+                  <w:lang w:val="en-US"/>
+                </w:rPr>
+                <m:t>ρ</m:t>
+              </m:r>
+              <m:r>
+                <w:rPr>
+                  <w:rFonts w:ascii="Cambria Math" w:hAnsi="Cambria Math"/>
+                  <w:lang w:val="en-US"/>
+                </w:rPr>
+                <m:t>k</m:t>
+              </m:r>
+            </m:sup>
+            <m:e>
+              <m:sSup>
+                <m:sSupPr>
+                  <m:ctrlPr>
+                    <w:rPr>
+                      <w:rFonts w:ascii="Cambria Math" w:hAnsi="Cambria Math"/>
+                      <w:i/>
+                      <w:szCs w:val="20"/>
+                      <w:lang w:val="en-US"/>
+                    </w:rPr>
+                  </m:ctrlPr>
+                </m:sSupPr>
+                <m:e>
+                  <m:r>
+                    <w:rPr>
+                      <w:rFonts w:ascii="Cambria Math" w:hAnsi="Cambria Math"/>
+                      <w:szCs w:val="20"/>
+                      <w:lang w:val="en-US"/>
+                    </w:rPr>
+                    <m:t>u</m:t>
+                  </m:r>
+                </m:e>
+                <m:sup>
+                  <m:r>
+                    <w:rPr>
+                      <w:rFonts w:ascii="Cambria Math" w:hAnsi="Cambria Math"/>
+                      <w:szCs w:val="20"/>
+                      <w:lang w:val="en-US"/>
+                    </w:rPr>
+                    <m:t>2</m:t>
+                  </m:r>
+                </m:sup>
+              </m:sSup>
+              <m:sSup>
+                <m:sSupPr>
+                  <m:ctrlPr>
+                    <w:rPr>
+                      <w:rFonts w:ascii="Cambria Math" w:hAnsi="Cambria Math"/>
+                      <w:i/>
+                      <w:szCs w:val="20"/>
+                      <w:lang w:val="en-US"/>
+                    </w:rPr>
+                  </m:ctrlPr>
+                </m:sSupPr>
+                <m:e>
+                  <m:r>
+                    <w:rPr>
+                      <w:rFonts w:ascii="Cambria Math" w:hAnsi="Cambria Math"/>
+                      <w:szCs w:val="20"/>
+                      <w:lang w:val="en-US"/>
+                    </w:rPr>
+                    <m:t>e</m:t>
+                  </m:r>
+                </m:e>
+                <m:sup>
+                  <m:r>
+                    <w:rPr>
+                      <w:rFonts w:ascii="Cambria Math" w:hAnsi="Cambria Math"/>
+                      <w:szCs w:val="20"/>
+                      <w:lang w:val="en-US"/>
+                    </w:rPr>
+                    <m:t>-</m:t>
+                  </m:r>
+                  <m:sSup>
+                    <m:sSupPr>
+                      <m:ctrlPr>
+                        <w:rPr>
+                          <w:rFonts w:ascii="Cambria Math" w:hAnsi="Cambria Math"/>
+                          <w:i/>
+                          <w:szCs w:val="20"/>
+                          <w:lang w:val="en-US"/>
+                        </w:rPr>
+                      </m:ctrlPr>
+                    </m:sSupPr>
+                    <m:e>
+                      <m:r>
+                        <w:rPr>
+                          <w:rFonts w:ascii="Cambria Math" w:hAnsi="Cambria Math"/>
+                          <w:szCs w:val="20"/>
+                          <w:lang w:val="en-US"/>
+                        </w:rPr>
+                        <m:t>u</m:t>
+                      </m:r>
+                    </m:e>
+                    <m:sup>
+                      <m:r>
+                        <w:rPr>
+                          <w:rFonts w:ascii="Cambria Math" w:hAnsi="Cambria Math"/>
+                          <w:szCs w:val="20"/>
+                          <w:lang w:val="en-US"/>
+                        </w:rPr>
+                        <m:t>2</m:t>
+                      </m:r>
+                    </m:sup>
+                  </m:sSup>
+                </m:sup>
+              </m:sSup>
+              <m:r>
+                <w:rPr>
+                  <w:rFonts w:ascii="Cambria Math" w:hAnsi="Cambria Math"/>
+                  <w:szCs w:val="20"/>
+                  <w:lang w:val="en-US"/>
+                </w:rPr>
+                <m:t>du</m:t>
+              </m:r>
+            </m:e>
+          </m:nary>
+        </m:oMath>
+      </m:oMathPara>
+    </w:p>
+    <w:p>
+      <w:pPr>
+        <w:rPr>
+          <w:lang w:val="en-US"/>
+        </w:rPr>
+      </w:pPr>
+      <w:r>
+        <w:t>Используем известный результат для интеграла:</w:t>
+      </w:r>
+    </w:p>
+    <w:p>
+      <w:pPr>
+        <w:rPr>
+          <w:rFonts w:eastAsiaTheme="minorEastAsia"/>
+          <w:i/>
+          <w:szCs w:val="20"/>
+          <w:lang w:val="en-US"/>
+        </w:rPr>
+      </w:pPr>
+      <m:oMathPara>
+        <m:oMath>
+          <m:nary>
+            <m:naryPr>
+              <m:limLoc m:val="subSup"/>
+              <m:ctrlPr>
+                <w:rPr>
+                  <w:rFonts w:ascii="Cambria Math" w:hAnsi="Cambria Math"/>
+                  <w:i/>
+                  <w:szCs w:val="20"/>
+                  <w:lang w:val="en-US"/>
+                </w:rPr>
+              </m:ctrlPr>
+            </m:naryPr>
+            <m:sub>
+              <m:r>
+                <w:rPr>
+                  <w:rFonts w:ascii="Cambria Math" w:hAnsi="Cambria Math"/>
+                  <w:szCs w:val="20"/>
+                  <w:lang w:val="en-US"/>
+                </w:rPr>
+                <m:t>0</m:t>
+              </m:r>
+            </m:sub>
+            <m:sup>
+              <m:r>
+                <w:rPr>
+                  <w:rFonts w:ascii="Cambria Math" w:hAnsi="Cambria Math"/>
+                  <w:szCs w:val="20"/>
+                  <w:lang w:val="en-US"/>
+                </w:rPr>
+                <m:t>a</m:t>
+              </m:r>
+            </m:sup>
+            <m:e>
+              <m:sSup>
+                <m:sSupPr>
+                  <m:ctrlPr>
+                    <w:rPr>
+                      <w:rFonts w:ascii="Cambria Math" w:hAnsi="Cambria Math"/>
+                      <w:i/>
+                      <w:szCs w:val="20"/>
+                      <w:lang w:val="en-US"/>
+                    </w:rPr>
+                  </m:ctrlPr>
+                </m:sSupPr>
+                <m:e>
+                  <m:r>
+                    <w:rPr>
+                      <w:rFonts w:ascii="Cambria Math" w:hAnsi="Cambria Math"/>
+                      <w:szCs w:val="20"/>
+                      <w:lang w:val="en-US"/>
+                    </w:rPr>
+                    <m:t>u</m:t>
+                  </m:r>
+                </m:e>
+                <m:sup>
+                  <m:r>
+                    <w:rPr>
+                      <w:rFonts w:ascii="Cambria Math" w:hAnsi="Cambria Math"/>
+                      <w:szCs w:val="20"/>
+                      <w:lang w:val="en-US"/>
+                    </w:rPr>
+                    <m:t>2</m:t>
+                  </m:r>
+                </m:sup>
+              </m:sSup>
+              <m:sSup>
+                <m:sSupPr>
+                  <m:ctrlPr>
+                    <w:rPr>
+                      <w:rFonts w:ascii="Cambria Math" w:hAnsi="Cambria Math"/>
+                      <w:i/>
+                      <w:szCs w:val="20"/>
+                      <w:lang w:val="en-US"/>
+                    </w:rPr>
+                  </m:ctrlPr>
+                </m:sSupPr>
+                <m:e>
+                  <m:r>
+                    <w:rPr>
+                      <w:rFonts w:ascii="Cambria Math" w:hAnsi="Cambria Math"/>
+                      <w:szCs w:val="20"/>
+                      <w:lang w:val="en-US"/>
+                    </w:rPr>
+                    <m:t>e</m:t>
+                  </m:r>
+                </m:e>
+                <m:sup>
+                  <m:r>
+                    <w:rPr>
+                      <w:rFonts w:ascii="Cambria Math" w:hAnsi="Cambria Math"/>
+                      <w:szCs w:val="20"/>
+                      <w:lang w:val="en-US"/>
+                    </w:rPr>
+                    <m:t>-</m:t>
+                  </m:r>
+                  <m:sSup>
+                    <m:sSupPr>
+                      <m:ctrlPr>
+                        <w:rPr>
+                          <w:rFonts w:ascii="Cambria Math" w:hAnsi="Cambria Math"/>
+                          <w:i/>
+                          <w:szCs w:val="20"/>
+                          <w:lang w:val="en-US"/>
+                        </w:rPr>
+                      </m:ctrlPr>
+                    </m:sSupPr>
+                    <m:e>
+                      <m:r>
+                        <w:rPr>
+                          <w:rFonts w:ascii="Cambria Math" w:hAnsi="Cambria Math"/>
+                          <w:szCs w:val="20"/>
+                          <w:lang w:val="en-US"/>
+                        </w:rPr>
+                        <m:t>u</m:t>
+                      </m:r>
+                    </m:e>
+                    <m:sup>
+                      <m:r>
+                        <w:rPr>
+                          <w:rFonts w:ascii="Cambria Math" w:hAnsi="Cambria Math"/>
+                          <w:szCs w:val="20"/>
+                          <w:lang w:val="en-US"/>
+                        </w:rPr>
+                        <m:t>2</m:t>
+                      </m:r>
+                    </m:sup>
+                  </m:sSup>
+                </m:sup>
+              </m:sSup>
+              <m:r>
+                <w:rPr>
+                  <w:rFonts w:ascii="Cambria Math" w:hAnsi="Cambria Math"/>
+                  <w:szCs w:val="20"/>
+                  <w:lang w:val="en-US"/>
+                </w:rPr>
+                <m:t>du</m:t>
+              </m:r>
+            </m:e>
+          </m:nary>
+          <m:r>
+            <w:rPr>
+              <w:rFonts w:ascii="Cambria Math" w:hAnsi="Cambria Math"/>
+              <w:szCs w:val="20"/>
+              <w:lang w:val="en-US"/>
+            </w:rPr>
+            <m:t>=</m:t>
+          </m:r>
+          <m:f>
+            <m:fPr>
+              <m:ctrlPr>
+                <w:rPr>
+                  <w:rFonts w:ascii="Cambria Math" w:hAnsi="Cambria Math"/>
+                  <w:i/>
+                  <w:szCs w:val="20"/>
+                  <w:lang w:val="en-US"/>
+                </w:rPr>
+              </m:ctrlPr>
+            </m:fPr>
+            <m:num>
+              <m:rad>
+                <m:radPr>
+                  <m:degHide m:val="1"/>
+                  <m:ctrlPr>
+                    <w:rPr>
+                      <w:rFonts w:ascii="Cambria Math" w:hAnsi="Cambria Math"/>
+                      <w:i/>
+                      <w:szCs w:val="20"/>
+                      <w:lang w:val="en-US"/>
+                    </w:rPr>
+                  </m:ctrlPr>
+                </m:radPr>
+                <m:deg/>
+                <m:e>
+                  <m:r>
+                    <w:rPr>
+                      <w:rFonts w:ascii="Cambria Math" w:hAnsi="Cambria Math"/>
+                      <w:szCs w:val="20"/>
+                      <w:lang w:val="en-US"/>
+                    </w:rPr>
+                    <m:t>π</m:t>
+                  </m:r>
+                </m:e>
+              </m:rad>
+            </m:num>
+            <m:den>
+              <m:r>
+                <w:rPr>
+                  <w:rFonts w:ascii="Cambria Math" w:hAnsi="Cambria Math"/>
+                  <w:szCs w:val="20"/>
+                  <w:lang w:val="en-US"/>
+                </w:rPr>
+                <m:t>4</m:t>
+              </m:r>
+            </m:den>
+          </m:f>
+          <m:r>
+            <w:rPr>
+              <w:rFonts w:ascii="Cambria Math" w:hAnsi="Cambria Math"/>
+              <w:szCs w:val="20"/>
+              <w:lang w:val="en-US"/>
+            </w:rPr>
+            <m:t>[</m:t>
+          </m:r>
+          <m:func>
+            <m:funcPr>
+              <m:ctrlPr>
+                <w:rPr>
+                  <w:rFonts w:ascii="Cambria Math" w:hAnsi="Cambria Math"/>
+                  <w:i/>
+                  <w:szCs w:val="20"/>
+                  <w:lang w:val="en-US"/>
+                </w:rPr>
+              </m:ctrlPr>
+            </m:funcPr>
+            <m:fName>
+              <m:r>
+                <m:rPr>
+                  <m:sty m:val="p"/>
+                </m:rPr>
+                <w:rPr>
+                  <w:rFonts w:ascii="Cambria Math" w:hAnsi="Cambria Math"/>
+                  <w:szCs w:val="20"/>
+                  <w:lang w:val="en-US"/>
+                </w:rPr>
+                <m:t>erf</m:t>
+              </m:r>
+            </m:fName>
+            <m:e>
+              <m:d>
+                <m:dPr>
+                  <m:ctrlPr>
+                    <w:rPr>
+                      <w:rFonts w:ascii="Cambria Math" w:hAnsi="Cambria Math"/>
+                      <w:i/>
+                      <w:szCs w:val="20"/>
+                      <w:lang w:val="en-US"/>
+                    </w:rPr>
+                  </m:ctrlPr>
+                </m:dPr>
+                <m:e>
+                  <m:r>
+                    <w:rPr>
+                      <w:rFonts w:ascii="Cambria Math" w:hAnsi="Cambria Math"/>
+                      <w:szCs w:val="20"/>
+                      <w:lang w:val="en-US"/>
+                    </w:rPr>
+                    <m:t>k</m:t>
+                  </m:r>
+                </m:e>
+              </m:d>
+            </m:e>
+          </m:func>
+          <m:r>
+            <w:rPr>
+              <w:rFonts w:ascii="Cambria Math" w:hAnsi="Cambria Math"/>
+              <w:szCs w:val="20"/>
+              <w:lang w:val="en-US"/>
+            </w:rPr>
+            <m:t>-</m:t>
+          </m:r>
+          <m:f>
+            <m:fPr>
+              <m:ctrlPr>
+                <w:rPr>
+                  <w:rFonts w:ascii="Cambria Math" w:hAnsi="Cambria Math"/>
+                  <w:i/>
+                  <w:szCs w:val="20"/>
+                  <w:lang w:val="en-US"/>
+                </w:rPr>
+              </m:ctrlPr>
+            </m:fPr>
+            <m:num>
+              <m:r>
+                <w:rPr>
+                  <w:rFonts w:ascii="Cambria Math" w:hAnsi="Cambria Math"/>
+                  <w:szCs w:val="20"/>
+                  <w:lang w:val="en-US"/>
+                </w:rPr>
+                <m:t>2a</m:t>
+              </m:r>
+            </m:num>
+            <m:den>
+              <m:rad>
+                <m:radPr>
+                  <m:degHide m:val="1"/>
+                  <m:ctrlPr>
+                    <w:rPr>
+                      <w:rFonts w:ascii="Cambria Math" w:hAnsi="Cambria Math"/>
+                      <w:i/>
+                      <w:szCs w:val="20"/>
+                      <w:lang w:val="en-US"/>
+                    </w:rPr>
+                  </m:ctrlPr>
+                </m:radPr>
+                <m:deg/>
+                <m:e>
+                  <m:r>
+                    <w:rPr>
+                      <w:rFonts w:ascii="Cambria Math" w:hAnsi="Cambria Math"/>
+                      <w:szCs w:val="20"/>
+                      <w:lang w:val="en-US"/>
+                    </w:rPr>
+                    <m:t>π</m:t>
+                  </m:r>
+                </m:e>
+              </m:rad>
+            </m:den>
+          </m:f>
+          <m:sSup>
+            <m:sSupPr>
+              <m:ctrlPr>
+                <w:rPr>
+                  <w:rFonts w:ascii="Cambria Math" w:hAnsi="Cambria Math"/>
+                  <w:i/>
+                  <w:szCs w:val="20"/>
+                  <w:lang w:val="en-US"/>
+                </w:rPr>
+              </m:ctrlPr>
+            </m:sSupPr>
+            <m:e>
+              <m:r>
+                <w:rPr>
+                  <w:rFonts w:ascii="Cambria Math" w:hAnsi="Cambria Math"/>
+                  <w:szCs w:val="20"/>
+                  <w:lang w:val="en-US"/>
+                </w:rPr>
+                <m:t>e</m:t>
+              </m:r>
+            </m:e>
+            <m:sup>
+              <m:r>
+                <w:rPr>
+                  <w:rFonts w:ascii="Cambria Math" w:hAnsi="Cambria Math"/>
+                  <w:szCs w:val="20"/>
+                </w:rPr>
+                <m:t>-</m:t>
+              </m:r>
+              <m:sSup>
+                <m:sSupPr>
+                  <m:ctrlPr>
+                    <w:rPr>
+                      <w:rFonts w:ascii="Cambria Math" w:hAnsi="Cambria Math"/>
+                      <w:i/>
+                      <w:szCs w:val="20"/>
+                      <w:lang w:val="en-US"/>
+                    </w:rPr>
+                  </m:ctrlPr>
+                </m:sSupPr>
+                <m:e>
+                  <m:r>
+                    <w:rPr>
+                      <w:rFonts w:ascii="Cambria Math" w:hAnsi="Cambria Math"/>
+                      <w:szCs w:val="20"/>
+                      <w:lang w:val="en-US"/>
+                    </w:rPr>
+                    <m:t>a</m:t>
+                  </m:r>
+                </m:e>
+                <m:sup>
+                  <m:r>
+                    <w:rPr>
+                      <w:rFonts w:ascii="Cambria Math" w:hAnsi="Cambria Math"/>
+                      <w:szCs w:val="20"/>
+                      <w:lang w:val="en-US"/>
+                    </w:rPr>
+                    <m:t>2</m:t>
+                  </m:r>
+                </m:sup>
+              </m:sSup>
+            </m:sup>
+          </m:sSup>
+          <m:r>
+            <w:rPr>
+              <w:rFonts w:ascii="Cambria Math" w:hAnsi="Cambria Math"/>
+              <w:szCs w:val="20"/>
+              <w:lang w:val="en-US"/>
+            </w:rPr>
+            <m:t>]</m:t>
+          </m:r>
+        </m:oMath>
+      </m:oMathPara>
+    </w:p>
+    <w:p>
+      <w:pPr>
+        <w:rPr>
+          <w:lang w:val="en-US"/>
+        </w:rPr>
+      </w:pPr>
+      <w:r>
+        <w:t xml:space="preserve">Подставляя </w:t>
+      </w:r>
+      <w:r>
+        <w:rPr>
+          <w:rStyle w:val="katex-mathml"/>
+        </w:rPr>
+        <w:t>a=ρk</w:t>
+      </w:r>
+      <w:r>
+        <w:rPr>
+          <w:rStyle w:val="katex-mathml"/>
+          <w:lang w:val="en-US"/>
+        </w:rPr>
+        <w:t>,</w:t>
+      </w:r>
+      <w:r>
+        <w:t xml:space="preserve"> получаем</w:t>
+      </w:r>
+      <w:r>
+        <w:rPr>
+          <w:lang w:val="en-US"/>
+        </w:rPr>
+        <w:t>:</w:t>
+      </w:r>
+    </w:p>
+    <w:p>
+      <w:pPr>
+        <w:rPr>
+          <w:rFonts w:eastAsiaTheme="minorEastAsia"/>
+          <w:i/>
+          <w:szCs w:val="20"/>
+          <w:lang w:val="en-US"/>
+        </w:rPr>
+      </w:pPr>
+      <m:oMathPara>
+        <m:oMath>
+          <m:f>
+            <m:fPr>
+              <m:ctrlPr>
+                <w:rPr>
+                  <w:rFonts w:ascii="Cambria Math" w:eastAsiaTheme="minorEastAsia" w:hAnsi="Cambria Math"/>
+                  <w:i/>
+                  <w:szCs w:val="20"/>
+                  <w:lang w:val="en-US"/>
+                </w:rPr>
+              </m:ctrlPr>
+            </m:fPr>
+            <m:num>
+              <m:r>
+                <w:rPr>
+                  <w:rFonts w:ascii="Cambria Math" w:eastAsiaTheme="minorEastAsia" w:hAnsi="Cambria Math"/>
+                  <w:szCs w:val="20"/>
+                  <w:lang w:val="en-US"/>
+                </w:rPr>
+                <m:t>1</m:t>
+              </m:r>
+            </m:num>
+            <m:den>
+              <m:sSup>
+                <m:sSupPr>
+                  <m:ctrlPr>
+                    <w:rPr>
+                      <w:rFonts w:ascii="Cambria Math" w:eastAsiaTheme="minorEastAsia" w:hAnsi="Cambria Math"/>
+                      <w:i/>
+                      <w:szCs w:val="20"/>
+                      <w:lang w:val="en-US"/>
+                    </w:rPr>
+                  </m:ctrlPr>
+                </m:sSupPr>
+                <m:e>
+                  <m:r>
+                    <w:rPr>
+                      <w:rFonts w:ascii="Cambria Math" w:eastAsiaTheme="minorEastAsia" w:hAnsi="Cambria Math"/>
+                      <w:szCs w:val="20"/>
+                      <w:lang w:val="en-US"/>
+                    </w:rPr>
+                    <m:t>ρ</m:t>
+                  </m:r>
+                </m:e>
+                <m:sup>
+                  <m:r>
+                    <w:rPr>
+                      <w:rFonts w:ascii="Cambria Math" w:eastAsiaTheme="minorEastAsia" w:hAnsi="Cambria Math"/>
+                      <w:szCs w:val="20"/>
+                      <w:lang w:val="en-US"/>
+                    </w:rPr>
+                    <m:t>3</m:t>
+                  </m:r>
+                </m:sup>
+              </m:sSup>
+            </m:den>
+          </m:f>
+          <m:r>
+            <w:rPr>
+              <w:rFonts w:ascii="Cambria Math" w:eastAsiaTheme="minorEastAsia" w:hAnsi="Cambria Math"/>
+              <w:szCs w:val="20"/>
+              <w:lang w:val="en-US"/>
+            </w:rPr>
+            <m:t>∙</m:t>
+          </m:r>
+          <m:f>
+            <m:fPr>
+              <m:ctrlPr>
+                <w:rPr>
+                  <w:rFonts w:ascii="Cambria Math" w:eastAsiaTheme="minorEastAsia" w:hAnsi="Cambria Math"/>
+                  <w:i/>
+                  <w:szCs w:val="20"/>
+                  <w:lang w:val="en-US"/>
+                </w:rPr>
+              </m:ctrlPr>
+            </m:fPr>
+            <m:num>
+              <m:rad>
+                <m:radPr>
+                  <m:degHide m:val="1"/>
+                  <m:ctrlPr>
+                    <w:rPr>
+                      <w:rFonts w:ascii="Cambria Math" w:eastAsiaTheme="minorEastAsia" w:hAnsi="Cambria Math"/>
+                      <w:i/>
+                      <w:szCs w:val="20"/>
+                      <w:lang w:val="en-US"/>
+                    </w:rPr>
+                  </m:ctrlPr>
+                </m:radPr>
+                <m:deg/>
+                <m:e>
+                  <m:r>
+                    <w:rPr>
+                      <w:rFonts w:ascii="Cambria Math" w:eastAsiaTheme="minorEastAsia" w:hAnsi="Cambria Math"/>
+                      <w:szCs w:val="20"/>
+                      <w:lang w:val="en-US"/>
+                    </w:rPr>
+                    <m:t>π</m:t>
+                  </m:r>
+                </m:e>
+              </m:rad>
+            </m:num>
+            <m:den>
+              <m:r>
+                <w:rPr>
+                  <w:rFonts w:ascii="Cambria Math" w:eastAsiaTheme="minorEastAsia" w:hAnsi="Cambria Math"/>
+                  <w:szCs w:val="20"/>
+                  <w:lang w:val="en-US"/>
+                </w:rPr>
+                <m:t>4</m:t>
+              </m:r>
+            </m:den>
+          </m:f>
+          <m:d>
+            <m:dPr>
+              <m:begChr m:val="["/>
+              <m:endChr m:val="]"/>
+              <m:ctrlPr>
+                <w:rPr>
+                  <w:rFonts w:ascii="Cambria Math" w:eastAsiaTheme="minorEastAsia" w:hAnsi="Cambria Math"/>
+                  <w:i/>
+                  <w:szCs w:val="20"/>
+                  <w:lang w:val="en-US"/>
+                </w:rPr>
+              </m:ctrlPr>
+            </m:dPr>
+            <m:e>
+              <m:func>
+                <m:funcPr>
+                  <m:ctrlPr>
+                    <w:rPr>
+                      <w:rFonts w:ascii="Cambria Math" w:eastAsiaTheme="minorEastAsia" w:hAnsi="Cambria Math"/>
+                      <w:szCs w:val="20"/>
+                      <w:lang w:val="en-US"/>
+                    </w:rPr>
+                  </m:ctrlPr>
+                </m:funcPr>
+                <m:fName>
+                  <m:r>
+                    <m:rPr>
+                      <m:sty m:val="p"/>
+                    </m:rPr>
+                    <w:rPr>
+                      <w:rFonts w:ascii="Cambria Math" w:eastAsiaTheme="minorEastAsia" w:hAnsi="Cambria Math"/>
+                      <w:szCs w:val="20"/>
+                      <w:lang w:val="en-US"/>
+                    </w:rPr>
+                    <m:t>erf</m:t>
+                  </m:r>
+                  <m:ctrlPr>
+                    <w:rPr>
+                      <w:rFonts w:ascii="Cambria Math" w:eastAsiaTheme="minorEastAsia" w:hAnsi="Cambria Math"/>
+                      <w:i/>
+                      <w:szCs w:val="20"/>
+                      <w:lang w:val="en-US"/>
+                    </w:rPr>
+                  </m:ctrlPr>
+                </m:fName>
+                <m:e>
+                  <m:d>
+                    <m:dPr>
+                      <m:ctrlPr>
+                        <w:rPr>
+                          <w:rFonts w:ascii="Cambria Math" w:eastAsiaTheme="minorEastAsia" w:hAnsi="Cambria Math"/>
+                          <w:i/>
+                          <w:szCs w:val="20"/>
+                          <w:lang w:val="en-US"/>
+                        </w:rPr>
+                      </m:ctrlPr>
+                    </m:dPr>
+                    <m:e>
+                      <m:r>
+                        <w:rPr>
+                          <w:rFonts w:ascii="Cambria Math" w:eastAsiaTheme="minorEastAsia" w:hAnsi="Cambria Math"/>
+                          <w:szCs w:val="20"/>
+                          <w:lang w:val="en-US"/>
+                        </w:rPr>
+                        <m:t>k</m:t>
+                      </m:r>
+                    </m:e>
+                  </m:d>
+                </m:e>
+              </m:func>
+              <m:r>
+                <w:rPr>
+                  <w:rFonts w:ascii="Cambria Math" w:eastAsiaTheme="minorEastAsia" w:hAnsi="Cambria Math"/>
+                  <w:szCs w:val="20"/>
+                  <w:lang w:val="en-US"/>
+                </w:rPr>
+                <m:t>-</m:t>
+              </m:r>
+              <m:f>
+                <m:fPr>
+                  <m:ctrlPr>
+                    <w:rPr>
+                      <w:rFonts w:ascii="Cambria Math" w:eastAsiaTheme="minorEastAsia" w:hAnsi="Cambria Math"/>
+                      <w:i/>
+                      <w:szCs w:val="20"/>
+                      <w:lang w:val="en-US"/>
+                    </w:rPr>
+                  </m:ctrlPr>
+                </m:fPr>
+                <m:num>
+                  <m:r>
+                    <w:rPr>
+                      <w:rFonts w:ascii="Cambria Math" w:eastAsiaTheme="minorEastAsia" w:hAnsi="Cambria Math"/>
+                      <w:szCs w:val="20"/>
+                      <w:lang w:val="en-US"/>
+                    </w:rPr>
+                    <m:t>2ρk</m:t>
+                  </m:r>
+                </m:num>
+                <m:den>
+                  <m:rad>
+                    <m:radPr>
+                      <m:degHide m:val="1"/>
+                      <m:ctrlPr>
+                        <w:rPr>
+                          <w:rFonts w:ascii="Cambria Math" w:eastAsiaTheme="minorEastAsia" w:hAnsi="Cambria Math"/>
+                          <w:i/>
+                          <w:szCs w:val="20"/>
+                          <w:lang w:val="en-US"/>
+                        </w:rPr>
+                      </m:ctrlPr>
+                    </m:radPr>
+                    <m:deg/>
+                    <m:e>
+                      <m:r>
+                        <w:rPr>
+                          <w:rFonts w:ascii="Cambria Math" w:eastAsiaTheme="minorEastAsia" w:hAnsi="Cambria Math"/>
+                          <w:szCs w:val="20"/>
+                          <w:lang w:val="en-US"/>
+                        </w:rPr>
+                        <m:t>π</m:t>
+                      </m:r>
+                    </m:e>
+                  </m:rad>
+                </m:den>
+              </m:f>
+              <m:sSup>
+                <m:sSupPr>
+                  <m:ctrlPr>
+                    <w:rPr>
+                      <w:rFonts w:ascii="Cambria Math" w:eastAsiaTheme="minorEastAsia" w:hAnsi="Cambria Math"/>
+                      <w:i/>
+                      <w:szCs w:val="20"/>
+                      <w:lang w:val="en-US"/>
+                    </w:rPr>
+                  </m:ctrlPr>
+                </m:sSupPr>
+                <m:e>
+                  <m:r>
+                    <w:rPr>
+                      <w:rFonts w:ascii="Cambria Math" w:eastAsiaTheme="minorEastAsia" w:hAnsi="Cambria Math"/>
+                      <w:szCs w:val="20"/>
+                      <w:lang w:val="en-US"/>
+                    </w:rPr>
+                    <m:t>e</m:t>
+                  </m:r>
+                </m:e>
+                <m:sup>
+                  <m:r>
+                    <w:rPr>
+                      <w:rFonts w:ascii="Cambria Math" w:eastAsiaTheme="minorEastAsia" w:hAnsi="Cambria Math"/>
+                      <w:szCs w:val="20"/>
+                      <w:lang w:val="en-US"/>
+                    </w:rPr>
+                    <m:t>-</m:t>
+                  </m:r>
+                  <m:sSup>
+                    <m:sSupPr>
+                      <m:ctrlPr>
+                        <w:rPr>
+                          <w:rFonts w:ascii="Cambria Math" w:eastAsiaTheme="minorEastAsia" w:hAnsi="Cambria Math"/>
+                          <w:i/>
+                          <w:szCs w:val="20"/>
+                          <w:lang w:val="en-US"/>
+                        </w:rPr>
+                      </m:ctrlPr>
+                    </m:sSupPr>
+                    <m:e>
+                      <m:d>
+                        <m:dPr>
+                          <m:ctrlPr>
+                            <w:rPr>
+                              <w:rFonts w:ascii="Cambria Math" w:eastAsiaTheme="minorEastAsia" w:hAnsi="Cambria Math"/>
+                              <w:i/>
+                              <w:szCs w:val="20"/>
+                              <w:lang w:val="en-US"/>
+                            </w:rPr>
+                          </m:ctrlPr>
+                        </m:dPr>
+                        <m:e>
+                          <m:r>
+                            <w:rPr>
+                              <w:rFonts w:ascii="Cambria Math" w:eastAsiaTheme="minorEastAsia" w:hAnsi="Cambria Math"/>
+                              <w:szCs w:val="20"/>
+                              <w:lang w:val="en-US"/>
+                            </w:rPr>
+                            <m:t>ρk</m:t>
+                          </m:r>
+                        </m:e>
+                      </m:d>
+                    </m:e>
+                    <m:sup>
+                      <m:r>
+                        <w:rPr>
+                          <w:rFonts w:ascii="Cambria Math" w:eastAsiaTheme="minorEastAsia" w:hAnsi="Cambria Math"/>
+                          <w:szCs w:val="20"/>
+                          <w:lang w:val="en-US"/>
+                        </w:rPr>
+                        <m:t>2</m:t>
+                      </m:r>
+                    </m:sup>
+                  </m:sSup>
+                </m:sup>
+              </m:sSup>
+            </m:e>
+          </m:d>
+        </m:oMath>
+      </m:oMathPara>
+    </w:p>
+    <w:p>
+      <w:pPr>
+        <w:rPr>
+          <w:rFonts w:eastAsiaTheme="minorEastAsia" w:cs="Times New Roman"/>
+          <w:iCs/>
+          <w:szCs w:val="20"/>
+          <w:lang w:val="en-US"/>
+        </w:rPr>
+      </w:pPr>
+      <w:r>
+        <w:rPr>
+          <w:rFonts w:eastAsiaTheme="minorEastAsia"/>
+          <w:iCs/>
+          <w:szCs w:val="20"/>
+        </w:rPr>
+        <w:t>Теперь интегрируя</w:t>
+      </w:r>
+      <w:r>
+        <w:rPr>
+          <w:rFonts w:eastAsiaTheme="minorEastAsia"/>
+          <w:iCs/>
+          <w:szCs w:val="20"/>
+        </w:rPr>
+        <w:t xml:space="preserve"> по углам </w:t>
+      </w:r>
+      <w:r>
+        <w:rPr>
+          <w:rFonts w:eastAsiaTheme="minorEastAsia" w:cs="Times New Roman"/>
+          <w:iCs/>
+          <w:szCs w:val="20"/>
+        </w:rPr>
+        <w:t>θ</w:t>
+      </w:r>
+      <w:r>
+        <w:rPr>
+          <w:rFonts w:eastAsiaTheme="minorEastAsia"/>
+          <w:iCs/>
+          <w:szCs w:val="20"/>
+        </w:rPr>
+        <w:t xml:space="preserve">, </w:t>
+      </w:r>
+      <w:r>
+        <w:rPr>
+          <w:rFonts w:eastAsiaTheme="minorEastAsia" w:cs="Times New Roman"/>
+          <w:iCs/>
+          <w:szCs w:val="20"/>
+        </w:rPr>
+        <w:t>φ</w:t>
+      </w:r>
+      <w:r>
+        <w:rPr>
+          <w:rFonts w:eastAsiaTheme="minorEastAsia" w:cs="Times New Roman"/>
+          <w:iCs/>
+          <w:szCs w:val="20"/>
+        </w:rPr>
+        <w:t>:</w:t>
+      </w:r>
+    </w:p>
+    <w:p>
+      <w:pPr>
+        <w:rPr>
+          <w:rFonts w:eastAsiaTheme="minorEastAsia"/>
+          <w:iCs/>
+          <w:szCs w:val="20"/>
+          <w:lang w:val="en-US"/>
+        </w:rPr>
+      </w:pPr>
+      <m:oMathPara>
+        <m:oMath>
+          <m:nary>
+            <m:naryPr>
+              <m:limLoc m:val="subSup"/>
+              <m:ctrlPr>
+                <w:rPr>
+                  <w:rFonts w:ascii="Cambria Math" w:eastAsiaTheme="minorEastAsia" w:hAnsi="Cambria Math"/>
+                  <w:i/>
+                  <w:iCs/>
+                  <w:szCs w:val="20"/>
+                  <w:lang w:val="en-US"/>
+                </w:rPr>
+              </m:ctrlPr>
+            </m:naryPr>
+            <m:sub>
+              <m:r>
+                <w:rPr>
+                  <w:rFonts w:ascii="Cambria Math" w:eastAsiaTheme="minorEastAsia" w:hAnsi="Cambria Math"/>
+                  <w:szCs w:val="20"/>
+                  <w:lang w:val="en-US"/>
+                </w:rPr>
+                <m:t>0</m:t>
+              </m:r>
+            </m:sub>
+            <m:sup>
+              <m:r>
+                <w:rPr>
+                  <w:rFonts w:ascii="Cambria Math" w:eastAsiaTheme="minorEastAsia" w:hAnsi="Cambria Math"/>
+                  <w:szCs w:val="20"/>
+                  <w:lang w:val="en-US"/>
+                </w:rPr>
+                <m:t>2π</m:t>
+              </m:r>
+            </m:sup>
+            <m:e>
+              <m:r>
+                <w:rPr>
+                  <w:rFonts w:ascii="Cambria Math" w:eastAsiaTheme="minorEastAsia" w:hAnsi="Cambria Math"/>
+                  <w:szCs w:val="20"/>
+                  <w:lang w:val="en-US"/>
+                </w:rPr>
+                <m:t>dφ</m:t>
+              </m:r>
+            </m:e>
+          </m:nary>
+          <m:r>
+            <w:rPr>
+              <w:rFonts w:ascii="Cambria Math" w:eastAsiaTheme="minorEastAsia" w:hAnsi="Cambria Math"/>
+              <w:szCs w:val="20"/>
+              <w:lang w:val="en-US"/>
+            </w:rPr>
+            <m:t xml:space="preserve">=2π, </m:t>
+          </m:r>
+          <m:nary>
+            <m:naryPr>
+              <m:limLoc m:val="subSup"/>
+              <m:ctrlPr>
+                <w:rPr>
+                  <w:rFonts w:ascii="Cambria Math" w:eastAsiaTheme="minorEastAsia" w:hAnsi="Cambria Math"/>
+                  <w:i/>
+                  <w:iCs/>
+                  <w:szCs w:val="20"/>
+                  <w:lang w:val="en-US"/>
+                </w:rPr>
+              </m:ctrlPr>
+            </m:naryPr>
+            <m:sub>
+              <m:r>
+                <w:rPr>
+                  <w:rFonts w:ascii="Cambria Math" w:eastAsiaTheme="minorEastAsia" w:hAnsi="Cambria Math"/>
+                  <w:szCs w:val="20"/>
+                  <w:lang w:val="en-US"/>
+                </w:rPr>
+                <m:t>0</m:t>
+              </m:r>
+            </m:sub>
+            <m:sup>
+              <m:r>
+                <w:rPr>
+                  <w:rFonts w:ascii="Cambria Math" w:eastAsiaTheme="minorEastAsia" w:hAnsi="Cambria Math"/>
+                  <w:szCs w:val="20"/>
+                  <w:lang w:val="en-US"/>
+                </w:rPr>
+                <m:t>π</m:t>
+              </m:r>
+            </m:sup>
+            <m:e>
+              <m:func>
+                <m:funcPr>
+                  <m:ctrlPr>
+                    <w:rPr>
+                      <w:rFonts w:ascii="Cambria Math" w:eastAsiaTheme="minorEastAsia" w:hAnsi="Cambria Math"/>
+                      <w:i/>
+                      <w:iCs/>
+                      <w:szCs w:val="20"/>
+                      <w:lang w:val="en-US"/>
+                    </w:rPr>
+                  </m:ctrlPr>
+                </m:funcPr>
+                <m:fName>
+                  <m:r>
+                    <m:rPr>
+                      <m:sty m:val="p"/>
+                    </m:rPr>
+                    <w:rPr>
+                      <w:rFonts w:ascii="Cambria Math" w:eastAsiaTheme="minorEastAsia" w:hAnsi="Cambria Math"/>
+                      <w:szCs w:val="20"/>
+                      <w:lang w:val="en-US"/>
+                    </w:rPr>
+                    <m:t>sin</m:t>
+                  </m:r>
+                </m:fName>
+                <m:e>
+                  <m:r>
+                    <w:rPr>
+                      <w:rFonts w:ascii="Cambria Math" w:eastAsiaTheme="minorEastAsia" w:hAnsi="Cambria Math"/>
+                      <w:szCs w:val="20"/>
+                      <w:lang w:val="en-US"/>
+                    </w:rPr>
+                    <m:t>θ</m:t>
+                  </m:r>
+                </m:e>
+              </m:func>
+            </m:e>
+          </m:nary>
+          <m:r>
+            <w:rPr>
+              <w:rFonts w:ascii="Cambria Math" w:eastAsiaTheme="minorEastAsia" w:hAnsi="Cambria Math"/>
+              <w:szCs w:val="20"/>
+              <w:lang w:val="en-US"/>
+            </w:rPr>
+            <m:t>dθ=2</m:t>
+          </m:r>
+          <m:r>
+            <w:rPr>
+              <w:rFonts w:ascii="Cambria Math" w:eastAsiaTheme="minorEastAsia" w:hAnsi="Cambria Math"/>
+              <w:szCs w:val="20"/>
+              <w:lang w:val="en-US"/>
+            </w:rPr>
+            <w:br/>
+          </m:r>
+        </m:oMath>
+        <m:oMath>
+          <m:r>
+            <w:rPr>
+              <w:rFonts w:ascii="Cambria Math" w:eastAsiaTheme="minorEastAsia" w:hAnsi="Cambria Math"/>
+              <w:szCs w:val="20"/>
+              <w:lang w:val="en-US"/>
+            </w:rPr>
+            <m:t>P=</m:t>
+          </m:r>
+          <m:func>
+            <m:funcPr>
+              <m:ctrlPr>
+                <w:rPr>
+                  <w:rFonts w:ascii="Cambria Math" w:eastAsiaTheme="minorEastAsia" w:hAnsi="Cambria Math"/>
+                  <w:iCs/>
+                  <w:szCs w:val="20"/>
+                  <w:lang w:val="en-US"/>
+                </w:rPr>
+              </m:ctrlPr>
+            </m:funcPr>
+            <m:fName>
+              <m:r>
+                <m:rPr>
+                  <m:sty m:val="p"/>
+                </m:rPr>
+                <w:rPr>
+                  <w:rFonts w:ascii="Cambria Math" w:eastAsiaTheme="minorEastAsia" w:hAnsi="Cambria Math"/>
+                  <w:szCs w:val="20"/>
+                  <w:lang w:val="en-US"/>
+                </w:rPr>
+                <m:t>erf</m:t>
+              </m:r>
+              <m:ctrlPr>
+                <w:rPr>
+                  <w:rFonts w:ascii="Cambria Math" w:eastAsiaTheme="minorEastAsia" w:hAnsi="Cambria Math"/>
+                  <w:i/>
+                  <w:iCs/>
+                  <w:szCs w:val="20"/>
+                  <w:lang w:val="en-US"/>
+                </w:rPr>
+              </m:ctrlPr>
+            </m:fName>
+            <m:e>
+              <m:d>
+                <m:dPr>
+                  <m:ctrlPr>
+                    <w:rPr>
+                      <w:rFonts w:ascii="Cambria Math" w:eastAsiaTheme="minorEastAsia" w:hAnsi="Cambria Math"/>
+                      <w:i/>
+                      <w:iCs/>
+                      <w:szCs w:val="20"/>
+                      <w:lang w:val="en-US"/>
+                    </w:rPr>
+                  </m:ctrlPr>
+                </m:dPr>
+                <m:e>
+                  <m:r>
+                    <w:rPr>
+                      <w:rFonts w:ascii="Cambria Math" w:eastAsiaTheme="minorEastAsia" w:hAnsi="Cambria Math"/>
+                      <w:szCs w:val="20"/>
+                      <w:lang w:val="en-US"/>
+                    </w:rPr>
+                    <m:t>k</m:t>
+                  </m:r>
+                </m:e>
+              </m:d>
+            </m:e>
+          </m:func>
+          <m:r>
+            <w:rPr>
+              <w:rFonts w:ascii="Cambria Math" w:eastAsiaTheme="minorEastAsia" w:hAnsi="Cambria Math"/>
+              <w:szCs w:val="20"/>
+              <w:lang w:val="en-US"/>
+            </w:rPr>
+            <m:t>-</m:t>
+          </m:r>
+          <m:f>
+            <m:fPr>
+              <m:ctrlPr>
+                <w:rPr>
+                  <w:rFonts w:ascii="Cambria Math" w:eastAsiaTheme="minorEastAsia" w:hAnsi="Cambria Math"/>
+                  <w:i/>
+                  <w:iCs/>
+                  <w:szCs w:val="20"/>
+                  <w:lang w:val="en-US"/>
+                </w:rPr>
+              </m:ctrlPr>
+            </m:fPr>
+            <m:num>
+              <m:r>
+                <w:rPr>
+                  <w:rFonts w:ascii="Cambria Math" w:eastAsiaTheme="minorEastAsia" w:hAnsi="Cambria Math"/>
+                  <w:szCs w:val="20"/>
+                  <w:lang w:val="en-US"/>
+                </w:rPr>
+                <m:t>2ρk</m:t>
+              </m:r>
+            </m:num>
+            <m:den>
+              <m:rad>
+                <m:radPr>
+                  <m:degHide m:val="1"/>
+                  <m:ctrlPr>
+                    <w:rPr>
+                      <w:rFonts w:ascii="Cambria Math" w:eastAsiaTheme="minorEastAsia" w:hAnsi="Cambria Math"/>
+                      <w:i/>
+                      <w:iCs/>
+                      <w:szCs w:val="20"/>
+                      <w:lang w:val="en-US"/>
+                    </w:rPr>
+                  </m:ctrlPr>
+                </m:radPr>
+                <m:deg/>
+                <m:e>
+                  <m:r>
+                    <w:rPr>
+                      <w:rFonts w:ascii="Cambria Math" w:eastAsiaTheme="minorEastAsia" w:hAnsi="Cambria Math"/>
+                      <w:szCs w:val="20"/>
+                      <w:lang w:val="en-US"/>
+                    </w:rPr>
+                    <m:t>π</m:t>
+                  </m:r>
+                </m:e>
+              </m:rad>
+            </m:den>
+          </m:f>
+          <m:sSup>
+            <m:sSupPr>
+              <m:ctrlPr>
+                <w:rPr>
+                  <w:rFonts w:ascii="Cambria Math" w:eastAsiaTheme="minorEastAsia" w:hAnsi="Cambria Math"/>
+                  <w:i/>
+                  <w:iCs/>
+                  <w:szCs w:val="20"/>
+                  <w:lang w:val="en-US"/>
+                </w:rPr>
+              </m:ctrlPr>
+            </m:sSupPr>
+            <m:e>
+              <m:r>
+                <w:rPr>
+                  <w:rFonts w:ascii="Cambria Math" w:eastAsiaTheme="minorEastAsia" w:hAnsi="Cambria Math"/>
+                  <w:szCs w:val="20"/>
+                  <w:lang w:val="en-US"/>
+                </w:rPr>
+                <m:t>e</m:t>
+              </m:r>
+            </m:e>
+            <m:sup>
+              <m:r>
+                <w:rPr>
+                  <w:rFonts w:ascii="Cambria Math" w:eastAsiaTheme="minorEastAsia" w:hAnsi="Cambria Math"/>
+                  <w:szCs w:val="20"/>
+                  <w:lang w:val="en-US"/>
+                </w:rPr>
+                <m:t>-</m:t>
+              </m:r>
+              <m:sSup>
+                <m:sSupPr>
+                  <m:ctrlPr>
+                    <w:rPr>
+                      <w:rFonts w:ascii="Cambria Math" w:eastAsiaTheme="minorEastAsia" w:hAnsi="Cambria Math"/>
+                      <w:i/>
+                      <w:iCs/>
+                      <w:szCs w:val="20"/>
+                      <w:lang w:val="en-US"/>
+                    </w:rPr>
+                  </m:ctrlPr>
+                </m:sSupPr>
+                <m:e>
+                  <m:d>
+                    <m:dPr>
+                      <m:ctrlPr>
+                        <w:rPr>
+                          <w:rFonts w:ascii="Cambria Math" w:eastAsiaTheme="minorEastAsia" w:hAnsi="Cambria Math"/>
+                          <w:i/>
+                          <w:iCs/>
+                          <w:szCs w:val="20"/>
+                          <w:lang w:val="en-US"/>
+                        </w:rPr>
+                      </m:ctrlPr>
+                    </m:dPr>
+                    <m:e>
+                      <m:r>
+                        <w:rPr>
+                          <w:rFonts w:ascii="Cambria Math" w:eastAsiaTheme="minorEastAsia" w:hAnsi="Cambria Math"/>
+                          <w:szCs w:val="20"/>
+                          <w:lang w:val="en-US"/>
+                        </w:rPr>
+                        <m:t>ρk</m:t>
+                      </m:r>
+                    </m:e>
+                  </m:d>
+                </m:e>
+                <m:sup>
+                  <m:r>
+                    <w:rPr>
+                      <w:rFonts w:ascii="Cambria Math" w:eastAsiaTheme="minorEastAsia" w:hAnsi="Cambria Math"/>
+                      <w:szCs w:val="20"/>
+                      <w:lang w:val="en-US"/>
+                    </w:rPr>
+                    <m:t>2</m:t>
+                  </m:r>
+                </m:sup>
+              </m:sSup>
+            </m:sup>
+          </m:sSup>
+        </m:oMath>
+      </m:oMathPara>
+    </w:p>
+    <w:p>
+      <w:pPr>
+        <w:pStyle w:val="HTML"/>
+        <w:shd w:val="clear" w:color="auto" w:fill="1E1F22"/>
+        <w:rPr>
+          <w:color w:val="BCBEC4"/>
+        </w:rPr>
+      </w:pPr>
+      <w:r>
+        <w:rPr>
+          <w:color w:val="CF8E6D"/>
+          <w:lang w:val="en-US"/>
+        </w:rPr>
+        <w:t xml:space="preserve">import </w:t>
+      </w:r>
+      <w:r>
+        <w:rPr>
+          <w:color w:val="BCBEC4"/>
+          <w:lang w:val="en-US"/>
+        </w:rPr>
+        <w:t xml:space="preserve">numpy </w:t>
+      </w:r>
+      <w:r>
+        <w:rPr>
+          <w:color w:val="CF8E6D"/>
+          <w:lang w:val="en-US"/>
+        </w:rPr>
+        <w:t xml:space="preserve">as </w:t>
+      </w:r>
+      <w:r>
+        <w:rPr>
+          <w:color w:val="BCBEC4"/>
+          <w:lang w:val="en-US"/>
+        </w:rPr>
+        <w:t>np</w:t>
+      </w:r>
+      <w:r>
+        <w:rPr>
+          <w:color w:val="BCBEC4"/>
+          <w:lang w:val="en-US"/>
+        </w:rPr>
+        <w:br/>
+      </w:r>
+      <w:r>
+        <w:rPr>
+          <w:color w:val="CF8E6D"/>
+          <w:lang w:val="en-US"/>
+        </w:rPr>
+        <w:t xml:space="preserve">from </w:t>
+      </w:r>
+      <w:r>
+        <w:rPr>
+          <w:color w:val="BCBEC4"/>
+          <w:lang w:val="en-US"/>
+        </w:rPr>
+        <w:t xml:space="preserve">scipy.special </w:t>
+      </w:r>
+      <w:r>
+        <w:rPr>
+          <w:color w:val="CF8E6D"/>
+          <w:lang w:val="en-US"/>
+        </w:rPr>
+        <w:t xml:space="preserve">import </w:t>
+      </w:r>
+      <w:r>
+        <w:rPr>
+          <w:color w:val="BCBEC4"/>
+          <w:lang w:val="en-US"/>
+        </w:rPr>
+        <w:t>erf</w:t>
+      </w:r>
+      <w:r>
+        <w:rPr>
+          <w:color w:val="BCBEC4"/>
+          <w:lang w:val="en-US"/>
+        </w:rPr>
+        <w:br/>
+      </w:r>
+      <w:r>
+        <w:rPr>
+          <w:color w:val="BCBEC4"/>
+          <w:lang w:val="en-US"/>
+        </w:rPr>
+        <w:br/>
+      </w:r>
+      <w:r>
+        <w:rPr>
+          <w:color w:val="CF8E6D"/>
+          <w:lang w:val="en-US"/>
+        </w:rPr>
+        <w:t xml:space="preserve">def </w:t>
+      </w:r>
+      <w:r>
+        <w:rPr>
+          <w:color w:val="56A8F5"/>
+          <w:lang w:val="en-US"/>
+        </w:rPr>
+        <w:t>generate_random_point</w:t>
+      </w:r>
+      <w:r>
+        <w:rPr>
+          <w:color w:val="BCBEC4"/>
+          <w:lang w:val="en-US"/>
+        </w:rPr>
+        <w:t>(rho, E1, E2, E3, mu1=</w:t>
+      </w:r>
+      <w:r>
+        <w:rPr>
+          <w:color w:val="2AACB8"/>
+          <w:lang w:val="en-US"/>
+        </w:rPr>
+        <w:t>0</w:t>
+      </w:r>
+      <w:r>
+        <w:rPr>
+          <w:color w:val="BCBEC4"/>
+          <w:lang w:val="en-US"/>
+        </w:rPr>
+        <w:t>, mu2=</w:t>
+      </w:r>
+      <w:r>
+        <w:rPr>
+          <w:color w:val="2AACB8"/>
+          <w:lang w:val="en-US"/>
+        </w:rPr>
+        <w:t>0</w:t>
+      </w:r>
+      <w:r>
+        <w:rPr>
+          <w:color w:val="BCBEC4"/>
+          <w:lang w:val="en-US"/>
+        </w:rPr>
+        <w:t>, mu3=</w:t>
+      </w:r>
+      <w:r>
+        <w:rPr>
+          <w:color w:val="2AACB8"/>
+          <w:lang w:val="en-US"/>
+        </w:rPr>
+        <w:t>0</w:t>
+      </w:r>
+      <w:r>
+        <w:rPr>
+          <w:color w:val="BCBEC4"/>
+          <w:lang w:val="en-US"/>
+        </w:rPr>
+        <w:t>):</w:t>
+      </w:r>
+      <w:r>
+        <w:rPr>
+          <w:color w:val="BCBEC4"/>
+          <w:lang w:val="en-US"/>
+        </w:rPr>
+        <w:br/>
+        <w:t xml:space="preserve">    x = np.random.rand(</w:t>
+      </w:r>
+      <w:r>
+        <w:rPr>
+          <w:color w:val="2AACB8"/>
+          <w:lang w:val="en-US"/>
+        </w:rPr>
+        <w:t>2</w:t>
+      </w:r>
+      <w:r>
+        <w:rPr>
+          <w:color w:val="BCBEC4"/>
+          <w:lang w:val="en-US"/>
+        </w:rPr>
+        <w:t>)</w:t>
+      </w:r>
+      <w:r>
+        <w:rPr>
+          <w:color w:val="BCBEC4"/>
+          <w:lang w:val="en-US"/>
+        </w:rPr>
+        <w:br/>
+      </w:r>
+      <w:r>
+        <w:rPr>
+          <w:color w:val="BCBEC4"/>
+          <w:lang w:val="en-US"/>
+        </w:rPr>
+        <w:br/>
+        <w:t xml:space="preserve">    z0 = np.sqrt(-</w:t>
+      </w:r>
+      <w:r>
+        <w:rPr>
+          <w:color w:val="2AACB8"/>
+          <w:lang w:val="en-US"/>
+        </w:rPr>
+        <w:t xml:space="preserve">2 </w:t>
+      </w:r>
+      <w:r>
+        <w:rPr>
+          <w:color w:val="BCBEC4"/>
+          <w:lang w:val="en-US"/>
+        </w:rPr>
+        <w:t>* np.log(x[</w:t>
+      </w:r>
+      <w:r>
+        <w:rPr>
+          <w:color w:val="2AACB8"/>
+          <w:lang w:val="en-US"/>
+        </w:rPr>
+        <w:t>0</w:t>
+      </w:r>
+      <w:r>
+        <w:rPr>
+          <w:color w:val="BCBEC4"/>
+          <w:lang w:val="en-US"/>
+        </w:rPr>
+        <w:t>])) * np.cos(</w:t>
+      </w:r>
+      <w:r>
+        <w:rPr>
+          <w:color w:val="2AACB8"/>
+          <w:lang w:val="en-US"/>
+        </w:rPr>
+        <w:t xml:space="preserve">2 </w:t>
+      </w:r>
+      <w:r>
+        <w:rPr>
+          <w:color w:val="BCBEC4"/>
+          <w:lang w:val="en-US"/>
+        </w:rPr>
+        <w:t>* np.pi * x[</w:t>
+      </w:r>
+      <w:r>
+        <w:rPr>
+          <w:color w:val="2AACB8"/>
+          <w:lang w:val="en-US"/>
+        </w:rPr>
+        <w:t>1</w:t>
+      </w:r>
+      <w:r>
+        <w:rPr>
+          <w:color w:val="BCBEC4"/>
+          <w:lang w:val="en-US"/>
+        </w:rPr>
+        <w:t>])</w:t>
+      </w:r>
+      <w:r>
+        <w:rPr>
+          <w:color w:val="BCBEC4"/>
+          <w:lang w:val="en-US"/>
+        </w:rPr>
+        <w:br/>
+        <w:t xml:space="preserve">    z1 = np.sqrt(-</w:t>
+      </w:r>
+      <w:r>
+        <w:rPr>
+          <w:color w:val="2AACB8"/>
+          <w:lang w:val="en-US"/>
+        </w:rPr>
+        <w:t xml:space="preserve">2 </w:t>
+      </w:r>
+      <w:r>
+        <w:rPr>
+          <w:color w:val="BCBEC4"/>
+          <w:lang w:val="en-US"/>
+        </w:rPr>
+        <w:t>* np.log(x[</w:t>
+      </w:r>
+      <w:r>
+        <w:rPr>
+          <w:color w:val="2AACB8"/>
+          <w:lang w:val="en-US"/>
+        </w:rPr>
+        <w:t>0</w:t>
+      </w:r>
+      <w:r>
+        <w:rPr>
+          <w:color w:val="BCBEC4"/>
+          <w:lang w:val="en-US"/>
+        </w:rPr>
+        <w:t>])) * np.sin(</w:t>
+      </w:r>
+      <w:r>
+        <w:rPr>
+          <w:color w:val="2AACB8"/>
+          <w:lang w:val="en-US"/>
+        </w:rPr>
+        <w:t xml:space="preserve">2 </w:t>
+      </w:r>
+      <w:r>
+        <w:rPr>
+          <w:color w:val="BCBEC4"/>
+          <w:lang w:val="en-US"/>
+        </w:rPr>
+        <w:t>* np.pi * x[</w:t>
+      </w:r>
+      <w:r>
+        <w:rPr>
+          <w:color w:val="2AACB8"/>
+          <w:lang w:val="en-US"/>
+        </w:rPr>
+        <w:t>1</w:t>
+      </w:r>
+      <w:r>
+        <w:rPr>
+          <w:color w:val="BCBEC4"/>
+          <w:lang w:val="en-US"/>
+        </w:rPr>
+        <w:t>])</w:t>
+      </w:r>
+      <w:r>
+        <w:rPr>
+          <w:color w:val="BCBEC4"/>
+          <w:lang w:val="en-US"/>
+        </w:rPr>
+        <w:br/>
+        <w:t xml:space="preserve">    z2 = np.sqrt(-</w:t>
+      </w:r>
+      <w:r>
+        <w:rPr>
+          <w:color w:val="2AACB8"/>
+          <w:lang w:val="en-US"/>
+        </w:rPr>
+        <w:t xml:space="preserve">2 </w:t>
+      </w:r>
+      <w:r>
+        <w:rPr>
+          <w:color w:val="BCBEC4"/>
+          <w:lang w:val="en-US"/>
+        </w:rPr>
+        <w:t>* np.log(np.random.rand())) * np.cos(</w:t>
+      </w:r>
+      <w:r>
+        <w:rPr>
+          <w:color w:val="2AACB8"/>
+          <w:lang w:val="en-US"/>
+        </w:rPr>
+        <w:t xml:space="preserve">2 </w:t>
+      </w:r>
+      <w:r>
+        <w:rPr>
+          <w:color w:val="BCBEC4"/>
+          <w:lang w:val="en-US"/>
+        </w:rPr>
+        <w:t>* np.pi * np.random.rand())</w:t>
+      </w:r>
+      <w:r>
+        <w:rPr>
+          <w:color w:val="BCBEC4"/>
+          <w:lang w:val="en-US"/>
+        </w:rPr>
+        <w:br/>
+      </w:r>
+      <w:r>
+        <w:rPr>
+          <w:color w:val="BCBEC4"/>
+          <w:lang w:val="en-US"/>
+        </w:rPr>
+        <w:br/>
+        <w:t xml:space="preserve">    x_A = rho * z0 * E1 + mu1</w:t>
+      </w:r>
+      <w:r>
+        <w:rPr>
+          <w:color w:val="BCBEC4"/>
+          <w:lang w:val="en-US"/>
+        </w:rPr>
+        <w:br/>
+        <w:t xml:space="preserve">    y_A = rho * z1 * E2 + mu2</w:t>
+      </w:r>
+      <w:r>
+        <w:rPr>
+          <w:color w:val="BCBEC4"/>
+          <w:lang w:val="en-US"/>
+        </w:rPr>
+        <w:br/>
+        <w:t xml:space="preserve">    z_A = rho * z2 * E3 + mu3</w:t>
+      </w:r>
+      <w:r>
+        <w:rPr>
+          <w:color w:val="BCBEC4"/>
+          <w:lang w:val="en-US"/>
+        </w:rPr>
+        <w:br/>
+      </w:r>
+      <w:r>
+        <w:rPr>
+          <w:color w:val="BCBEC4"/>
+          <w:lang w:val="en-US"/>
+        </w:rPr>
+        <w:lastRenderedPageBreak/>
+        <w:t xml:space="preserve">    </w:t>
+      </w:r>
+      <w:r>
+        <w:rPr>
+          <w:color w:val="CF8E6D"/>
+          <w:lang w:val="en-US"/>
+        </w:rPr>
+        <w:t xml:space="preserve">return </w:t>
+      </w:r>
+      <w:r>
+        <w:rPr>
+          <w:color w:val="BCBEC4"/>
+          <w:lang w:val="en-US"/>
+        </w:rPr>
+        <w:t>np.array([x_A, y_A, z_A])</w:t>
+      </w:r>
+      <w:r>
+        <w:rPr>
+          <w:color w:val="BCBEC4"/>
+          <w:lang w:val="en-US"/>
+        </w:rPr>
+        <w:br/>
+      </w:r>
+      <w:r>
+        <w:rPr>
+          <w:color w:val="BCBEC4"/>
+          <w:lang w:val="en-US"/>
+        </w:rPr>
+        <w:br/>
+      </w:r>
+      <w:r>
+        <w:rPr>
+          <w:color w:val="CF8E6D"/>
+          <w:lang w:val="en-US"/>
+        </w:rPr>
+        <w:t xml:space="preserve">def </w:t>
+      </w:r>
+      <w:r>
+        <w:rPr>
+          <w:color w:val="56A8F5"/>
+          <w:lang w:val="en-US"/>
+        </w:rPr>
+        <w:t>is_inside_ellipsoid</w:t>
+      </w:r>
+      <w:r>
+        <w:rPr>
+          <w:color w:val="BCBEC4"/>
+          <w:lang w:val="en-US"/>
+        </w:rPr>
+        <w:t>(point, k, E1, E2, E3):</w:t>
+      </w:r>
+      <w:r>
+        <w:rPr>
+          <w:color w:val="BCBEC4"/>
+          <w:lang w:val="en-US"/>
+        </w:rPr>
+        <w:br/>
+        <w:t xml:space="preserve">    </w:t>
+      </w:r>
+      <w:r>
+        <w:rPr>
+          <w:color w:val="CF8E6D"/>
+          <w:lang w:val="en-US"/>
+        </w:rPr>
+        <w:t xml:space="preserve">return </w:t>
+      </w:r>
+      <w:r>
+        <w:rPr>
+          <w:color w:val="BCBEC4"/>
+          <w:lang w:val="en-US"/>
+        </w:rPr>
+        <w:t>(point[</w:t>
+      </w:r>
+      <w:r>
+        <w:rPr>
+          <w:color w:val="2AACB8"/>
+          <w:lang w:val="en-US"/>
+        </w:rPr>
+        <w:t>0</w:t>
+      </w:r>
+      <w:r>
+        <w:rPr>
+          <w:color w:val="BCBEC4"/>
+          <w:lang w:val="en-US"/>
+        </w:rPr>
+        <w:t>]**</w:t>
+      </w:r>
+      <w:r>
+        <w:rPr>
+          <w:color w:val="2AACB8"/>
+          <w:lang w:val="en-US"/>
+        </w:rPr>
+        <w:t xml:space="preserve">2 </w:t>
+      </w:r>
+      <w:r>
+        <w:rPr>
+          <w:color w:val="BCBEC4"/>
+          <w:lang w:val="en-US"/>
+        </w:rPr>
+        <w:t>/ (k*E1)**</w:t>
+      </w:r>
+      <w:r>
+        <w:rPr>
+          <w:color w:val="2AACB8"/>
+          <w:lang w:val="en-US"/>
+        </w:rPr>
+        <w:t xml:space="preserve">2 </w:t>
+      </w:r>
+      <w:r>
+        <w:rPr>
+          <w:color w:val="BCBEC4"/>
+          <w:lang w:val="en-US"/>
+        </w:rPr>
+        <w:t>+ point[</w:t>
+      </w:r>
+      <w:r>
+        <w:rPr>
+          <w:color w:val="2AACB8"/>
+          <w:lang w:val="en-US"/>
+        </w:rPr>
+        <w:t>1</w:t>
+      </w:r>
+      <w:r>
+        <w:rPr>
+          <w:color w:val="BCBEC4"/>
+          <w:lang w:val="en-US"/>
+        </w:rPr>
+        <w:t>]**</w:t>
+      </w:r>
+      <w:r>
+        <w:rPr>
+          <w:color w:val="2AACB8"/>
+          <w:lang w:val="en-US"/>
+        </w:rPr>
+        <w:t xml:space="preserve">2 </w:t>
+      </w:r>
+      <w:r>
+        <w:rPr>
+          <w:color w:val="BCBEC4"/>
+          <w:lang w:val="en-US"/>
+        </w:rPr>
+        <w:t>/ (k*E2)**</w:t>
+      </w:r>
+      <w:r>
+        <w:rPr>
+          <w:color w:val="2AACB8"/>
+          <w:lang w:val="en-US"/>
+        </w:rPr>
+        <w:t xml:space="preserve">2 </w:t>
+      </w:r>
+      <w:r>
+        <w:rPr>
+          <w:color w:val="BCBEC4"/>
+          <w:lang w:val="en-US"/>
+        </w:rPr>
+        <w:t>+ point[</w:t>
+      </w:r>
+      <w:r>
+        <w:rPr>
+          <w:color w:val="2AACB8"/>
+          <w:lang w:val="en-US"/>
+        </w:rPr>
+        <w:t>2</w:t>
+      </w:r>
+      <w:r>
+        <w:rPr>
+          <w:color w:val="BCBEC4"/>
+          <w:lang w:val="en-US"/>
+        </w:rPr>
+        <w:t>]**</w:t>
+      </w:r>
+      <w:r>
+        <w:rPr>
+          <w:color w:val="2AACB8"/>
+          <w:lang w:val="en-US"/>
+        </w:rPr>
+        <w:t xml:space="preserve">2 </w:t>
+      </w:r>
+      <w:r>
+        <w:rPr>
+          <w:color w:val="BCBEC4"/>
+          <w:lang w:val="en-US"/>
+        </w:rPr>
+        <w:t>/ (k*E3)**</w:t>
+      </w:r>
+      <w:r>
+        <w:rPr>
+          <w:color w:val="2AACB8"/>
+          <w:lang w:val="en-US"/>
+        </w:rPr>
+        <w:t>2</w:t>
+      </w:r>
+      <w:r>
+        <w:rPr>
+          <w:color w:val="BCBEC4"/>
+          <w:lang w:val="en-US"/>
+        </w:rPr>
+        <w:t xml:space="preserve">) &lt;= </w:t>
+      </w:r>
+      <w:r>
+        <w:rPr>
+          <w:color w:val="2AACB8"/>
+          <w:lang w:val="en-US"/>
+        </w:rPr>
+        <w:t>1</w:t>
+      </w:r>
+      <w:r>
+        <w:rPr>
+          <w:color w:val="2AACB8"/>
+          <w:lang w:val="en-US"/>
+        </w:rPr>
+        <w:br/>
+      </w:r>
+      <w:r>
+        <w:rPr>
+          <w:color w:val="2AACB8"/>
+          <w:lang w:val="en-US"/>
+        </w:rPr>
+        <w:br/>
+      </w:r>
+      <w:r>
+        <w:rPr>
+          <w:color w:val="BCBEC4"/>
+          <w:lang w:val="en-US"/>
+        </w:rPr>
+        <w:t xml:space="preserve">rho = </w:t>
+      </w:r>
+      <w:r>
+        <w:rPr>
+          <w:color w:val="2AACB8"/>
+          <w:lang w:val="en-US"/>
+        </w:rPr>
+        <w:t>1.0</w:t>
+      </w:r>
+      <w:r>
+        <w:rPr>
+          <w:color w:val="2AACB8"/>
+          <w:lang w:val="en-US"/>
+        </w:rPr>
+        <w:br/>
+      </w:r>
+      <w:r>
+        <w:rPr>
+          <w:color w:val="BCBEC4"/>
+          <w:lang w:val="en-US"/>
+        </w:rPr>
+        <w:t xml:space="preserve">E1 = </w:t>
+      </w:r>
+      <w:r>
+        <w:rPr>
+          <w:color w:val="2AACB8"/>
+          <w:lang w:val="en-US"/>
+        </w:rPr>
+        <w:t>1.0</w:t>
+      </w:r>
+      <w:r>
+        <w:rPr>
+          <w:color w:val="2AACB8"/>
+          <w:lang w:val="en-US"/>
+        </w:rPr>
+        <w:br/>
+      </w:r>
+      <w:r>
+        <w:rPr>
+          <w:color w:val="BCBEC4"/>
+          <w:lang w:val="en-US"/>
+        </w:rPr>
+        <w:t xml:space="preserve">E2 = </w:t>
+      </w:r>
+      <w:r>
+        <w:rPr>
+          <w:color w:val="2AACB8"/>
+          <w:lang w:val="en-US"/>
+        </w:rPr>
+        <w:t>1.0</w:t>
+      </w:r>
+      <w:r>
+        <w:rPr>
+          <w:color w:val="2AACB8"/>
+          <w:lang w:val="en-US"/>
+        </w:rPr>
+        <w:br/>
+      </w:r>
+      <w:r>
+        <w:rPr>
+          <w:color w:val="BCBEC4"/>
+          <w:lang w:val="en-US"/>
+        </w:rPr>
+        <w:t xml:space="preserve">E3 = </w:t>
+      </w:r>
+      <w:r>
+        <w:rPr>
+          <w:color w:val="2AACB8"/>
+          <w:lang w:val="en-US"/>
+        </w:rPr>
+        <w:t>1.0</w:t>
+      </w:r>
+      <w:r>
+        <w:rPr>
+          <w:color w:val="2AACB8"/>
+          <w:lang w:val="en-US"/>
+        </w:rPr>
+        <w:br/>
+      </w:r>
+      <w:r>
+        <w:rPr>
+          <w:color w:val="2AACB8"/>
+          <w:lang w:val="en-US"/>
+        </w:rPr>
+        <w:br/>
+      </w:r>
+      <w:r>
+        <w:rPr>
+          <w:color w:val="2AACB8"/>
+          <w:lang w:val="en-US"/>
+        </w:rPr>
+        <w:br/>
+      </w:r>
+      <w:r>
+        <w:rPr>
+          <w:color w:val="BCBEC4"/>
+          <w:lang w:val="en-US"/>
+        </w:rPr>
+        <w:t xml:space="preserve">k = </w:t>
+      </w:r>
+      <w:r>
+        <w:rPr>
+          <w:color w:val="2AACB8"/>
+          <w:lang w:val="en-US"/>
+        </w:rPr>
+        <w:t>4.0</w:t>
+      </w:r>
+      <w:r>
+        <w:rPr>
+          <w:color w:val="2AACB8"/>
+          <w:lang w:val="en-US"/>
+        </w:rPr>
+        <w:br/>
+      </w:r>
+      <w:r>
+        <w:rPr>
+          <w:color w:val="2AACB8"/>
+          <w:lang w:val="en-US"/>
+        </w:rPr>
+        <w:br/>
+      </w:r>
+      <w:r>
+        <w:rPr>
+          <w:color w:val="2AACB8"/>
+          <w:lang w:val="en-US"/>
+        </w:rPr>
+        <w:br/>
+      </w:r>
+      <w:r>
+        <w:rPr>
+          <w:color w:val="BCBEC4"/>
+          <w:lang w:val="en-US"/>
+        </w:rPr>
+        <w:t xml:space="preserve">num_points = </w:t>
+      </w:r>
+      <w:r>
+        <w:rPr>
+          <w:color w:val="2AACB8"/>
+          <w:lang w:val="en-US"/>
+        </w:rPr>
+        <w:t>100000</w:t>
+      </w:r>
+      <w:r>
+        <w:rPr>
+          <w:color w:val="2AACB8"/>
+          <w:lang w:val="en-US"/>
+        </w:rPr>
+        <w:br/>
+      </w:r>
+      <w:r>
+        <w:rPr>
+          <w:color w:val="2AACB8"/>
+          <w:lang w:val="en-US"/>
+        </w:rPr>
+        <w:br/>
+      </w:r>
+      <w:r>
+        <w:rPr>
+          <w:color w:val="2AACB8"/>
+          <w:lang w:val="en-US"/>
+        </w:rPr>
+        <w:br/>
+      </w:r>
+      <w:r>
+        <w:rPr>
+          <w:color w:val="BCBEC4"/>
+          <w:lang w:val="en-US"/>
+        </w:rPr>
+        <w:t xml:space="preserve">count_inside = </w:t>
+      </w:r>
+      <w:r>
+        <w:rPr>
+          <w:color w:val="2AACB8"/>
+          <w:lang w:val="en-US"/>
+        </w:rPr>
+        <w:t>0</w:t>
+      </w:r>
+      <w:r>
+        <w:rPr>
+          <w:color w:val="2AACB8"/>
+          <w:lang w:val="en-US"/>
+        </w:rPr>
+        <w:br/>
+      </w:r>
+      <w:r>
+        <w:rPr>
+          <w:color w:val="2AACB8"/>
+          <w:lang w:val="en-US"/>
+        </w:rPr>
+        <w:br/>
+      </w:r>
+      <w:r>
+        <w:rPr>
+          <w:color w:val="2AACB8"/>
+          <w:lang w:val="en-US"/>
+        </w:rPr>
+        <w:br/>
+      </w:r>
+      <w:r>
+        <w:rPr>
+          <w:color w:val="CF8E6D"/>
+          <w:lang w:val="en-US"/>
+        </w:rPr>
+        <w:t xml:space="preserve">for </w:t>
+      </w:r>
+      <w:r>
+        <w:rPr>
+          <w:color w:val="BCBEC4"/>
+          <w:lang w:val="en-US"/>
+        </w:rPr>
+        <w:t xml:space="preserve">_ </w:t>
+      </w:r>
+      <w:r>
+        <w:rPr>
+          <w:color w:val="CF8E6D"/>
+          <w:lang w:val="en-US"/>
+        </w:rPr>
+        <w:t xml:space="preserve">in </w:t>
+      </w:r>
+      <w:r>
+        <w:rPr>
+          <w:color w:val="8888C6"/>
+          <w:lang w:val="en-US"/>
+        </w:rPr>
+        <w:t>range</w:t>
+      </w:r>
+      <w:r>
+        <w:rPr>
+          <w:color w:val="BCBEC4"/>
+          <w:lang w:val="en-US"/>
+        </w:rPr>
+        <w:t>(num_points):</w:t>
+      </w:r>
+      <w:r>
+        <w:rPr>
+          <w:color w:val="BCBEC4"/>
+          <w:lang w:val="en-US"/>
+        </w:rPr>
+        <w:br/>
+        <w:t xml:space="preserve">    point = generate_random_point(rho, E1, E2, E3)</w:t>
+      </w:r>
+      <w:r>
+        <w:rPr>
+          <w:color w:val="BCBEC4"/>
+          <w:lang w:val="en-US"/>
+        </w:rPr>
+        <w:br/>
+        <w:t xml:space="preserve">    </w:t>
+      </w:r>
+      <w:r>
+        <w:rPr>
+          <w:color w:val="CF8E6D"/>
+          <w:lang w:val="en-US"/>
+        </w:rPr>
+        <w:t xml:space="preserve">if </w:t>
+      </w:r>
+      <w:r>
+        <w:rPr>
+          <w:color w:val="BCBEC4"/>
+          <w:lang w:val="en-US"/>
+        </w:rPr>
+        <w:t>is_inside_ellipsoid(point, k, E1, E2, E3):</w:t>
+      </w:r>
+      <w:r>
+        <w:rPr>
+          <w:color w:val="BCBEC4"/>
+          <w:lang w:val="en-US"/>
+        </w:rPr>
+        <w:br/>
+        <w:t xml:space="preserve">        count_inside += </w:t>
+      </w:r>
+      <w:r>
+        <w:rPr>
+          <w:color w:val="2AACB8"/>
+          <w:lang w:val="en-US"/>
+        </w:rPr>
+        <w:t>1</w:t>
+      </w:r>
+      <w:r>
+        <w:rPr>
+          <w:color w:val="2AACB8"/>
+          <w:lang w:val="en-US"/>
+        </w:rPr>
+        <w:br/>
+      </w:r>
+      <w:r>
+        <w:rPr>
+          <w:color w:val="2AACB8"/>
+          <w:lang w:val="en-US"/>
+        </w:rPr>
+        <w:br/>
+      </w:r>
+      <w:r>
+        <w:rPr>
+          <w:color w:val="2AACB8"/>
+          <w:lang w:val="en-US"/>
+        </w:rPr>
+        <w:br/>
+      </w:r>
+      <w:r>
+        <w:rPr>
+          <w:color w:val="BCBEC4"/>
+          <w:lang w:val="en-US"/>
+        </w:rPr>
+        <w:t>probability = count_inside / num_points</w:t>
+      </w:r>
+      <w:r>
+        <w:rPr>
+          <w:color w:val="BCBEC4"/>
+          <w:lang w:val="en-US"/>
+        </w:rPr>
+        <w:br/>
+      </w:r>
+      <w:r>
+        <w:rPr>
+          <w:color w:val="BCBEC4"/>
+          <w:lang w:val="en-US"/>
+        </w:rPr>
+        <w:br/>
+        <w:t>analytical_result = erf(k) - (</w:t>
+      </w:r>
+      <w:r>
+        <w:rPr>
+          <w:color w:val="2AACB8"/>
+          <w:lang w:val="en-US"/>
+        </w:rPr>
+        <w:t xml:space="preserve">2 </w:t>
+      </w:r>
+      <w:r>
+        <w:rPr>
+          <w:color w:val="BCBEC4"/>
+          <w:lang w:val="en-US"/>
+        </w:rPr>
+        <w:t>* rho * k / np.sqrt(np.pi)) * np.exp(-(rho * k)**</w:t>
+      </w:r>
+      <w:r>
+        <w:rPr>
+          <w:color w:val="2AACB8"/>
+          <w:lang w:val="en-US"/>
+        </w:rPr>
+        <w:t>2</w:t>
+      </w:r>
+      <w:r>
+        <w:rPr>
+          <w:color w:val="BCBEC4"/>
+          <w:lang w:val="en-US"/>
+        </w:rPr>
+        <w:t>)</w:t>
+      </w:r>
+      <w:r>
+        <w:rPr>
+          <w:color w:val="BCBEC4"/>
+          <w:lang w:val="en-US"/>
+        </w:rPr>
+        <w:br/>
+      </w:r>
+      <w:r>
+        <w:rPr>
+          <w:color w:val="BCBEC4"/>
+          <w:lang w:val="en-US"/>
+        </w:rPr>
+        <w:br/>
+      </w:r>
+      <w:r>
+        <w:rPr>
+          <w:color w:val="8888C6"/>
+          <w:lang w:val="en-US"/>
+        </w:rPr>
+        <w:t>print</w:t>
+      </w:r>
+      <w:r>
+        <w:rPr>
+          <w:color w:val="BCBEC4"/>
+          <w:lang w:val="en-US"/>
+        </w:rPr>
+        <w:t>(</w:t>
+      </w:r>
+      <w:r>
+        <w:rPr>
+          <w:color w:val="6AAB73"/>
+          <w:lang w:val="en-US"/>
+        </w:rPr>
+        <w:t>"</w:t>
+      </w:r>
+      <w:r>
+        <w:rPr>
+          <w:color w:val="6AAB73"/>
+        </w:rPr>
+        <w:t>Экспериментальная</w:t>
+      </w:r>
+      <w:r>
+        <w:rPr>
+          <w:color w:val="6AAB73"/>
+          <w:lang w:val="en-US"/>
+        </w:rPr>
+        <w:t xml:space="preserve"> </w:t>
+      </w:r>
+      <w:r>
+        <w:rPr>
+          <w:color w:val="6AAB73"/>
+        </w:rPr>
+        <w:t>вероятность</w:t>
+      </w:r>
+      <w:r>
+        <w:rPr>
+          <w:color w:val="6AAB73"/>
+          <w:lang w:val="en-US"/>
+        </w:rPr>
+        <w:t>:"</w:t>
+      </w:r>
+      <w:r>
+        <w:rPr>
+          <w:color w:val="BCBEC4"/>
+          <w:lang w:val="en-US"/>
+        </w:rPr>
+        <w:t>, probability)</w:t>
+      </w:r>
+      <w:r>
+        <w:rPr>
+          <w:color w:val="BCBEC4"/>
+          <w:lang w:val="en-US"/>
+        </w:rPr>
+        <w:br/>
+      </w:r>
+      <w:r>
+        <w:rPr>
+          <w:color w:val="8888C6"/>
+          <w:lang w:val="en-US"/>
+        </w:rPr>
+        <w:t>print</w:t>
+      </w:r>
+      <w:r>
+        <w:rPr>
+          <w:color w:val="BCBEC4"/>
+          <w:lang w:val="en-US"/>
+        </w:rPr>
+        <w:t>(</w:t>
+      </w:r>
+      <w:r>
+        <w:rPr>
+          <w:color w:val="6AAB73"/>
+          <w:lang w:val="en-US"/>
+        </w:rPr>
+        <w:t>"</w:t>
+      </w:r>
+      <w:r>
+        <w:rPr>
+          <w:color w:val="6AAB73"/>
+        </w:rPr>
+        <w:t>Аналитическая</w:t>
+      </w:r>
+      <w:r>
+        <w:rPr>
+          <w:color w:val="6AAB73"/>
+          <w:lang w:val="en-US"/>
+        </w:rPr>
+        <w:t xml:space="preserve"> </w:t>
+      </w:r>
+      <w:r>
+        <w:rPr>
+          <w:color w:val="6AAB73"/>
+        </w:rPr>
+        <w:t>вероятность</w:t>
+      </w:r>
+      <w:r>
+        <w:rPr>
+          <w:color w:val="6AAB73"/>
+          <w:lang w:val="en-US"/>
+        </w:rPr>
+        <w:t>:"</w:t>
+      </w:r>
+      <w:r>
+        <w:rPr>
+          <w:color w:val="BCBEC4"/>
+          <w:lang w:val="en-US"/>
+        </w:rPr>
+        <w:t>, analytical_result)</w:t>
+      </w:r>
+    </w:p>
+    <w:p>
+      <w:pPr>
+        <w:rPr>
+          <w:szCs w:val="20"/>
+        </w:rPr>
+      </w:pPr>
+    </w:p>
+    <w:p>
+      <w:pPr>
+        <w:rPr>
+          <w:szCs w:val="20"/>
+        </w:rPr>
+      </w:pPr>
+      <w:r>
+        <w:rPr>
+          <w:szCs w:val="20"/>
+        </w:rPr>
+        <w:t>Результат:</w:t>
+      </w:r>
+      <w:r>
+        <w:rPr>
+          <w:szCs w:val="20"/>
+        </w:rPr>
+        <w:br/>
+      </w:r>
+      <w:r>
+        <w:rPr>
+          <w:szCs w:val="20"/>
+        </w:rPr>
+        <w:t>Экспериментальная вероятность: 0.99885</w:t>
+      </w:r>
+    </w:p>
+    <w:p>
+      <w:pPr>
+        <w:rPr>
+          <w:szCs w:val="20"/>
+        </w:rPr>
+      </w:pPr>
+      <w:r>
+        <w:rPr>
+          <w:szCs w:val="20"/>
+        </w:rPr>
+        <w:t>Аналитическая вероятность: 0.9999994766533552</w:t>
+      </w:r>
+    </w:p>
+    <w:p>
+      <w:pPr>
+        <w:rPr>
+          <w:szCs w:val="20"/>
+        </w:rPr>
+      </w:pPr>
+    </w:p>
+    <w:p>
+      <w:pPr>
+        <w:rPr>
+          <w:szCs w:val="20"/>
+          <w:lang w:val="en-US"/>
+        </w:rPr>
+      </w:pPr>
+    </w:p>
+    <w:p>
+      <w:pPr>
+        <w:rPr>
+          <w:szCs w:val="20"/>
+        </w:rPr>
+      </w:pPr>
+      <w:r>
+        <w:rPr>
+          <w:b/>
+          <w:bCs/>
+          <w:szCs w:val="20"/>
+        </w:rPr>
+        <w:t>19.23</w:t>
+      </w:r>
+      <w:r>
+        <w:rPr>
+          <w:szCs w:val="20"/>
+        </w:rPr>
+        <w:t xml:space="preserve"> </w:t>
+      </w:r>
+      <w:r>
+        <w:rPr>
+          <w:szCs w:val="20"/>
+        </w:rPr>
+        <w:t xml:space="preserve">При взвешивании на чашку весов положено 10 разновесов, точность </w:t>
+      </w:r>
+      <w:r>
+        <w:rPr>
+          <w:szCs w:val="20"/>
+        </w:rPr>
+        <w:t>изготовления</w:t>
+      </w:r>
+      <w:r>
+        <w:rPr>
+          <w:szCs w:val="20"/>
+        </w:rPr>
+        <w:t xml:space="preserve"> каждого из которых </w:t>
+      </w:r>
+      <w:r>
+        <w:rPr>
+          <w:szCs w:val="20"/>
+        </w:rPr>
+        <w:t>и точность процесса взвешивания характеризуется средним квадратическим отклонением соответственно равным 0,01 и 0,02 г. Найти среднее квадратическое отклонение ошибки определения веса взвешиваемого тела.</w:t>
+      </w:r>
+    </w:p>
+    <w:p>
+      <w:pPr>
+        <w:rPr>
+          <w:rFonts w:cs="Times New Roman"/>
+          <w:szCs w:val="20"/>
+        </w:rPr>
+      </w:pPr>
+      <w:r>
+        <w:rPr>
+          <w:szCs w:val="20"/>
+        </w:rPr>
+        <w:t xml:space="preserve">Имеем </w:t>
+      </w:r>
+      <w:r>
+        <w:rPr>
+          <w:rFonts w:cs="Times New Roman"/>
+          <w:szCs w:val="20"/>
+        </w:rPr>
+        <w:t>σ</w:t>
+      </w:r>
+      <w:r>
+        <w:rPr>
+          <w:rFonts w:cs="Times New Roman"/>
+          <w:szCs w:val="20"/>
+          <w:vertAlign w:val="subscript"/>
+        </w:rPr>
+        <w:t>1</w:t>
+      </w:r>
+      <w:r>
+        <w:rPr>
+          <w:rFonts w:cs="Times New Roman"/>
+          <w:szCs w:val="20"/>
+        </w:rPr>
+        <w:t xml:space="preserve"> = 0,01</w:t>
+      </w:r>
+      <w:r>
+        <w:rPr>
+          <w:rFonts w:cs="Times New Roman"/>
+          <w:szCs w:val="20"/>
+          <w:lang w:val="en-US"/>
+        </w:rPr>
+        <w:t xml:space="preserve">, </w:t>
+      </w:r>
+      <w:r>
+        <w:rPr>
+          <w:rFonts w:cs="Times New Roman"/>
+          <w:szCs w:val="20"/>
+        </w:rPr>
+        <w:t xml:space="preserve"> </w:t>
+      </w:r>
+      <w:r>
+        <w:rPr>
+          <w:rFonts w:cs="Times New Roman"/>
+          <w:szCs w:val="20"/>
+        </w:rPr>
+        <w:t>σ</w:t>
+      </w:r>
+      <w:r>
+        <w:rPr>
+          <w:rFonts w:cs="Times New Roman"/>
+          <w:szCs w:val="20"/>
+          <w:vertAlign w:val="subscript"/>
+          <w:lang w:val="en-US"/>
+        </w:rPr>
+        <w:t xml:space="preserve">2 </w:t>
+      </w:r>
+      <w:r>
+        <w:rPr>
+          <w:rFonts w:cs="Times New Roman"/>
+          <w:szCs w:val="20"/>
+          <w:lang w:val="en-US"/>
+        </w:rPr>
+        <w:t xml:space="preserve">= 0,02 </w:t>
+      </w:r>
+      <w:r>
+        <w:rPr>
+          <w:rFonts w:cs="Times New Roman"/>
+          <w:szCs w:val="20"/>
+        </w:rPr>
+        <w:t>г</w:t>
+      </w:r>
+    </w:p>
+    <w:p>
+      <w:pPr>
+        <w:rPr>
+          <w:rFonts w:eastAsiaTheme="minorEastAsia"/>
+          <w:i/>
+          <w:szCs w:val="20"/>
+          <w:lang w:val="en-US"/>
+        </w:rPr>
+      </w:pPr>
+      <m:oMathPara>
+        <m:oMath>
+          <m:sSub>
+            <m:sSubPr>
+              <m:ctrlPr>
+                <w:rPr>
+                  <w:rFonts w:ascii="Cambria Math" w:cs="Times New Roman"/>
+                  <w:szCs w:val="20"/>
+                </w:rPr>
+              </m:ctrlPr>
+            </m:sSubPr>
+            <m:e>
+              <m:r>
+                <m:rPr>
+                  <m:sty m:val="p"/>
+                </m:rPr>
+                <w:rPr>
+                  <w:rFonts w:ascii="Cambria Math" w:hAnsi="Cambria Math" w:cs="Times New Roman"/>
+                  <w:szCs w:val="20"/>
+                </w:rPr>
+                <m:t>σ</m:t>
+              </m:r>
+              <m:ctrlPr>
+                <w:rPr>
+                  <w:rFonts w:ascii="Cambria Math" w:hAnsi="Cambria Math" w:cs="Times New Roman"/>
+                  <w:szCs w:val="20"/>
+                </w:rPr>
+              </m:ctrlPr>
+            </m:e>
+            <m:sub>
+              <m:r>
+                <w:rPr>
+                  <w:rFonts w:ascii="Cambria Math" w:cs="Times New Roman"/>
+                  <w:szCs w:val="20"/>
+                  <w:lang w:val="en-US"/>
+                </w:rPr>
+                <m:t>о</m:t>
+              </m:r>
+              <m:r>
+                <w:rPr>
+                  <w:rFonts w:ascii="Cambria Math" w:cs="Times New Roman"/>
+                  <w:szCs w:val="20"/>
+                </w:rPr>
+                <m:t>бщ</m:t>
+              </m:r>
+            </m:sub>
+          </m:sSub>
+          <m:r>
+            <w:rPr>
+              <w:rFonts w:ascii="Cambria Math" w:cs="Times New Roman"/>
+              <w:szCs w:val="20"/>
+            </w:rPr>
+            <m:t>=</m:t>
+          </m:r>
+          <m:rad>
+            <m:radPr>
+              <m:degHide m:val="1"/>
+              <m:ctrlPr>
+                <w:rPr>
+                  <w:rFonts w:ascii="Cambria Math" w:cs="Times New Roman"/>
+                  <w:i/>
+                  <w:szCs w:val="20"/>
+                  <w:lang w:val="en-US"/>
+                </w:rPr>
+              </m:ctrlPr>
+            </m:radPr>
+            <m:deg/>
+            <m:e>
+              <m:r>
+                <w:rPr>
+                  <w:rFonts w:ascii="Cambria Math" w:cs="Times New Roman"/>
+                  <w:szCs w:val="20"/>
+                  <w:lang w:val="en-US"/>
+                </w:rPr>
+                <m:t>1</m:t>
+              </m:r>
+              <m:r>
+                <w:rPr>
+                  <w:rFonts w:ascii="Cambria Math" w:cs="Times New Roman"/>
+                  <w:szCs w:val="20"/>
+                </w:rPr>
+                <m:t>0</m:t>
+              </m:r>
+              <m:r>
+                <w:rPr>
+                  <w:rFonts w:ascii="Cambria Math" w:hAnsi="Cambria Math" w:cs="Times New Roman"/>
+                  <w:szCs w:val="20"/>
+                </w:rPr>
+                <m:t>∙</m:t>
+              </m:r>
+              <m:sSubSup>
+                <m:sSubSupPr>
+                  <m:ctrlPr>
+                    <w:rPr>
+                      <w:rFonts w:ascii="Cambria Math" w:cs="Times New Roman"/>
+                      <w:i/>
+                      <w:szCs w:val="20"/>
+                      <w:lang w:val="en-US"/>
+                    </w:rPr>
+                  </m:ctrlPr>
+                </m:sSubSupPr>
+                <m:e>
+                  <m:r>
+                    <m:rPr>
+                      <m:sty m:val="p"/>
+                    </m:rPr>
+                    <w:rPr>
+                      <w:rFonts w:ascii="Cambria Math" w:hAnsi="Cambria Math" w:cs="Times New Roman"/>
+                      <w:szCs w:val="20"/>
+                    </w:rPr>
+                    <m:t>σ</m:t>
+                  </m:r>
+                  <m:ctrlPr>
+                    <w:rPr>
+                      <w:rFonts w:ascii="Cambria Math" w:hAnsi="Cambria Math" w:cs="Times New Roman"/>
+                      <w:i/>
+                      <w:szCs w:val="20"/>
+                    </w:rPr>
+                  </m:ctrlPr>
+                </m:e>
+                <m:sub>
+                  <m:r>
+                    <m:rPr>
+                      <m:sty m:val="p"/>
+                    </m:rPr>
+                    <w:rPr>
+                      <w:rFonts w:ascii="Cambria Math" w:cs="Times New Roman"/>
+                      <w:szCs w:val="20"/>
+                    </w:rPr>
+                    <m:t>1</m:t>
+                  </m:r>
+                  <m:ctrlPr>
+                    <w:rPr>
+                      <w:rFonts w:ascii="Cambria Math" w:cs="Times New Roman"/>
+                      <w:szCs w:val="20"/>
+                    </w:rPr>
+                  </m:ctrlPr>
+                </m:sub>
+                <m:sup>
+                  <m:r>
+                    <w:rPr>
+                      <w:rFonts w:ascii="Cambria Math" w:cs="Times New Roman"/>
+                      <w:szCs w:val="20"/>
+                      <w:lang w:val="en-US"/>
+                    </w:rPr>
+                    <m:t>2</m:t>
+                  </m:r>
+                </m:sup>
+              </m:sSubSup>
+            </m:e>
+          </m:rad>
+          <m:r>
+            <w:rPr>
+              <w:rFonts w:ascii="Cambria Math" w:hAnsi="Cambria Math" w:cs="Times New Roman"/>
+              <w:szCs w:val="20"/>
+              <w:lang w:val="en-US"/>
+            </w:rPr>
+            <m:t>=</m:t>
+          </m:r>
+          <m:rad>
+            <m:radPr>
+              <m:degHide m:val="1"/>
+              <m:ctrlPr>
+                <w:rPr>
+                  <w:rFonts w:ascii="Cambria Math" w:hAnsi="Cambria Math" w:cs="Times New Roman"/>
+                  <w:i/>
+                  <w:szCs w:val="20"/>
+                  <w:lang w:val="en-US"/>
+                </w:rPr>
+              </m:ctrlPr>
+            </m:radPr>
+            <m:deg/>
+            <m:e>
+              <m:r>
+                <w:rPr>
+                  <w:rFonts w:ascii="Cambria Math" w:hAnsi="Cambria Math" w:cs="Times New Roman"/>
+                  <w:szCs w:val="20"/>
+                  <w:lang w:val="en-US"/>
+                </w:rPr>
+                <m:t>0,001</m:t>
+              </m:r>
+            </m:e>
+          </m:rad>
+          <m:r>
+            <w:rPr>
+              <w:rFonts w:ascii="Cambria Math" w:hAnsi="Cambria Math" w:cs="Times New Roman"/>
+              <w:szCs w:val="20"/>
+              <w:lang w:val="en-US"/>
+            </w:rPr>
+            <m:t>≈0,316</m:t>
+          </m:r>
+        </m:oMath>
+      </m:oMathPara>
+    </w:p>
+    <w:p>
+      <w:pPr>
+        <w:rPr>
+          <w:rFonts w:eastAsiaTheme="minorEastAsia"/>
+          <w:i/>
+          <w:szCs w:val="20"/>
+          <w:lang w:val="en-US"/>
+        </w:rPr>
+      </w:pPr>
+      <m:oMathPara>
+        <m:oMath>
+          <m:sSub>
+            <m:sSubPr>
+              <m:ctrlPr>
+                <w:rPr>
+                  <w:rFonts w:ascii="Cambria Math" w:cs="Times New Roman"/>
+                  <w:szCs w:val="20"/>
+                </w:rPr>
+              </m:ctrlPr>
+            </m:sSubPr>
+            <m:e>
+              <m:r>
+                <m:rPr>
+                  <m:sty m:val="p"/>
+                </m:rPr>
+                <w:rPr>
+                  <w:rFonts w:ascii="Cambria Math" w:hAnsi="Cambria Math" w:cs="Times New Roman"/>
+                  <w:szCs w:val="20"/>
+                </w:rPr>
+                <m:t>σ</m:t>
+              </m:r>
+              <m:ctrlPr>
+                <w:rPr>
+                  <w:rFonts w:ascii="Cambria Math" w:hAnsi="Cambria Math" w:cs="Times New Roman"/>
+                  <w:szCs w:val="20"/>
+                </w:rPr>
+              </m:ctrlPr>
+            </m:e>
+            <m:sub>
+              <m:r>
+                <w:rPr>
+                  <w:rFonts w:ascii="Cambria Math" w:cs="Times New Roman"/>
+                  <w:szCs w:val="20"/>
+                  <w:lang w:val="en-US"/>
+                </w:rPr>
+                <m:t>р</m:t>
+              </m:r>
+              <m:r>
+                <w:rPr>
+                  <w:rFonts w:ascii="Cambria Math" w:cs="Times New Roman"/>
+                  <w:szCs w:val="20"/>
+                </w:rPr>
+                <m:t>ез</m:t>
+              </m:r>
+            </m:sub>
+          </m:sSub>
+          <m:r>
+            <w:rPr>
+              <w:rFonts w:ascii="Cambria Math" w:cs="Times New Roman"/>
+              <w:szCs w:val="20"/>
+            </w:rPr>
+            <m:t>=</m:t>
+          </m:r>
+          <m:rad>
+            <m:radPr>
+              <m:degHide m:val="1"/>
+              <m:ctrlPr>
+                <w:rPr>
+                  <w:rFonts w:ascii="Cambria Math" w:cs="Times New Roman"/>
+                  <w:i/>
+                  <w:szCs w:val="20"/>
+                  <w:lang w:val="en-US"/>
+                </w:rPr>
+              </m:ctrlPr>
+            </m:radPr>
+            <m:deg/>
+            <m:e>
+              <m:sSubSup>
+                <m:sSubSupPr>
+                  <m:ctrlPr>
+                    <w:rPr>
+                      <w:rFonts w:ascii="Cambria Math" w:cs="Times New Roman"/>
+                      <w:i/>
+                      <w:szCs w:val="20"/>
+                      <w:lang w:val="en-US"/>
+                    </w:rPr>
+                  </m:ctrlPr>
+                </m:sSubSupPr>
+                <m:e>
+                  <m:r>
+                    <m:rPr>
+                      <m:sty m:val="p"/>
+                    </m:rPr>
+                    <w:rPr>
+                      <w:rFonts w:ascii="Cambria Math" w:hAnsi="Cambria Math" w:cs="Times New Roman"/>
+                      <w:szCs w:val="20"/>
+                    </w:rPr>
+                    <m:t>σ</m:t>
+                  </m:r>
+                  <m:ctrlPr>
+                    <w:rPr>
+                      <w:rFonts w:ascii="Cambria Math" w:hAnsi="Cambria Math" w:cs="Times New Roman"/>
+                      <w:szCs w:val="20"/>
+                    </w:rPr>
+                  </m:ctrlPr>
+                </m:e>
+                <m:sub>
+                  <m:r>
+                    <w:rPr>
+                      <w:rFonts w:ascii="Cambria Math" w:cs="Times New Roman"/>
+                      <w:szCs w:val="20"/>
+                      <w:lang w:val="en-US"/>
+                    </w:rPr>
+                    <m:t>о</m:t>
+                  </m:r>
+                  <m:r>
+                    <w:rPr>
+                      <w:rFonts w:ascii="Cambria Math" w:cs="Times New Roman"/>
+                      <w:szCs w:val="20"/>
+                    </w:rPr>
+                    <m:t>бщ</m:t>
+                  </m:r>
+                  <m:ctrlPr>
+                    <w:rPr>
+                      <w:rFonts w:ascii="Cambria Math" w:hAnsi="Cambria Math" w:cs="Times New Roman"/>
+                      <w:i/>
+                      <w:szCs w:val="20"/>
+                    </w:rPr>
+                  </m:ctrlPr>
+                </m:sub>
+                <m:sup>
+                  <m:r>
+                    <w:rPr>
+                      <w:rFonts w:ascii="Cambria Math" w:cs="Times New Roman"/>
+                      <w:szCs w:val="20"/>
+                      <w:lang w:val="en-US"/>
+                    </w:rPr>
+                    <m:t>2</m:t>
+                  </m:r>
+                </m:sup>
+              </m:sSubSup>
+              <m:r>
+                <w:rPr>
+                  <w:rFonts w:ascii="Cambria Math" w:cs="Times New Roman"/>
+                  <w:szCs w:val="20"/>
+                  <w:lang w:val="en-US"/>
+                </w:rPr>
+                <m:t>+</m:t>
+              </m:r>
+              <m:sSubSup>
+                <m:sSubSupPr>
+                  <m:ctrlPr>
+                    <w:rPr>
+                      <w:rFonts w:ascii="Cambria Math" w:hAnsi="Cambria Math" w:cs="Times New Roman"/>
+                      <w:i/>
+                      <w:szCs w:val="20"/>
+                    </w:rPr>
+                  </m:ctrlPr>
+                </m:sSubSupPr>
+                <m:e>
+                  <m:r>
+                    <m:rPr>
+                      <m:sty m:val="p"/>
+                    </m:rPr>
+                    <w:rPr>
+                      <w:rFonts w:ascii="Cambria Math" w:hAnsi="Cambria Math" w:cs="Times New Roman"/>
+                      <w:szCs w:val="20"/>
+                    </w:rPr>
+                    <m:t>σ</m:t>
+                  </m:r>
+                  <m:ctrlPr>
+                    <w:rPr>
+                      <w:rFonts w:ascii="Cambria Math" w:hAnsi="Cambria Math" w:cs="Times New Roman"/>
+                      <w:szCs w:val="20"/>
+                    </w:rPr>
+                  </m:ctrlPr>
+                </m:e>
+                <m:sub>
+                  <m:r>
+                    <w:rPr>
+                      <w:rFonts w:ascii="Cambria Math" w:hAnsi="Cambria Math" w:cs="Times New Roman"/>
+                      <w:szCs w:val="20"/>
+                      <w:lang w:val="en-US"/>
+                    </w:rPr>
+                    <m:t>2</m:t>
+                  </m:r>
+                </m:sub>
+                <m:sup>
+                  <m:r>
+                    <w:rPr>
+                      <w:rFonts w:ascii="Cambria Math" w:hAnsi="Cambria Math" w:cs="Times New Roman"/>
+                      <w:szCs w:val="20"/>
+                      <w:lang w:val="en-US"/>
+                    </w:rPr>
+                    <m:t>2</m:t>
+                  </m:r>
+                  <m:ctrlPr>
+                    <w:rPr>
+                      <w:rFonts w:ascii="Cambria Math" w:hAnsi="Cambria Math" w:cs="Times New Roman"/>
+                      <w:i/>
+                      <w:szCs w:val="20"/>
+                      <w:lang w:val="en-US"/>
+                    </w:rPr>
+                  </m:ctrlPr>
+                </m:sup>
+              </m:sSubSup>
+            </m:e>
+          </m:rad>
+          <m:r>
+            <w:rPr>
+              <w:rFonts w:ascii="Cambria Math" w:cs="Times New Roman"/>
+              <w:szCs w:val="20"/>
+              <w:lang w:val="en-US"/>
+            </w:rPr>
+            <m:t>=</m:t>
+          </m:r>
+          <m:rad>
+            <m:radPr>
+              <m:degHide m:val="1"/>
+              <m:ctrlPr>
+                <w:rPr>
+                  <w:rFonts w:ascii="Cambria Math" w:cs="Times New Roman"/>
+                  <w:i/>
+                  <w:szCs w:val="20"/>
+                  <w:lang w:val="en-US"/>
+                </w:rPr>
+              </m:ctrlPr>
+            </m:radPr>
+            <m:deg/>
+            <m:e>
+              <m:sSup>
+                <m:sSupPr>
+                  <m:ctrlPr>
+                    <w:rPr>
+                      <w:rFonts w:ascii="Cambria Math" w:cs="Times New Roman"/>
+                      <w:i/>
+                      <w:szCs w:val="20"/>
+                      <w:lang w:val="en-US"/>
+                    </w:rPr>
+                  </m:ctrlPr>
+                </m:sSupPr>
+                <m:e>
+                  <m:r>
+                    <w:rPr>
+                      <w:rFonts w:ascii="Cambria Math" w:cs="Times New Roman"/>
+                      <w:szCs w:val="20"/>
+                      <w:lang w:val="en-US"/>
+                    </w:rPr>
+                    <m:t>0,316</m:t>
+                  </m:r>
+                </m:e>
+                <m:sup>
+                  <m:r>
+                    <w:rPr>
+                      <w:rFonts w:ascii="Cambria Math" w:cs="Times New Roman"/>
+                      <w:szCs w:val="20"/>
+                      <w:lang w:val="en-US"/>
+                    </w:rPr>
+                    <m:t>2</m:t>
+                  </m:r>
+                </m:sup>
+              </m:sSup>
+              <m:r>
+                <w:rPr>
+                  <w:rFonts w:ascii="Cambria Math" w:cs="Times New Roman"/>
+                  <w:szCs w:val="20"/>
+                  <w:lang w:val="en-US"/>
+                </w:rPr>
+                <m:t>+</m:t>
+              </m:r>
+              <m:sSup>
+                <m:sSupPr>
+                  <m:ctrlPr>
+                    <w:rPr>
+                      <w:rFonts w:ascii="Cambria Math" w:cs="Times New Roman"/>
+                      <w:i/>
+                      <w:szCs w:val="20"/>
+                      <w:lang w:val="en-US"/>
+                    </w:rPr>
+                  </m:ctrlPr>
+                </m:sSupPr>
+                <m:e>
+                  <m:r>
+                    <w:rPr>
+                      <w:rFonts w:ascii="Cambria Math" w:cs="Times New Roman"/>
+                      <w:szCs w:val="20"/>
+                      <w:lang w:val="en-US"/>
+                    </w:rPr>
+                    <m:t>0,02</m:t>
+                  </m:r>
+                </m:e>
+                <m:sup>
+                  <m:r>
+                    <w:rPr>
+                      <w:rFonts w:ascii="Cambria Math" w:cs="Times New Roman"/>
+                      <w:szCs w:val="20"/>
+                      <w:lang w:val="en-US"/>
+                    </w:rPr>
+                    <m:t>2</m:t>
+                  </m:r>
+                </m:sup>
+              </m:sSup>
+            </m:e>
+          </m:rad>
+          <m:r>
+            <w:rPr>
+              <w:rFonts w:ascii="Cambria Math" w:hAnsi="Cambria Math" w:cs="Times New Roman"/>
+              <w:szCs w:val="20"/>
+              <w:lang w:val="en-US"/>
+            </w:rPr>
+            <m:t>≈</m:t>
+          </m:r>
+          <m:r>
+            <w:rPr>
+              <w:rFonts w:ascii="Cambria Math" w:cs="Times New Roman"/>
+              <w:szCs w:val="20"/>
+              <w:lang w:val="en-US"/>
+            </w:rPr>
+            <m:t>0,317</m:t>
+          </m:r>
+        </m:oMath>
+      </m:oMathPara>
+    </w:p>
+    <w:p>
+      <w:pPr>
+        <w:rPr>
+          <w:szCs w:val="20"/>
+        </w:rPr>
+      </w:pPr>
+    </w:p>
+    <w:p>
+      <w:pPr>
+        <w:rPr>
+          <w:szCs w:val="20"/>
+        </w:rPr>
+      </w:pPr>
+    </w:p>
+    <w:p>
+      <w:pPr>
+        <w:rPr>
+          <w:szCs w:val="20"/>
+        </w:rPr>
+      </w:pPr>
+    </w:p>
+    <w:p>
+      <w:pPr>
+        <w:rPr>
+          <w:szCs w:val="20"/>
+        </w:rPr>
+      </w:pPr>
+    </w:p>
+    <w:p>
+      <w:pPr>
+        <w:rPr>
+          <w:rFonts w:eastAsiaTheme="minorEastAsia"/>
+          <w:szCs w:val="20"/>
+        </w:rPr>
+      </w:pPr>
+      <w:r>
+        <w:rPr>
+          <w:b/>
+          <w:bCs/>
+          <w:szCs w:val="20"/>
+        </w:rPr>
+        <w:t xml:space="preserve">21.20 </w:t>
+      </w:r>
+      <m:oMath>
+        <m:sSub>
+          <m:sSubPr>
+            <m:ctrlPr>
+              <w:rPr>
+                <w:rFonts w:ascii="Cambria Math" w:hAnsi="Cambria Math"/>
+                <w:i/>
+                <w:szCs w:val="20"/>
+                <w:lang w:val="en-US"/>
+              </w:rPr>
+            </m:ctrlPr>
+          </m:sSubPr>
+          <m:e>
+            <m:r>
+              <w:rPr>
+                <w:rFonts w:ascii="Cambria Math" w:hAnsi="Cambria Math"/>
+                <w:szCs w:val="20"/>
+              </w:rPr>
+              <m:t>X</m:t>
+            </m:r>
+            <m:ctrlPr>
+              <w:rPr>
+                <w:rFonts w:ascii="Cambria Math" w:hAnsi="Cambria Math"/>
+                <w:i/>
+                <w:szCs w:val="20"/>
+              </w:rPr>
+            </m:ctrlPr>
+          </m:e>
+          <m:sub>
+            <m:r>
+              <w:rPr>
+                <w:rFonts w:ascii="Cambria Math" w:hAnsi="Cambria Math"/>
+                <w:szCs w:val="20"/>
+                <w:lang w:val="en-US"/>
+              </w:rPr>
+              <m:t>j</m:t>
+            </m:r>
+          </m:sub>
+        </m:sSub>
+        <m:r>
+          <w:rPr>
+            <w:rFonts w:ascii="Cambria Math" w:hAnsi="Cambria Math"/>
+            <w:szCs w:val="20"/>
+          </w:rPr>
+          <m:t>(</m:t>
+        </m:r>
+        <m:r>
+          <w:rPr>
+            <w:rFonts w:ascii="Cambria Math" w:hAnsi="Cambria Math"/>
+            <w:szCs w:val="20"/>
+            <w:lang w:val="en-US"/>
+          </w:rPr>
+          <m:t>j</m:t>
+        </m:r>
+        <m:r>
+          <w:rPr>
+            <w:rFonts w:ascii="Cambria Math" w:hAnsi="Cambria Math"/>
+            <w:szCs w:val="20"/>
+          </w:rPr>
+          <m:t>=1,2,…,</m:t>
+        </m:r>
+        <m:r>
+          <w:rPr>
+            <w:rFonts w:ascii="Cambria Math" w:hAnsi="Cambria Math"/>
+            <w:szCs w:val="20"/>
+            <w:lang w:val="en-US"/>
+          </w:rPr>
+          <m:t>n</m:t>
+        </m:r>
+        <m:r>
+          <w:rPr>
+            <w:rFonts w:ascii="Cambria Math" w:hAnsi="Cambria Math"/>
+            <w:szCs w:val="20"/>
+          </w:rPr>
+          <m:t>)</m:t>
+        </m:r>
+      </m:oMath>
+      <w:r>
+        <w:rPr>
+          <w:rFonts w:eastAsiaTheme="minorEastAsia"/>
+          <w:szCs w:val="20"/>
+        </w:rPr>
+        <w:t xml:space="preserve"> – </w:t>
+      </w:r>
+      <w:r>
+        <w:rPr>
+          <w:rFonts w:eastAsiaTheme="minorEastAsia"/>
+          <w:szCs w:val="20"/>
+        </w:rPr>
+        <w:t>независимые случайные величины, каждая из которых может принимать только два значения</w:t>
+      </w:r>
+      <w:r>
+        <w:rPr>
+          <w:rFonts w:eastAsiaTheme="minorEastAsia"/>
+          <w:szCs w:val="20"/>
+        </w:rPr>
+        <w:t xml:space="preserve">: </w:t>
+      </w:r>
+      <w:r>
+        <w:rPr>
+          <w:rFonts w:eastAsiaTheme="minorEastAsia"/>
+          <w:szCs w:val="20"/>
+        </w:rPr>
+        <w:t xml:space="preserve">единицу с вероятностью </w:t>
+      </w:r>
+      <w:r>
+        <w:rPr>
+          <w:rFonts w:eastAsiaTheme="minorEastAsia"/>
+          <w:szCs w:val="20"/>
+          <w:lang w:val="en-US"/>
+        </w:rPr>
+        <w:t>p</w:t>
+      </w:r>
+      <w:r>
+        <w:rPr>
+          <w:rFonts w:eastAsiaTheme="minorEastAsia"/>
+          <w:szCs w:val="20"/>
+        </w:rPr>
+        <w:t xml:space="preserve"> </w:t>
+      </w:r>
+      <w:r>
+        <w:rPr>
+          <w:rFonts w:eastAsiaTheme="minorEastAsia"/>
+          <w:szCs w:val="20"/>
+        </w:rPr>
+        <w:t xml:space="preserve">и нуль с вероятностью </w:t>
+      </w:r>
+      <w:r>
+        <w:rPr>
+          <w:rFonts w:eastAsiaTheme="minorEastAsia"/>
+          <w:szCs w:val="20"/>
+          <w:lang w:val="en-US"/>
+        </w:rPr>
+        <w:t>q</w:t>
+      </w:r>
+      <w:r>
+        <w:rPr>
+          <w:rFonts w:eastAsiaTheme="minorEastAsia"/>
+          <w:szCs w:val="20"/>
+        </w:rPr>
+        <w:t xml:space="preserve"> = 1 </w:t>
+      </w:r>
+      <w:r>
+        <w:rPr>
+          <w:rFonts w:eastAsiaTheme="minorEastAsia"/>
+          <w:szCs w:val="20"/>
+        </w:rPr>
+        <w:t>–</w:t>
+      </w:r>
+      <w:r>
+        <w:rPr>
+          <w:rFonts w:eastAsiaTheme="minorEastAsia"/>
+          <w:szCs w:val="20"/>
+        </w:rPr>
+        <w:t xml:space="preserve"> </w:t>
+      </w:r>
+      <w:r>
+        <w:rPr>
+          <w:rFonts w:eastAsiaTheme="minorEastAsia"/>
+          <w:szCs w:val="20"/>
+          <w:lang w:val="en-US"/>
+        </w:rPr>
+        <w:t>p</w:t>
+      </w:r>
+      <w:r>
+        <w:rPr>
+          <w:rFonts w:eastAsiaTheme="minorEastAsia"/>
+          <w:szCs w:val="20"/>
+        </w:rPr>
+        <w:t xml:space="preserve">. </w:t>
+      </w:r>
+      <w:r>
+        <w:rPr>
+          <w:rFonts w:eastAsiaTheme="minorEastAsia"/>
+          <w:szCs w:val="20"/>
+        </w:rPr>
+        <w:t xml:space="preserve">Найти ряд распределения случайной величины </w:t>
+      </w:r>
+      <m:oMath>
+        <m:r>
+          <w:rPr>
+            <w:rFonts w:ascii="Cambria Math" w:eastAsiaTheme="minorEastAsia" w:hAnsi="Cambria Math"/>
+            <w:szCs w:val="20"/>
+          </w:rPr>
+          <m:t>Y=</m:t>
+        </m:r>
+        <m:nary>
+          <m:naryPr>
+            <m:chr m:val="∑"/>
+            <m:limLoc m:val="subSup"/>
+            <m:ctrlPr>
+              <w:rPr>
+                <w:rFonts w:ascii="Cambria Math" w:eastAsiaTheme="minorEastAsia" w:hAnsi="Cambria Math"/>
+                <w:i/>
+                <w:szCs w:val="20"/>
+              </w:rPr>
+            </m:ctrlPr>
+          </m:naryPr>
+          <m:sub>
+            <m:r>
+              <w:rPr>
+                <w:rFonts w:ascii="Cambria Math" w:eastAsiaTheme="minorEastAsia" w:hAnsi="Cambria Math"/>
+                <w:szCs w:val="20"/>
+              </w:rPr>
+              <m:t>j</m:t>
+            </m:r>
+            <m:r>
+              <w:rPr>
+                <w:rFonts w:ascii="Cambria Math" w:eastAsiaTheme="minorEastAsia" w:hAnsi="Cambria Math"/>
+                <w:szCs w:val="20"/>
+              </w:rPr>
+              <m:t>=1</m:t>
+            </m:r>
+          </m:sub>
+          <m:sup>
+            <m:r>
+              <w:rPr>
+                <w:rFonts w:ascii="Cambria Math" w:eastAsiaTheme="minorEastAsia" w:hAnsi="Cambria Math"/>
+                <w:szCs w:val="20"/>
+              </w:rPr>
+              <m:t>n</m:t>
+            </m:r>
+          </m:sup>
+          <m:e>
+            <m:sSub>
+              <m:sSubPr>
+                <m:ctrlPr>
+                  <w:rPr>
+                    <w:rFonts w:ascii="Cambria Math" w:eastAsiaTheme="minorEastAsia" w:hAnsi="Cambria Math"/>
+                    <w:i/>
+                    <w:szCs w:val="20"/>
+                    <w:lang w:val="en-US"/>
+                  </w:rPr>
+                </m:ctrlPr>
+              </m:sSubPr>
+              <m:e>
+                <m:r>
+                  <w:rPr>
+                    <w:rFonts w:ascii="Cambria Math" w:eastAsiaTheme="minorEastAsia" w:hAnsi="Cambria Math"/>
+                    <w:szCs w:val="20"/>
+                  </w:rPr>
+                  <m:t>X</m:t>
+                </m:r>
+                <m:ctrlPr>
+                  <w:rPr>
+                    <w:rFonts w:ascii="Cambria Math" w:eastAsiaTheme="minorEastAsia" w:hAnsi="Cambria Math"/>
+                    <w:i/>
+                    <w:szCs w:val="20"/>
+                  </w:rPr>
+                </m:ctrlPr>
+              </m:e>
+              <m:sub>
+                <m:r>
+                  <w:rPr>
+                    <w:rFonts w:ascii="Cambria Math" w:eastAsiaTheme="minorEastAsia" w:hAnsi="Cambria Math"/>
+                    <w:szCs w:val="20"/>
+                    <w:lang w:val="en-US"/>
+                  </w:rPr>
+                  <m:t>j</m:t>
+                </m:r>
+              </m:sub>
+            </m:sSub>
+          </m:e>
+        </m:nary>
+      </m:oMath>
+      <w:r>
+        <w:rPr>
+          <w:rFonts w:eastAsiaTheme="minorEastAsia"/>
+          <w:szCs w:val="20"/>
+        </w:rPr>
+        <w:t>.</w:t>
+      </w:r>
+    </w:p>
+    <w:p>
+      <w:pPr>
+        <w:rPr>
+          <w:rFonts w:eastAsiaTheme="minorEastAsia"/>
+          <w:szCs w:val="20"/>
+          <w:lang w:val="en-US"/>
+        </w:rPr>
+      </w:pPr>
+      <w:r>
+        <w:rPr>
+          <w:rFonts w:eastAsiaTheme="minorEastAsia"/>
+          <w:szCs w:val="20"/>
+        </w:rPr>
+        <w:t xml:space="preserve">Используем метод порождающих функций. Порождающая функция </w:t>
+      </w:r>
+      <w:r>
+        <w:rPr>
+          <w:rFonts w:eastAsiaTheme="minorEastAsia"/>
+          <w:szCs w:val="20"/>
+          <w:lang w:val="en-US"/>
+        </w:rPr>
+        <w:t>X</w:t>
+      </w:r>
+      <w:r>
+        <w:rPr>
+          <w:rFonts w:eastAsiaTheme="minorEastAsia"/>
+          <w:szCs w:val="20"/>
+          <w:vertAlign w:val="subscript"/>
+          <w:lang w:val="en-US"/>
+        </w:rPr>
+        <w:t>j</w:t>
+      </w:r>
+      <w:r>
+        <w:rPr>
+          <w:rFonts w:eastAsiaTheme="minorEastAsia"/>
+          <w:szCs w:val="20"/>
+        </w:rPr>
+        <w:t xml:space="preserve"> </w:t>
+      </w:r>
+      <w:r>
+        <w:rPr>
+          <w:rFonts w:eastAsiaTheme="minorEastAsia"/>
+          <w:szCs w:val="20"/>
+        </w:rPr>
+        <w:t>задаётся как:</w:t>
+      </w:r>
+      <w:r>
+        <w:rPr>
+          <w:rFonts w:eastAsiaTheme="minorEastAsia"/>
+          <w:szCs w:val="20"/>
+        </w:rPr>
+        <w:br/>
+      </w:r>
+      <m:oMathPara>
+        <m:oMath>
+          <m:sSub>
+            <m:sSubPr>
+              <m:ctrlPr>
+                <w:rPr>
+                  <w:rFonts w:ascii="Cambria Math" w:eastAsiaTheme="minorEastAsia" w:hAnsi="Cambria Math"/>
+                  <w:i/>
+                  <w:szCs w:val="20"/>
+                  <w:lang w:val="en-US"/>
+                </w:rPr>
+              </m:ctrlPr>
+            </m:sSubPr>
+            <m:e>
+              <m:sSub>
+                <m:sSubPr>
+                  <m:ctrlPr>
+                    <w:rPr>
+                      <w:rFonts w:ascii="Cambria Math" w:eastAsiaTheme="minorEastAsia" w:hAnsi="Cambria Math"/>
+                      <w:i/>
+                      <w:szCs w:val="20"/>
+                      <w:lang w:val="en-US"/>
+                    </w:rPr>
+                  </m:ctrlPr>
+                </m:sSubPr>
+                <m:e>
+                  <m:r>
+                    <w:rPr>
+                      <w:rFonts w:ascii="Cambria Math" w:eastAsiaTheme="minorEastAsia" w:hAnsi="Cambria Math"/>
+                      <w:szCs w:val="20"/>
+                    </w:rPr>
+                    <m:t>G</m:t>
+                  </m:r>
+                  <m:ctrlPr>
+                    <w:rPr>
+                      <w:rFonts w:ascii="Cambria Math" w:eastAsiaTheme="minorEastAsia" w:hAnsi="Cambria Math"/>
+                      <w:i/>
+                      <w:szCs w:val="20"/>
+                    </w:rPr>
+                  </m:ctrlPr>
+                </m:e>
+                <m:sub>
+                  <m:r>
+                    <w:rPr>
+                      <w:rFonts w:ascii="Cambria Math" w:eastAsiaTheme="minorEastAsia" w:hAnsi="Cambria Math"/>
+                      <w:szCs w:val="20"/>
+                      <w:lang w:val="en-US"/>
+                    </w:rPr>
+                    <m:t>X</m:t>
+                  </m:r>
+                </m:sub>
+              </m:sSub>
+            </m:e>
+            <m:sub>
+              <m:r>
+                <w:rPr>
+                  <w:rFonts w:ascii="Cambria Math" w:eastAsiaTheme="minorEastAsia" w:hAnsi="Cambria Math"/>
+                  <w:szCs w:val="20"/>
+                  <w:lang w:val="en-US"/>
+                </w:rPr>
+                <m:t>j</m:t>
+              </m:r>
+            </m:sub>
+          </m:sSub>
+          <m:d>
+            <m:dPr>
+              <m:ctrlPr>
+                <w:rPr>
+                  <w:rFonts w:ascii="Cambria Math" w:eastAsiaTheme="minorEastAsia" w:hAnsi="Cambria Math"/>
+                  <w:i/>
+                  <w:szCs w:val="20"/>
+                  <w:lang w:val="en-US"/>
+                </w:rPr>
+              </m:ctrlPr>
+            </m:dPr>
+            <m:e>
+              <m:r>
+                <w:rPr>
+                  <w:rFonts w:ascii="Cambria Math" w:eastAsiaTheme="minorEastAsia" w:hAnsi="Cambria Math"/>
+                  <w:szCs w:val="20"/>
+                  <w:lang w:val="en-US"/>
+                </w:rPr>
+                <m:t>t</m:t>
+              </m:r>
+            </m:e>
+          </m:d>
+          <m:r>
+            <w:rPr>
+              <w:rFonts w:ascii="Cambria Math" w:eastAsiaTheme="minorEastAsia" w:hAnsi="Cambria Math"/>
+              <w:szCs w:val="20"/>
+              <w:lang w:val="en-US"/>
+            </w:rPr>
+            <m:t>=q</m:t>
+          </m:r>
+          <m:sSup>
+            <m:sSupPr>
+              <m:ctrlPr>
+                <w:rPr>
+                  <w:rFonts w:ascii="Cambria Math" w:eastAsiaTheme="minorEastAsia" w:hAnsi="Cambria Math"/>
+                  <w:i/>
+                  <w:szCs w:val="20"/>
+                  <w:lang w:val="en-US"/>
+                </w:rPr>
+              </m:ctrlPr>
+            </m:sSupPr>
+            <m:e>
+              <m:r>
+                <w:rPr>
+                  <w:rFonts w:ascii="Cambria Math" w:eastAsiaTheme="minorEastAsia" w:hAnsi="Cambria Math"/>
+                  <w:szCs w:val="20"/>
+                  <w:lang w:val="en-US"/>
+                </w:rPr>
+                <m:t>t</m:t>
+              </m:r>
+            </m:e>
+            <m:sup>
+              <m:r>
+                <w:rPr>
+                  <w:rFonts w:ascii="Cambria Math" w:eastAsiaTheme="minorEastAsia" w:hAnsi="Cambria Math"/>
+                  <w:szCs w:val="20"/>
+                  <w:lang w:val="en-US"/>
+                </w:rPr>
+                <m:t>0</m:t>
+              </m:r>
+            </m:sup>
+          </m:sSup>
+          <m:r>
+            <w:rPr>
+              <w:rFonts w:ascii="Cambria Math" w:eastAsiaTheme="minorEastAsia" w:hAnsi="Cambria Math"/>
+              <w:szCs w:val="20"/>
+              <w:lang w:val="en-US"/>
+            </w:rPr>
+            <m:t>+p</m:t>
+          </m:r>
+          <m:sSup>
+            <m:sSupPr>
+              <m:ctrlPr>
+                <w:rPr>
+                  <w:rFonts w:ascii="Cambria Math" w:eastAsiaTheme="minorEastAsia" w:hAnsi="Cambria Math"/>
+                  <w:i/>
+                  <w:szCs w:val="20"/>
+                  <w:lang w:val="en-US"/>
+                </w:rPr>
+              </m:ctrlPr>
+            </m:sSupPr>
+            <m:e>
+              <m:r>
+                <w:rPr>
+                  <w:rFonts w:ascii="Cambria Math" w:eastAsiaTheme="minorEastAsia" w:hAnsi="Cambria Math"/>
+                  <w:szCs w:val="20"/>
+                  <w:lang w:val="en-US"/>
+                </w:rPr>
+                <m:t>t</m:t>
+              </m:r>
+            </m:e>
+            <m:sup>
+              <m:r>
+                <w:rPr>
+                  <w:rFonts w:ascii="Cambria Math" w:eastAsiaTheme="minorEastAsia" w:hAnsi="Cambria Math"/>
+                  <w:szCs w:val="20"/>
+                  <w:lang w:val="en-US"/>
+                </w:rPr>
+                <m:t>1</m:t>
+              </m:r>
+            </m:sup>
+          </m:sSup>
+        </m:oMath>
+      </m:oMathPara>
+    </w:p>
+    <w:p>
+      <w:r>
+        <w:t>теперь</w:t>
+      </w:r>
+      <w:r>
+        <w:t xml:space="preserve">, чтобы найти порождающую функцию для суммы </w:t>
+      </w:r>
+      <w:r>
+        <w:rPr>
+          <w:rStyle w:val="katex-mathml"/>
+        </w:rPr>
+        <w:t>Y</w:t>
+      </w:r>
+      <w:r>
+        <w:t xml:space="preserve">, мы просто умножаем порождающие функции </w:t>
+      </w:r>
+      <w:r>
+        <w:rPr>
+          <w:rStyle w:val="katex-mathml"/>
+        </w:rPr>
+        <w:t>X</w:t>
+      </w:r>
+      <w:r>
+        <w:rPr>
+          <w:rStyle w:val="katex-mathml"/>
+          <w:vertAlign w:val="subscript"/>
+        </w:rPr>
+        <w:t>j</w:t>
+      </w:r>
+      <w:r>
+        <w:rPr>
+          <w:rStyle w:val="vlist-s"/>
+        </w:rPr>
+        <w:t>​</w:t>
+      </w:r>
+      <w:r>
+        <w:t>, так как они независимы:</w:t>
+      </w:r>
+    </w:p>
+    <w:p>
+      <w:pPr>
+        <w:rPr>
+          <w:rFonts w:eastAsiaTheme="minorEastAsia"/>
+          <w:szCs w:val="20"/>
+          <w:lang w:val="en-US"/>
+        </w:rPr>
+      </w:pPr>
+      <m:oMathPara>
+        <m:oMath>
+          <m:sSub>
+            <m:sSubPr>
+              <m:ctrlPr>
+                <w:rPr>
+                  <w:rFonts w:ascii="Cambria Math" w:eastAsiaTheme="minorEastAsia" w:hAnsi="Cambria Math"/>
+                  <w:i/>
+                  <w:szCs w:val="20"/>
+                  <w:lang w:val="en-US"/>
+                </w:rPr>
+              </m:ctrlPr>
+            </m:sSubPr>
+            <m:e>
+              <m:r>
+                <w:rPr>
+                  <w:rFonts w:ascii="Cambria Math" w:eastAsiaTheme="minorEastAsia" w:hAnsi="Cambria Math"/>
+                  <w:szCs w:val="20"/>
+                </w:rPr>
+                <m:t>G</m:t>
+              </m:r>
+              <m:ctrlPr>
+                <w:rPr>
+                  <w:rFonts w:ascii="Cambria Math" w:eastAsiaTheme="minorEastAsia" w:hAnsi="Cambria Math"/>
+                  <w:i/>
+                  <w:szCs w:val="20"/>
+                </w:rPr>
+              </m:ctrlPr>
+            </m:e>
+            <m:sub>
+              <m:r>
+                <w:rPr>
+                  <w:rFonts w:ascii="Cambria Math" w:eastAsiaTheme="minorEastAsia" w:hAnsi="Cambria Math"/>
+                  <w:szCs w:val="20"/>
+                  <w:lang w:val="en-US"/>
+                </w:rPr>
+                <m:t>Y</m:t>
+              </m:r>
+            </m:sub>
+          </m:sSub>
+          <m:d>
+            <m:dPr>
+              <m:ctrlPr>
+                <w:rPr>
+                  <w:rFonts w:ascii="Cambria Math" w:eastAsiaTheme="minorEastAsia" w:hAnsi="Cambria Math"/>
+                  <w:i/>
+                  <w:szCs w:val="20"/>
+                  <w:lang w:val="en-US"/>
+                </w:rPr>
+              </m:ctrlPr>
+            </m:dPr>
+            <m:e>
+              <m:r>
+                <w:rPr>
+                  <w:rFonts w:ascii="Cambria Math" w:eastAsiaTheme="minorEastAsia" w:hAnsi="Cambria Math"/>
+                  <w:szCs w:val="20"/>
+                  <w:lang w:val="en-US"/>
+                </w:rPr>
+                <m:t>t</m:t>
+              </m:r>
+            </m:e>
+          </m:d>
+          <m:r>
+            <w:rPr>
+              <w:rFonts w:ascii="Cambria Math" w:eastAsiaTheme="minorEastAsia" w:hAnsi="Cambria Math"/>
+              <w:szCs w:val="20"/>
+              <w:lang w:val="en-US"/>
+            </w:rPr>
+            <m:t>=</m:t>
+          </m:r>
+          <m:nary>
+            <m:naryPr>
+              <m:chr m:val="∏"/>
+              <m:limLoc m:val="undOvr"/>
+              <m:ctrlPr>
+                <w:rPr>
+                  <w:rFonts w:ascii="Cambria Math" w:eastAsiaTheme="minorEastAsia" w:hAnsi="Cambria Math"/>
+                  <w:i/>
+                  <w:szCs w:val="20"/>
+                  <w:lang w:val="en-US"/>
+                </w:rPr>
+              </m:ctrlPr>
+            </m:naryPr>
+            <m:sub>
+              <m:r>
+                <w:rPr>
+                  <w:rFonts w:ascii="Cambria Math" w:eastAsiaTheme="minorEastAsia" w:hAnsi="Cambria Math"/>
+                  <w:szCs w:val="20"/>
+                  <w:lang w:val="en-US"/>
+                </w:rPr>
+                <m:t>j=1</m:t>
+              </m:r>
+            </m:sub>
+            <m:sup>
+              <m:r>
+                <w:rPr>
+                  <w:rFonts w:ascii="Cambria Math" w:eastAsiaTheme="minorEastAsia" w:hAnsi="Cambria Math"/>
+                  <w:szCs w:val="20"/>
+                  <w:lang w:val="en-US"/>
+                </w:rPr>
+                <m:t>n</m:t>
+              </m:r>
+            </m:sup>
+            <m:e>
+              <m:sSub>
+                <m:sSubPr>
+                  <m:ctrlPr>
+                    <w:rPr>
+                      <w:rFonts w:ascii="Cambria Math" w:eastAsiaTheme="minorEastAsia" w:hAnsi="Cambria Math"/>
+                      <w:i/>
+                      <w:szCs w:val="20"/>
+                      <w:lang w:val="en-US"/>
+                    </w:rPr>
+                  </m:ctrlPr>
+                </m:sSubPr>
+                <m:e>
+                  <m:sSub>
+                    <m:sSubPr>
+                      <m:ctrlPr>
+                        <w:rPr>
+                          <w:rFonts w:ascii="Cambria Math" w:eastAsiaTheme="minorEastAsia" w:hAnsi="Cambria Math"/>
+                          <w:i/>
+                          <w:szCs w:val="20"/>
+                          <w:lang w:val="en-US"/>
+                        </w:rPr>
+                      </m:ctrlPr>
+                    </m:sSubPr>
+                    <m:e>
+                      <m:r>
+                        <w:rPr>
+                          <w:rFonts w:ascii="Cambria Math" w:eastAsiaTheme="minorEastAsia" w:hAnsi="Cambria Math"/>
+                          <w:szCs w:val="20"/>
+                        </w:rPr>
+                        <m:t>G</m:t>
+                      </m:r>
+                      <m:ctrlPr>
+                        <w:rPr>
+                          <w:rFonts w:ascii="Cambria Math" w:eastAsiaTheme="minorEastAsia" w:hAnsi="Cambria Math"/>
+                          <w:i/>
+                          <w:szCs w:val="20"/>
+                        </w:rPr>
+                      </m:ctrlPr>
+                    </m:e>
+                    <m:sub>
+                      <m:r>
+                        <w:rPr>
+                          <w:rFonts w:ascii="Cambria Math" w:eastAsiaTheme="minorEastAsia" w:hAnsi="Cambria Math"/>
+                          <w:szCs w:val="20"/>
+                          <w:lang w:val="en-US"/>
+                        </w:rPr>
+                        <m:t>X</m:t>
+                      </m:r>
+                    </m:sub>
+                  </m:sSub>
+                </m:e>
+                <m:sub>
+                  <m:r>
+                    <w:rPr>
+                      <w:rFonts w:ascii="Cambria Math" w:eastAsiaTheme="minorEastAsia" w:hAnsi="Cambria Math"/>
+                      <w:szCs w:val="20"/>
+                      <w:lang w:val="en-US"/>
+                    </w:rPr>
+                    <m:t>j</m:t>
+                  </m:r>
+                </m:sub>
+              </m:sSub>
+              <m:d>
+                <m:dPr>
+                  <m:ctrlPr>
+                    <w:rPr>
+                      <w:rFonts w:ascii="Cambria Math" w:eastAsiaTheme="minorEastAsia" w:hAnsi="Cambria Math"/>
+                      <w:i/>
+                      <w:szCs w:val="20"/>
+                      <w:lang w:val="en-US"/>
+                    </w:rPr>
+                  </m:ctrlPr>
+                </m:dPr>
+                <m:e>
+                  <m:r>
+                    <w:rPr>
+                      <w:rFonts w:ascii="Cambria Math" w:eastAsiaTheme="minorEastAsia" w:hAnsi="Cambria Math"/>
+                      <w:szCs w:val="20"/>
+                      <w:lang w:val="en-US"/>
+                    </w:rPr>
+                    <m:t>t</m:t>
+                  </m:r>
+                </m:e>
+              </m:d>
+            </m:e>
+          </m:nary>
+          <m:r>
+            <w:rPr>
+              <w:rFonts w:ascii="Cambria Math" w:eastAsiaTheme="minorEastAsia" w:hAnsi="Cambria Math"/>
+              <w:szCs w:val="20"/>
+              <w:lang w:val="en-US"/>
+            </w:rPr>
+            <m:t>=</m:t>
+          </m:r>
+          <m:sSup>
+            <m:sSupPr>
+              <m:ctrlPr>
+                <w:rPr>
+                  <w:rFonts w:ascii="Cambria Math" w:eastAsiaTheme="minorEastAsia" w:hAnsi="Cambria Math"/>
+                  <w:i/>
+                  <w:szCs w:val="20"/>
+                  <w:lang w:val="en-US"/>
+                </w:rPr>
+              </m:ctrlPr>
+            </m:sSupPr>
+            <m:e>
+              <m:d>
+                <m:dPr>
+                  <m:ctrlPr>
+                    <w:rPr>
+                      <w:rFonts w:ascii="Cambria Math" w:eastAsiaTheme="minorEastAsia" w:hAnsi="Cambria Math"/>
+                      <w:i/>
+                      <w:szCs w:val="20"/>
+                      <w:lang w:val="en-US"/>
+                    </w:rPr>
+                  </m:ctrlPr>
+                </m:dPr>
+                <m:e>
+                  <m:r>
+                    <w:rPr>
+                      <w:rFonts w:ascii="Cambria Math" w:eastAsiaTheme="minorEastAsia" w:hAnsi="Cambria Math"/>
+                      <w:szCs w:val="20"/>
+                      <w:lang w:val="en-US"/>
+                    </w:rPr>
+                    <m:t>q+pt</m:t>
+                  </m:r>
+                </m:e>
+              </m:d>
+            </m:e>
+            <m:sup>
+              <m:r>
+                <w:rPr>
+                  <w:rFonts w:ascii="Cambria Math" w:eastAsiaTheme="minorEastAsia" w:hAnsi="Cambria Math"/>
+                  <w:szCs w:val="20"/>
+                  <w:lang w:val="en-US"/>
+                </w:rPr>
+                <m:t>n</m:t>
+              </m:r>
+            </m:sup>
+          </m:sSup>
+        </m:oMath>
+      </m:oMathPara>
+    </w:p>
+    <w:p>
+      <w:pPr>
+        <w:rPr>
+          <w:lang w:val="en-US"/>
+        </w:rPr>
+      </w:pPr>
+      <w:r>
+        <w:t xml:space="preserve">Теперь мы можем найти ряд распределения </w:t>
+      </w:r>
+      <w:r>
+        <w:rPr>
+          <w:rStyle w:val="katex-mathml"/>
+        </w:rPr>
+        <w:t>YY</w:t>
+      </w:r>
+      <w:r>
+        <w:rPr>
+          <w:rStyle w:val="mord"/>
+        </w:rPr>
+        <w:t>Y</w:t>
+      </w:r>
+      <w:r>
+        <w:t xml:space="preserve"> раскрывая эту порождающую функцию в ряд Маклорена:</w:t>
+      </w:r>
+    </w:p>
+    <w:p>
+      <w:pPr>
+        <w:rPr>
+          <w:rFonts w:eastAsiaTheme="minorEastAsia"/>
+          <w:szCs w:val="20"/>
+          <w:lang w:val="en-US"/>
+        </w:rPr>
+      </w:pPr>
+      <m:oMathPara>
+        <m:oMath>
+          <m:sSub>
+            <m:sSubPr>
+              <m:ctrlPr>
+                <w:rPr>
+                  <w:rFonts w:ascii="Cambria Math" w:eastAsiaTheme="minorEastAsia" w:hAnsi="Cambria Math"/>
+                  <w:i/>
+                  <w:szCs w:val="20"/>
+                  <w:lang w:val="en-US"/>
+                </w:rPr>
+              </m:ctrlPr>
+            </m:sSubPr>
+            <m:e>
+              <m:r>
+                <w:rPr>
+                  <w:rFonts w:ascii="Cambria Math" w:eastAsiaTheme="minorEastAsia" w:hAnsi="Cambria Math"/>
+                  <w:szCs w:val="20"/>
+                </w:rPr>
+                <m:t>G</m:t>
+              </m:r>
+              <m:ctrlPr>
+                <w:rPr>
+                  <w:rFonts w:ascii="Cambria Math" w:eastAsiaTheme="minorEastAsia" w:hAnsi="Cambria Math"/>
+                  <w:i/>
+                  <w:szCs w:val="20"/>
+                </w:rPr>
+              </m:ctrlPr>
+            </m:e>
+            <m:sub>
+              <m:r>
+                <w:rPr>
+                  <w:rFonts w:ascii="Cambria Math" w:eastAsiaTheme="minorEastAsia" w:hAnsi="Cambria Math"/>
+                  <w:szCs w:val="20"/>
+                  <w:lang w:val="en-US"/>
+                </w:rPr>
+                <m:t>Y</m:t>
+              </m:r>
+            </m:sub>
+          </m:sSub>
+          <m:d>
+            <m:dPr>
+              <m:ctrlPr>
+                <w:rPr>
+                  <w:rFonts w:ascii="Cambria Math" w:eastAsiaTheme="minorEastAsia" w:hAnsi="Cambria Math"/>
+                  <w:i/>
+                  <w:szCs w:val="20"/>
+                  <w:lang w:val="en-US"/>
+                </w:rPr>
+              </m:ctrlPr>
+            </m:dPr>
+            <m:e>
+              <m:r>
+                <w:rPr>
+                  <w:rFonts w:ascii="Cambria Math" w:eastAsiaTheme="minorEastAsia" w:hAnsi="Cambria Math"/>
+                  <w:szCs w:val="20"/>
+                  <w:lang w:val="en-US"/>
+                </w:rPr>
+                <m:t>t</m:t>
+              </m:r>
+            </m:e>
+          </m:d>
+          <m:r>
+            <w:rPr>
+              <w:rFonts w:ascii="Cambria Math" w:eastAsiaTheme="minorEastAsia" w:hAnsi="Cambria Math"/>
+              <w:szCs w:val="20"/>
+              <w:lang w:val="en-US"/>
+            </w:rPr>
+            <m:t>=</m:t>
+          </m:r>
+          <m:sSup>
+            <m:sSupPr>
+              <m:ctrlPr>
+                <w:rPr>
+                  <w:rFonts w:ascii="Cambria Math" w:eastAsiaTheme="minorEastAsia" w:hAnsi="Cambria Math"/>
+                  <w:i/>
+                  <w:szCs w:val="20"/>
+                  <w:lang w:val="en-US"/>
+                </w:rPr>
+              </m:ctrlPr>
+            </m:sSupPr>
+            <m:e>
+              <m:d>
+                <m:dPr>
+                  <m:ctrlPr>
+                    <w:rPr>
+                      <w:rFonts w:ascii="Cambria Math" w:eastAsiaTheme="minorEastAsia" w:hAnsi="Cambria Math"/>
+                      <w:i/>
+                      <w:szCs w:val="20"/>
+                      <w:lang w:val="en-US"/>
+                    </w:rPr>
+                  </m:ctrlPr>
+                </m:dPr>
+                <m:e>
+                  <m:r>
+                    <w:rPr>
+                      <w:rFonts w:ascii="Cambria Math" w:eastAsiaTheme="minorEastAsia" w:hAnsi="Cambria Math"/>
+                      <w:szCs w:val="20"/>
+                      <w:lang w:val="en-US"/>
+                    </w:rPr>
+                    <m:t>q+pt</m:t>
+                  </m:r>
+                </m:e>
+              </m:d>
+            </m:e>
+            <m:sup>
+              <m:r>
+                <w:rPr>
+                  <w:rFonts w:ascii="Cambria Math" w:eastAsiaTheme="minorEastAsia" w:hAnsi="Cambria Math"/>
+                  <w:szCs w:val="20"/>
+                  <w:lang w:val="en-US"/>
+                </w:rPr>
+                <m:t>n</m:t>
+              </m:r>
+            </m:sup>
+          </m:sSup>
+          <m:r>
+            <w:rPr>
+              <w:rFonts w:ascii="Cambria Math" w:eastAsiaTheme="minorEastAsia" w:hAnsi="Cambria Math"/>
+              <w:szCs w:val="20"/>
+              <w:lang w:val="en-US"/>
+            </w:rPr>
+            <m:t>=</m:t>
+          </m:r>
+          <m:nary>
+            <m:naryPr>
+              <m:chr m:val="∑"/>
+              <m:limLoc m:val="undOvr"/>
+              <m:ctrlPr>
+                <w:rPr>
+                  <w:rFonts w:ascii="Cambria Math" w:eastAsiaTheme="minorEastAsia" w:hAnsi="Cambria Math"/>
+                  <w:i/>
+                  <w:szCs w:val="20"/>
+                </w:rPr>
+              </m:ctrlPr>
+            </m:naryPr>
+            <m:sub>
+              <m:r>
+                <w:rPr>
+                  <w:rFonts w:ascii="Cambria Math" w:eastAsiaTheme="minorEastAsia" w:hAnsi="Cambria Math"/>
+                  <w:szCs w:val="20"/>
+                </w:rPr>
+                <m:t>k</m:t>
+              </m:r>
+              <m:r>
+                <w:rPr>
+                  <w:rFonts w:ascii="Cambria Math" w:eastAsiaTheme="minorEastAsia" w:hAnsi="Cambria Math"/>
+                  <w:szCs w:val="20"/>
+                  <w:lang w:val="en-US"/>
+                </w:rPr>
+                <m:t>=0</m:t>
+              </m:r>
+            </m:sub>
+            <m:sup>
+              <m:r>
+                <w:rPr>
+                  <w:rFonts w:ascii="Cambria Math" w:eastAsiaTheme="minorEastAsia" w:hAnsi="Cambria Math"/>
+                  <w:szCs w:val="20"/>
+                </w:rPr>
+                <m:t>n</m:t>
+              </m:r>
+            </m:sup>
+            <m:e>
+              <m:sSubSup>
+                <m:sSubSupPr>
+                  <m:ctrlPr>
+                    <w:rPr>
+                      <w:rFonts w:ascii="Cambria Math" w:eastAsiaTheme="minorEastAsia" w:hAnsi="Cambria Math"/>
+                      <w:i/>
+                      <w:szCs w:val="20"/>
+                      <w:lang w:val="en-US"/>
+                    </w:rPr>
+                  </m:ctrlPr>
+                </m:sSubSupPr>
+                <m:e>
+                  <m:r>
+                    <w:rPr>
+                      <w:rFonts w:ascii="Cambria Math" w:eastAsiaTheme="minorEastAsia" w:hAnsi="Cambria Math"/>
+                      <w:szCs w:val="20"/>
+                    </w:rPr>
+                    <m:t>C</m:t>
+                  </m:r>
+                  <m:ctrlPr>
+                    <w:rPr>
+                      <w:rFonts w:ascii="Cambria Math" w:eastAsiaTheme="minorEastAsia" w:hAnsi="Cambria Math"/>
+                      <w:i/>
+                      <w:szCs w:val="20"/>
+                    </w:rPr>
+                  </m:ctrlPr>
+                </m:e>
+                <m:sub>
+                  <m:r>
+                    <w:rPr>
+                      <w:rFonts w:ascii="Cambria Math" w:eastAsiaTheme="minorEastAsia" w:hAnsi="Cambria Math"/>
+                      <w:szCs w:val="20"/>
+                      <w:lang w:val="en-US"/>
+                    </w:rPr>
+                    <m:t>n</m:t>
+                  </m:r>
+                </m:sub>
+                <m:sup>
+                  <m:r>
+                    <w:rPr>
+                      <w:rFonts w:ascii="Cambria Math" w:eastAsiaTheme="minorEastAsia" w:hAnsi="Cambria Math"/>
+                      <w:szCs w:val="20"/>
+                      <w:lang w:val="en-US"/>
+                    </w:rPr>
+                    <m:t>k</m:t>
+                  </m:r>
+                </m:sup>
+              </m:sSubSup>
+              <m:sSup>
+                <m:sSupPr>
+                  <m:ctrlPr>
+                    <w:rPr>
+                      <w:rFonts w:ascii="Cambria Math" w:eastAsiaTheme="minorEastAsia" w:hAnsi="Cambria Math"/>
+                      <w:i/>
+                      <w:szCs w:val="20"/>
+                      <w:lang w:val="en-US"/>
+                    </w:rPr>
+                  </m:ctrlPr>
+                </m:sSupPr>
+                <m:e>
+                  <m:r>
+                    <w:rPr>
+                      <w:rFonts w:ascii="Cambria Math" w:eastAsiaTheme="minorEastAsia" w:hAnsi="Cambria Math"/>
+                      <w:szCs w:val="20"/>
+                      <w:lang w:val="en-US"/>
+                    </w:rPr>
+                    <m:t>q</m:t>
+                  </m:r>
+                </m:e>
+                <m:sup>
+                  <m:r>
+                    <w:rPr>
+                      <w:rFonts w:ascii="Cambria Math" w:eastAsiaTheme="minorEastAsia" w:hAnsi="Cambria Math"/>
+                      <w:szCs w:val="20"/>
+                      <w:lang w:val="en-US"/>
+                    </w:rPr>
+                    <m:t>n-k</m:t>
+                  </m:r>
+                </m:sup>
+              </m:sSup>
+              <m:sSup>
+                <m:sSupPr>
+                  <m:ctrlPr>
+                    <w:rPr>
+                      <w:rFonts w:ascii="Cambria Math" w:eastAsiaTheme="minorEastAsia" w:hAnsi="Cambria Math"/>
+                      <w:i/>
+                      <w:szCs w:val="20"/>
+                      <w:lang w:val="en-US"/>
+                    </w:rPr>
+                  </m:ctrlPr>
+                </m:sSupPr>
+                <m:e>
+                  <m:r>
+                    <w:rPr>
+                      <w:rFonts w:ascii="Cambria Math" w:eastAsiaTheme="minorEastAsia" w:hAnsi="Cambria Math"/>
+                      <w:szCs w:val="20"/>
+                      <w:lang w:val="en-US"/>
+                    </w:rPr>
+                    <m:t>p</m:t>
+                  </m:r>
+                </m:e>
+                <m:sup>
+                  <m:r>
+                    <w:rPr>
+                      <w:rFonts w:ascii="Cambria Math" w:eastAsiaTheme="minorEastAsia" w:hAnsi="Cambria Math"/>
+                      <w:szCs w:val="20"/>
+                      <w:lang w:val="en-US"/>
+                    </w:rPr>
+                    <m:t>k</m:t>
+                  </m:r>
+                </m:sup>
+              </m:sSup>
+              <m:sSup>
+                <m:sSupPr>
+                  <m:ctrlPr>
+                    <w:rPr>
+                      <w:rFonts w:ascii="Cambria Math" w:eastAsiaTheme="minorEastAsia" w:hAnsi="Cambria Math"/>
+                      <w:i/>
+                      <w:szCs w:val="20"/>
+                      <w:lang w:val="en-US"/>
+                    </w:rPr>
+                  </m:ctrlPr>
+                </m:sSupPr>
+                <m:e>
+                  <m:r>
+                    <w:rPr>
+                      <w:rFonts w:ascii="Cambria Math" w:eastAsiaTheme="minorEastAsia" w:hAnsi="Cambria Math"/>
+                      <w:szCs w:val="20"/>
+                      <w:lang w:val="en-US"/>
+                    </w:rPr>
+                    <m:t>t</m:t>
+                  </m:r>
+                </m:e>
+                <m:sup>
+                  <m:r>
+                    <w:rPr>
+                      <w:rFonts w:ascii="Cambria Math" w:eastAsiaTheme="minorEastAsia" w:hAnsi="Cambria Math"/>
+                      <w:szCs w:val="20"/>
+                      <w:lang w:val="en-US"/>
+                    </w:rPr>
+                    <m:t>k</m:t>
+                  </m:r>
+                </m:sup>
+              </m:sSup>
+            </m:e>
+          </m:nary>
+        </m:oMath>
+      </m:oMathPara>
+    </w:p>
+    <w:p>
+      <w:pPr>
+        <w:rPr>
+          <w:lang w:val="en-US"/>
+        </w:rPr>
+      </w:pPr>
+      <w:r>
+        <w:t>Это</w:t>
+      </w:r>
+      <w:r>
+        <w:t xml:space="preserve"> </w:t>
+      </w:r>
+      <w:r>
+        <w:t>означает</w:t>
+      </w:r>
+      <w:r>
+        <w:t xml:space="preserve">, </w:t>
+      </w:r>
+      <w:r>
+        <w:t>что</w:t>
+      </w:r>
+      <w:r>
+        <w:t xml:space="preserve"> </w:t>
+      </w:r>
+      <w:r>
+        <w:t>вероятность</w:t>
+      </w:r>
+      <w:r>
+        <w:t xml:space="preserve"> </w:t>
+      </w:r>
+      <w:r>
+        <w:t>того</w:t>
+      </w:r>
+      <w:r>
+        <w:t xml:space="preserve">, </w:t>
+      </w:r>
+      <w:r>
+        <w:t>что</w:t>
+      </w:r>
+      <w:r>
+        <w:t xml:space="preserve"> </w:t>
+      </w:r>
+      <w:r>
+        <w:rPr>
+          <w:rStyle w:val="katex-mathml"/>
+          <w:lang w:val="en-US"/>
+        </w:rPr>
+        <w:t>Y</w:t>
+      </w:r>
+      <w:r>
+        <w:rPr>
+          <w:rStyle w:val="katex-mathml"/>
+        </w:rPr>
+        <w:t xml:space="preserve"> </w:t>
+      </w:r>
+      <w:r>
+        <w:rPr>
+          <w:rStyle w:val="katex-mathml"/>
+        </w:rPr>
+        <w:t>=</w:t>
+      </w:r>
+      <w:r>
+        <w:rPr>
+          <w:rStyle w:val="katex-mathml"/>
+        </w:rPr>
+        <w:t xml:space="preserve"> </w:t>
+      </w:r>
+      <w:r>
+        <w:rPr>
+          <w:rStyle w:val="katex-mathml"/>
+          <w:lang w:val="en-US"/>
+        </w:rPr>
+        <w:t>k</w:t>
+      </w:r>
+      <w:r>
+        <w:t xml:space="preserve">, </w:t>
+      </w:r>
+      <w:r>
+        <w:t>равна</w:t>
+      </w:r>
+      <w:r>
+        <w:t xml:space="preserve"> </w:t>
+      </w:r>
+      <w:r>
+        <w:t>коэффициенту</w:t>
+      </w:r>
+      <w:r>
+        <w:t xml:space="preserve"> </w:t>
+      </w:r>
+      <w:r>
+        <w:rPr>
+          <w:rStyle w:val="katex-mathml"/>
+          <w:lang w:val="en-US"/>
+        </w:rPr>
+        <w:t>t</w:t>
+      </w:r>
+      <w:r>
+        <w:rPr>
+          <w:rStyle w:val="katex-mathml"/>
+          <w:vertAlign w:val="superscript"/>
+          <w:lang w:val="en-US"/>
+        </w:rPr>
+        <w:t>k</w:t>
+      </w:r>
+      <w:r>
+        <w:t xml:space="preserve"> </w:t>
+      </w:r>
+      <w:r>
+        <w:t>в</w:t>
+      </w:r>
+      <w:r>
+        <w:t xml:space="preserve"> </w:t>
+      </w:r>
+      <w:r>
+        <w:t>разложении</w:t>
+      </w:r>
+      <w:r>
+        <w:t xml:space="preserve"> </w:t>
+      </w:r>
+      <w:r>
+        <w:rPr>
+          <w:rStyle w:val="katex-mathml"/>
+          <w:lang w:val="en-US"/>
+        </w:rPr>
+        <w:t>G</w:t>
+      </w:r>
+      <w:r>
+        <w:rPr>
+          <w:rStyle w:val="katex-mathml"/>
+          <w:vertAlign w:val="subscript"/>
+          <w:lang w:val="en-US"/>
+        </w:rPr>
+        <w:t>Y</w:t>
+      </w:r>
+      <w:r>
+        <w:rPr>
+          <w:rStyle w:val="katex-mathml"/>
+        </w:rPr>
+        <w:t>(</w:t>
+      </w:r>
+      <w:r>
+        <w:rPr>
+          <w:rStyle w:val="katex-mathml"/>
+          <w:lang w:val="en-US"/>
+        </w:rPr>
+        <w:t>t</w:t>
+      </w:r>
+      <w:r>
+        <w:rPr>
+          <w:rStyle w:val="katex-mathml"/>
+        </w:rPr>
+        <w:t>)</w:t>
+      </w:r>
+      <w:r>
+        <w:t xml:space="preserve">, </w:t>
+      </w:r>
+      <w:r>
+        <w:t>то</w:t>
+      </w:r>
+      <w:r>
+        <w:t xml:space="preserve"> </w:t>
+      </w:r>
+      <w:r>
+        <w:t>есть</w:t>
+      </w:r>
+      <w:r>
+        <w:t xml:space="preserve"> </w:t>
+      </w:r>
+      <m:oMath>
+        <m:sSubSup>
+          <m:sSubSupPr>
+            <m:ctrlPr>
+              <w:rPr>
+                <w:rFonts w:ascii="Cambria Math" w:eastAsiaTheme="minorEastAsia" w:hAnsi="Cambria Math"/>
+                <w:i/>
+                <w:szCs w:val="20"/>
+                <w:lang w:val="en-US"/>
+              </w:rPr>
+            </m:ctrlPr>
+          </m:sSubSupPr>
+          <m:e>
+            <m:r>
+              <w:rPr>
+                <w:rFonts w:ascii="Cambria Math" w:eastAsiaTheme="minorEastAsia" w:hAnsi="Cambria Math"/>
+                <w:szCs w:val="20"/>
+              </w:rPr>
+              <m:t>C</m:t>
+            </m:r>
+            <m:ctrlPr>
+              <w:rPr>
+                <w:rFonts w:ascii="Cambria Math" w:eastAsiaTheme="minorEastAsia" w:hAnsi="Cambria Math"/>
+                <w:i/>
+                <w:szCs w:val="20"/>
+              </w:rPr>
+            </m:ctrlPr>
+          </m:e>
+          <m:sub>
+            <m:r>
+              <w:rPr>
+                <w:rFonts w:ascii="Cambria Math" w:eastAsiaTheme="minorEastAsia" w:hAnsi="Cambria Math"/>
+                <w:szCs w:val="20"/>
+                <w:lang w:val="en-US"/>
+              </w:rPr>
+              <m:t>n</m:t>
+            </m:r>
+          </m:sub>
+          <m:sup>
+            <m:r>
+              <w:rPr>
+                <w:rFonts w:ascii="Cambria Math" w:eastAsiaTheme="minorEastAsia" w:hAnsi="Cambria Math"/>
+                <w:szCs w:val="20"/>
+                <w:lang w:val="en-US"/>
+              </w:rPr>
+              <m:t>k</m:t>
+            </m:r>
+          </m:sup>
+        </m:sSubSup>
+        <m:sSup>
+          <m:sSupPr>
+            <m:ctrlPr>
+              <w:rPr>
+                <w:rFonts w:ascii="Cambria Math" w:eastAsiaTheme="minorEastAsia" w:hAnsi="Cambria Math"/>
+                <w:i/>
+                <w:szCs w:val="20"/>
+                <w:lang w:val="en-US"/>
+              </w:rPr>
+            </m:ctrlPr>
+          </m:sSupPr>
+          <m:e>
+            <m:r>
+              <w:rPr>
+                <w:rFonts w:ascii="Cambria Math" w:eastAsiaTheme="minorEastAsia" w:hAnsi="Cambria Math"/>
+                <w:szCs w:val="20"/>
+                <w:lang w:val="en-US"/>
+              </w:rPr>
+              <m:t>q</m:t>
+            </m:r>
+          </m:e>
+          <m:sup>
+            <m:r>
+              <w:rPr>
+                <w:rFonts w:ascii="Cambria Math" w:eastAsiaTheme="minorEastAsia" w:hAnsi="Cambria Math"/>
+                <w:szCs w:val="20"/>
+                <w:lang w:val="en-US"/>
+              </w:rPr>
+              <m:t>n</m:t>
+            </m:r>
+            <m:r>
+              <w:rPr>
+                <w:rFonts w:ascii="Cambria Math" w:eastAsiaTheme="minorEastAsia" w:hAnsi="Cambria Math"/>
+                <w:szCs w:val="20"/>
+              </w:rPr>
+              <m:t>-</m:t>
+            </m:r>
+            <m:r>
+              <w:rPr>
+                <w:rFonts w:ascii="Cambria Math" w:eastAsiaTheme="minorEastAsia" w:hAnsi="Cambria Math"/>
+                <w:szCs w:val="20"/>
+                <w:lang w:val="en-US"/>
+              </w:rPr>
+              <m:t>k</m:t>
+            </m:r>
+          </m:sup>
+        </m:sSup>
+        <m:sSup>
+          <m:sSupPr>
+            <m:ctrlPr>
+              <w:rPr>
+                <w:rFonts w:ascii="Cambria Math" w:eastAsiaTheme="minorEastAsia" w:hAnsi="Cambria Math"/>
+                <w:i/>
+                <w:szCs w:val="20"/>
+                <w:lang w:val="en-US"/>
+              </w:rPr>
+            </m:ctrlPr>
+          </m:sSupPr>
+          <m:e>
+            <m:r>
+              <w:rPr>
+                <w:rFonts w:ascii="Cambria Math" w:eastAsiaTheme="minorEastAsia" w:hAnsi="Cambria Math"/>
+                <w:szCs w:val="20"/>
+                <w:lang w:val="en-US"/>
+              </w:rPr>
+              <m:t>p</m:t>
+            </m:r>
+          </m:e>
+          <m:sup>
+            <m:r>
+              <w:rPr>
+                <w:rFonts w:ascii="Cambria Math" w:eastAsiaTheme="minorEastAsia" w:hAnsi="Cambria Math"/>
+                <w:szCs w:val="20"/>
+                <w:lang w:val="en-US"/>
+              </w:rPr>
+              <m:t>k</m:t>
+            </m:r>
+          </m:sup>
+        </m:sSup>
+        <m:sSup>
+          <m:sSupPr>
+            <m:ctrlPr>
+              <w:rPr>
+                <w:rFonts w:ascii="Cambria Math" w:eastAsiaTheme="minorEastAsia" w:hAnsi="Cambria Math"/>
+                <w:i/>
+                <w:szCs w:val="20"/>
+                <w:lang w:val="en-US"/>
+              </w:rPr>
+            </m:ctrlPr>
+          </m:sSupPr>
+          <m:e>
+            <m:r>
+              <w:rPr>
+                <w:rFonts w:ascii="Cambria Math" w:eastAsiaTheme="minorEastAsia" w:hAnsi="Cambria Math"/>
+                <w:szCs w:val="20"/>
+                <w:lang w:val="en-US"/>
+              </w:rPr>
+              <m:t>t</m:t>
+            </m:r>
+          </m:e>
+          <m:sup>
+            <m:r>
+              <w:rPr>
+                <w:rFonts w:ascii="Cambria Math" w:eastAsiaTheme="minorEastAsia" w:hAnsi="Cambria Math"/>
+                <w:szCs w:val="20"/>
+                <w:lang w:val="en-US"/>
+              </w:rPr>
+              <m:t>k</m:t>
+            </m:r>
+          </m:sup>
+        </m:sSup>
+      </m:oMath>
+      <w:r>
+        <w:t xml:space="preserve">. </w:t>
+      </w:r>
+      <w:r>
+        <w:t>Таким</w:t>
+      </w:r>
+      <w:r>
+        <w:rPr>
+          <w:lang w:val="en-US"/>
+        </w:rPr>
+        <w:t xml:space="preserve"> </w:t>
+      </w:r>
+      <w:r>
+        <w:t>образом</w:t>
+      </w:r>
+      <w:r>
+        <w:rPr>
+          <w:lang w:val="en-US"/>
+        </w:rPr>
+        <w:t xml:space="preserve">, </w:t>
+      </w:r>
+      <w:r>
+        <w:t>ряд</w:t>
+      </w:r>
+      <w:r>
+        <w:rPr>
+          <w:lang w:val="en-US"/>
+        </w:rPr>
+        <w:t xml:space="preserve"> </w:t>
+      </w:r>
+      <w:r>
+        <w:t>распределения</w:t>
+      </w:r>
+      <w:r>
+        <w:rPr>
+          <w:lang w:val="en-US"/>
+        </w:rPr>
+        <w:t xml:space="preserve"> </w:t>
+      </w:r>
+      <w:r>
+        <w:rPr>
+          <w:rStyle w:val="katex-mathml"/>
+          <w:lang w:val="en-US"/>
+        </w:rPr>
+        <w:t>Y</w:t>
+      </w:r>
+      <w:r>
+        <w:rPr>
+          <w:lang w:val="en-US"/>
+        </w:rPr>
+        <w:t xml:space="preserve"> </w:t>
+      </w:r>
+      <w:r>
+        <w:t>имеет</w:t>
+      </w:r>
+      <w:r>
+        <w:rPr>
+          <w:lang w:val="en-US"/>
+        </w:rPr>
+        <w:t xml:space="preserve"> </w:t>
+      </w:r>
+      <w:r>
+        <w:t>вид</w:t>
+      </w:r>
+      <w:r>
+        <w:rPr>
+          <w:lang w:val="en-US"/>
+        </w:rPr>
+        <w:t>:</w:t>
+      </w:r>
+    </w:p>
+    <w:p>
+      <w:pPr>
+        <w:rPr>
+          <w:rFonts w:eastAsiaTheme="minorEastAsia"/>
+          <w:szCs w:val="20"/>
+          <w:lang w:val="en-US"/>
+        </w:rPr>
+      </w:pPr>
+      <m:oMathPara>
+        <m:oMath>
+          <m:r>
+            <w:rPr>
+              <w:rFonts w:ascii="Cambria Math" w:eastAsiaTheme="minorEastAsia" w:hAnsi="Cambria Math"/>
+              <w:szCs w:val="20"/>
+              <w:lang w:val="en-US"/>
+            </w:rPr>
+            <m:t>P</m:t>
+          </m:r>
+          <m:d>
+            <m:dPr>
+              <m:ctrlPr>
+                <w:rPr>
+                  <w:rFonts w:ascii="Cambria Math" w:eastAsiaTheme="minorEastAsia" w:hAnsi="Cambria Math"/>
+                  <w:i/>
+                  <w:szCs w:val="20"/>
+                  <w:lang w:val="en-US"/>
+                </w:rPr>
+              </m:ctrlPr>
+            </m:dPr>
+            <m:e>
+              <m:r>
+                <w:rPr>
+                  <w:rFonts w:ascii="Cambria Math" w:eastAsiaTheme="minorEastAsia" w:hAnsi="Cambria Math"/>
+                  <w:szCs w:val="20"/>
+                  <w:lang w:val="en-US"/>
+                </w:rPr>
+                <m:t>Y=k</m:t>
+              </m:r>
+            </m:e>
+          </m:d>
+          <m:r>
+            <w:rPr>
+              <w:rFonts w:ascii="Cambria Math" w:eastAsiaTheme="minorEastAsia" w:hAnsi="Cambria Math"/>
+              <w:szCs w:val="20"/>
+              <w:lang w:val="en-US"/>
+            </w:rPr>
+            <m:t>=</m:t>
+          </m:r>
+          <m:sSubSup>
+            <m:sSubSupPr>
+              <m:ctrlPr>
+                <w:rPr>
+                  <w:rFonts w:ascii="Cambria Math" w:eastAsiaTheme="minorEastAsia" w:hAnsi="Cambria Math"/>
+                  <w:i/>
+                  <w:szCs w:val="20"/>
+                  <w:lang w:val="en-US"/>
+                </w:rPr>
+              </m:ctrlPr>
+            </m:sSubSupPr>
+            <m:e>
+              <m:r>
+                <w:rPr>
+                  <w:rFonts w:ascii="Cambria Math" w:eastAsiaTheme="minorEastAsia" w:hAnsi="Cambria Math"/>
+                  <w:szCs w:val="20"/>
+                </w:rPr>
+                <m:t>C</m:t>
+              </m:r>
+              <m:ctrlPr>
+                <w:rPr>
+                  <w:rFonts w:ascii="Cambria Math" w:eastAsiaTheme="minorEastAsia" w:hAnsi="Cambria Math"/>
+                  <w:i/>
+                  <w:szCs w:val="20"/>
+                </w:rPr>
+              </m:ctrlPr>
+            </m:e>
+            <m:sub>
+              <m:r>
+                <w:rPr>
+                  <w:rFonts w:ascii="Cambria Math" w:eastAsiaTheme="minorEastAsia" w:hAnsi="Cambria Math"/>
+                  <w:szCs w:val="20"/>
+                  <w:lang w:val="en-US"/>
+                </w:rPr>
+                <m:t>n</m:t>
+              </m:r>
+            </m:sub>
+            <m:sup>
+              <m:r>
+                <w:rPr>
+                  <w:rFonts w:ascii="Cambria Math" w:eastAsiaTheme="minorEastAsia" w:hAnsi="Cambria Math"/>
+                  <w:szCs w:val="20"/>
+                  <w:lang w:val="en-US"/>
+                </w:rPr>
+                <m:t>k</m:t>
+              </m:r>
+            </m:sup>
+          </m:sSubSup>
+          <m:sSup>
+            <m:sSupPr>
+              <m:ctrlPr>
+                <w:rPr>
+                  <w:rFonts w:ascii="Cambria Math" w:eastAsiaTheme="minorEastAsia" w:hAnsi="Cambria Math"/>
+                  <w:i/>
+                  <w:szCs w:val="20"/>
+                  <w:lang w:val="en-US"/>
+                </w:rPr>
+              </m:ctrlPr>
+            </m:sSupPr>
+            <m:e>
+              <m:r>
+                <w:rPr>
+                  <w:rFonts w:ascii="Cambria Math" w:eastAsiaTheme="minorEastAsia" w:hAnsi="Cambria Math"/>
+                  <w:szCs w:val="20"/>
+                  <w:lang w:val="en-US"/>
+                </w:rPr>
+                <m:t>q</m:t>
+              </m:r>
+            </m:e>
+            <m:sup>
+              <m:r>
+                <w:rPr>
+                  <w:rFonts w:ascii="Cambria Math" w:eastAsiaTheme="minorEastAsia" w:hAnsi="Cambria Math"/>
+                  <w:szCs w:val="20"/>
+                  <w:lang w:val="en-US"/>
+                </w:rPr>
+                <m:t>n-k</m:t>
+              </m:r>
+            </m:sup>
+          </m:sSup>
+          <m:sSup>
+            <m:sSupPr>
+              <m:ctrlPr>
+                <w:rPr>
+                  <w:rFonts w:ascii="Cambria Math" w:eastAsiaTheme="minorEastAsia" w:hAnsi="Cambria Math"/>
+                  <w:i/>
+                  <w:szCs w:val="20"/>
+                  <w:lang w:val="en-US"/>
+                </w:rPr>
+              </m:ctrlPr>
+            </m:sSupPr>
+            <m:e>
+              <m:r>
+                <w:rPr>
+                  <w:rFonts w:ascii="Cambria Math" w:eastAsiaTheme="minorEastAsia" w:hAnsi="Cambria Math"/>
+                  <w:szCs w:val="20"/>
+                  <w:lang w:val="en-US"/>
+                </w:rPr>
+                <m:t>p</m:t>
+              </m:r>
+            </m:e>
+            <m:sup>
+              <m:r>
+                <w:rPr>
+                  <w:rFonts w:ascii="Cambria Math" w:eastAsiaTheme="minorEastAsia" w:hAnsi="Cambria Math"/>
+                  <w:szCs w:val="20"/>
+                  <w:lang w:val="en-US"/>
+                </w:rPr>
+                <m:t>k</m:t>
+              </m:r>
+            </m:sup>
+          </m:sSup>
+          <m:r>
+            <w:rPr>
+              <w:rFonts w:ascii="Cambria Math" w:eastAsiaTheme="minorEastAsia" w:hAnsi="Cambria Math"/>
+              <w:szCs w:val="20"/>
+              <w:lang w:val="en-US"/>
+            </w:rPr>
+            <m:t xml:space="preserve">, k=0,1,2,…,n </m:t>
+          </m:r>
+        </m:oMath>
+      </m:oMathPara>
+    </w:p>
+    <w:p>
+      <w:pPr>
+        <w:rPr>
+          <w:rFonts w:eastAsiaTheme="minorEastAsia"/>
+          <w:szCs w:val="20"/>
+        </w:rPr>
+      </w:pPr>
+      <w:r>
+        <w:rPr>
+          <w:rFonts w:eastAsiaTheme="minorEastAsia"/>
+          <w:szCs w:val="20"/>
+        </w:rPr>
+        <w:t>Распределение соответствует биномиальному</w:t>
+      </w:r>
+    </w:p>
+    <w:p>
+      <w:pPr>
+        <w:rPr>
+          <w:szCs w:val="20"/>
+        </w:rPr>
+      </w:pPr>
+    </w:p>
+    <w:p>
+      <w:pPr>
+        <w:rPr>
+          <w:szCs w:val="20"/>
+        </w:rPr>
+      </w:pPr>
+    </w:p>
+    <w:p>
+      <w:pPr>
+        <w:rPr>
+          <w:szCs w:val="20"/>
+        </w:rPr>
+      </w:pPr>
+    </w:p>
+    <w:p>
+      <w:pPr>
+        <w:rPr>
+          <w:szCs w:val="20"/>
+        </w:rPr>
+      </w:pPr>
+    </w:p>
+    <w:p>
+      <w:pPr>
+        <w:rPr>
+          <w:szCs w:val="20"/>
+        </w:rPr>
+      </w:pPr>
+    </w:p>
+    <w:p>
+      <w:pPr>
+        <w:rPr>
+          <w:noProof/>
+        </w:rPr>
+      </w:pPr>
+      <w:r>
+        <w:rPr>
+          <w:noProof/>
+        </w:rPr>
+        <w:lastRenderedPageBreak/>
+        <w:t>Предлагаю рассмотреть новейшее распределение полученное путём естественного валяния дурака в процессе исполнения второй расчётной работы. За автомат 4 я готов раскрыть секрет этого чем-бы-оно-ни-было</w:t>
+      </w:r>
+    </w:p>
+    <w:p>
+      <w:pPr>
+        <w:jc w:val="center"/>
+        <w:rPr>
+          <w:szCs w:val="20"/>
+        </w:rPr>
+      </w:pPr>
+      <w:r>
+        <w:rPr>
+          <w:noProof/>
         </w:rPr>
         <w:drawing>
-          <wp:inline distT="0" distB="0" distL="0" distR="0" wp14:anchorId="59B0C15B" wp14:editId="4BD9B9F5">
-            <wp:extent cx="4591691" cy="2876951"/>
-            <wp:effectExtent l="0" t="0" r="0" b="0"/>
-            <wp:docPr id="456476254" name="Рисунок 1" descr="Изображение выглядит как текст, снимок экрана, Шрифт, линия&#10;&#10;Автоматически созданное описание"/>
+          <wp:inline distT="0" distB="0" distL="0" distR="0" wp14:anchorId="272C026D" wp14:editId="7C32475B">
+            <wp:extent cx="4100660" cy="3102833"/>
+            <wp:effectExtent l="0" t="0" r="0" b="2540"/>
+            <wp:docPr id="302918624" name="Рисунок 1" descr="Изображение выглядит как диаграмма, График, линия&#10;&#10;Автоматически созданное описание"/>
             <wp:cNvGraphicFramePr>
               <a:graphicFrameLocks xmlns:a="http://schemas.openxmlformats.org/drawingml/2006/main" noChangeAspect="1"/>
             </wp:cNvGraphicFramePr>
@@ -100,7 +8972,7 @@
               <a:graphicData uri="http://schemas.openxmlformats.org/drawingml/2006/picture">
                 <pic:pic xmlns:pic="http://schemas.openxmlformats.org/drawingml/2006/picture">
                   <pic:nvPicPr>
-                    <pic:cNvPr id="456476254" name="Рисунок 1" descr="Изображение выглядит как текст, снимок экрана, Шрифт, линия&#10;&#10;Автоматически созданное описание"/>
+                    <pic:cNvPr id="302918624" name="Рисунок 1" descr="Изображение выглядит как диаграмма, График, линия&#10;&#10;Автоматически созданное описание"/>
                     <pic:cNvPicPr/>
                   </pic:nvPicPr>
                   <pic:blipFill>
@@ -112,7 +8984,7 @@
                   <pic:spPr>
                     <a:xfrm>
                       <a:off x="0" y="0"/>
-                      <a:ext cx="4591691" cy="2876951"/>
+                      <a:ext cx="4103001" cy="3104605"/>
                     </a:xfrm>
                     <a:prstGeom prst="rect">
                       <a:avLst/>
@@ -128,566 +9000,34 @@
     <w:p>
       <w:pPr>
         <w:rPr>
+          <w:color w:val="FFFFFF" w:themeColor="background1"/>
           <w:szCs w:val="20"/>
         </w:rPr>
       </w:pPr>
       <w:r>
         <w:rPr>
-          <w:szCs w:val="20"/>
-        </w:rPr>
-        <w:drawing>
-          <wp:inline distT="0" distB="0" distL="0" distR="0" wp14:anchorId="32C58B40" wp14:editId="2F989718">
-            <wp:extent cx="5940425" cy="1183005"/>
-            <wp:effectExtent l="0" t="0" r="3175" b="0"/>
-            <wp:docPr id="1955726359" name="Рисунок 1"/>
-            <wp:cNvGraphicFramePr>
-              <a:graphicFrameLocks xmlns:a="http://schemas.openxmlformats.org/drawingml/2006/main" noChangeAspect="1"/>
-            </wp:cNvGraphicFramePr>
-            <a:graphic xmlns:a="http://schemas.openxmlformats.org/drawingml/2006/main">
-              <a:graphicData uri="http://schemas.openxmlformats.org/drawingml/2006/picture">
-                <pic:pic xmlns:pic="http://schemas.openxmlformats.org/drawingml/2006/picture">
-                  <pic:nvPicPr>
-                    <pic:cNvPr id="1955726359" name=""/>
-                    <pic:cNvPicPr/>
-                  </pic:nvPicPr>
-                  <pic:blipFill>
-                    <a:blip r:embed="rId5"/>
-                    <a:stretch>
-                      <a:fillRect/>
-                    </a:stretch>
-                  </pic:blipFill>
-                  <pic:spPr>
-                    <a:xfrm>
-                      <a:off x="0" y="0"/>
-                      <a:ext cx="5940425" cy="1183005"/>
-                    </a:xfrm>
-                    <a:prstGeom prst="rect">
-                      <a:avLst/>
-                    </a:prstGeom>
-                  </pic:spPr>
-                </pic:pic>
-              </a:graphicData>
-            </a:graphic>
-          </wp:inline>
-        </w:drawing>
-      </w:r>
-    </w:p>
-    <w:p>
-      <w:pPr>
-        <w:rPr>
-          <w:szCs w:val="20"/>
-        </w:rPr>
-      </w:pPr>
-      <w:r>
-        <w:rPr>
-          <w:szCs w:val="20"/>
-        </w:rPr>
-        <w:drawing>
-          <wp:inline distT="0" distB="0" distL="0" distR="0" wp14:anchorId="38CC896D" wp14:editId="1B1AB69A">
-            <wp:extent cx="4601217" cy="1800476"/>
-            <wp:effectExtent l="0" t="0" r="8890" b="9525"/>
-            <wp:docPr id="1310744577" name="Рисунок 1" descr="Изображение выглядит как текст, снимок экрана, Шрифт, линия&#10;&#10;Автоматически созданное описание"/>
-            <wp:cNvGraphicFramePr>
-              <a:graphicFrameLocks xmlns:a="http://schemas.openxmlformats.org/drawingml/2006/main" noChangeAspect="1"/>
-            </wp:cNvGraphicFramePr>
-            <a:graphic xmlns:a="http://schemas.openxmlformats.org/drawingml/2006/main">
-              <a:graphicData uri="http://schemas.openxmlformats.org/drawingml/2006/picture">
-                <pic:pic xmlns:pic="http://schemas.openxmlformats.org/drawingml/2006/picture">
-                  <pic:nvPicPr>
-                    <pic:cNvPr id="1310744577" name="Рисунок 1" descr="Изображение выглядит как текст, снимок экрана, Шрифт, линия&#10;&#10;Автоматически созданное описание"/>
-                    <pic:cNvPicPr/>
-                  </pic:nvPicPr>
-                  <pic:blipFill>
-                    <a:blip r:embed="rId6"/>
-                    <a:stretch>
-                      <a:fillRect/>
-                    </a:stretch>
-                  </pic:blipFill>
-                  <pic:spPr>
-                    <a:xfrm>
-                      <a:off x="0" y="0"/>
-                      <a:ext cx="4601217" cy="1800476"/>
-                    </a:xfrm>
-                    <a:prstGeom prst="rect">
-                      <a:avLst/>
-                    </a:prstGeom>
-                  </pic:spPr>
-                </pic:pic>
-              </a:graphicData>
-            </a:graphic>
-          </wp:inline>
-        </w:drawing>
-      </w:r>
-    </w:p>
-    <w:p>
-      <w:pPr>
-        <w:rPr>
-          <w:szCs w:val="20"/>
-        </w:rPr>
-      </w:pPr>
-      <w:r>
-        <w:rPr>
-          <w:szCs w:val="20"/>
-        </w:rPr>
-        <w:drawing>
-          <wp:inline distT="0" distB="0" distL="0" distR="0" wp14:anchorId="3508772B" wp14:editId="20D07082">
-            <wp:extent cx="3324689" cy="342948"/>
-            <wp:effectExtent l="0" t="0" r="0" b="0"/>
-            <wp:docPr id="514316741" name="Рисунок 1"/>
-            <wp:cNvGraphicFramePr>
-              <a:graphicFrameLocks xmlns:a="http://schemas.openxmlformats.org/drawingml/2006/main" noChangeAspect="1"/>
-            </wp:cNvGraphicFramePr>
-            <a:graphic xmlns:a="http://schemas.openxmlformats.org/drawingml/2006/main">
-              <a:graphicData uri="http://schemas.openxmlformats.org/drawingml/2006/picture">
-                <pic:pic xmlns:pic="http://schemas.openxmlformats.org/drawingml/2006/picture">
-                  <pic:nvPicPr>
-                    <pic:cNvPr id="514316741" name=""/>
-                    <pic:cNvPicPr/>
-                  </pic:nvPicPr>
-                  <pic:blipFill>
-                    <a:blip r:embed="rId7"/>
-                    <a:stretch>
-                      <a:fillRect/>
-                    </a:stretch>
-                  </pic:blipFill>
-                  <pic:spPr>
-                    <a:xfrm>
-                      <a:off x="0" y="0"/>
-                      <a:ext cx="3324689" cy="342948"/>
-                    </a:xfrm>
-                    <a:prstGeom prst="rect">
-                      <a:avLst/>
-                    </a:prstGeom>
-                  </pic:spPr>
-                </pic:pic>
-              </a:graphicData>
-            </a:graphic>
-          </wp:inline>
-        </w:drawing>
-      </w:r>
-    </w:p>
-    <w:p>
-      <w:pPr>
-        <w:rPr>
-          <w:szCs w:val="20"/>
-        </w:rPr>
-      </w:pPr>
-      <w:r>
-        <w:rPr>
-          <w:szCs w:val="20"/>
-        </w:rPr>
-        <w:drawing>
-          <wp:inline distT="0" distB="0" distL="0" distR="0" wp14:anchorId="31E89291" wp14:editId="65C5D0E5">
-            <wp:extent cx="4696480" cy="2172003"/>
-            <wp:effectExtent l="0" t="0" r="8890" b="0"/>
-            <wp:docPr id="1500361034" name="Рисунок 1" descr="Изображение выглядит как текст, снимок экрана, Шрифт, число&#10;&#10;Автоматически созданное описание"/>
-            <wp:cNvGraphicFramePr>
-              <a:graphicFrameLocks xmlns:a="http://schemas.openxmlformats.org/drawingml/2006/main" noChangeAspect="1"/>
-            </wp:cNvGraphicFramePr>
-            <a:graphic xmlns:a="http://schemas.openxmlformats.org/drawingml/2006/main">
-              <a:graphicData uri="http://schemas.openxmlformats.org/drawingml/2006/picture">
-                <pic:pic xmlns:pic="http://schemas.openxmlformats.org/drawingml/2006/picture">
-                  <pic:nvPicPr>
-                    <pic:cNvPr id="1500361034" name="Рисунок 1" descr="Изображение выглядит как текст, снимок экрана, Шрифт, число&#10;&#10;Автоматически созданное описание"/>
-                    <pic:cNvPicPr/>
-                  </pic:nvPicPr>
-                  <pic:blipFill>
-                    <a:blip r:embed="rId8"/>
-                    <a:stretch>
-                      <a:fillRect/>
-                    </a:stretch>
-                  </pic:blipFill>
-                  <pic:spPr>
-                    <a:xfrm>
-                      <a:off x="0" y="0"/>
-                      <a:ext cx="4696480" cy="2172003"/>
-                    </a:xfrm>
-                    <a:prstGeom prst="rect">
-                      <a:avLst/>
-                    </a:prstGeom>
-                  </pic:spPr>
-                </pic:pic>
-              </a:graphicData>
-            </a:graphic>
-          </wp:inline>
-        </w:drawing>
-      </w:r>
-    </w:p>
-    <w:p>
-      <w:pPr>
-        <w:rPr>
-          <w:szCs w:val="20"/>
-        </w:rPr>
-      </w:pPr>
-      <w:r>
-        <w:rPr>
-          <w:szCs w:val="20"/>
-        </w:rPr>
-        <w:lastRenderedPageBreak/>
-        <w:drawing>
-          <wp:inline distT="0" distB="0" distL="0" distR="0" wp14:anchorId="56225018" wp14:editId="2E5B2303">
-            <wp:extent cx="5940425" cy="636905"/>
-            <wp:effectExtent l="0" t="0" r="3175" b="0"/>
-            <wp:docPr id="2071495902" name="Рисунок 1"/>
-            <wp:cNvGraphicFramePr>
-              <a:graphicFrameLocks xmlns:a="http://schemas.openxmlformats.org/drawingml/2006/main" noChangeAspect="1"/>
-            </wp:cNvGraphicFramePr>
-            <a:graphic xmlns:a="http://schemas.openxmlformats.org/drawingml/2006/main">
-              <a:graphicData uri="http://schemas.openxmlformats.org/drawingml/2006/picture">
-                <pic:pic xmlns:pic="http://schemas.openxmlformats.org/drawingml/2006/picture">
-                  <pic:nvPicPr>
-                    <pic:cNvPr id="2071495902" name=""/>
-                    <pic:cNvPicPr/>
-                  </pic:nvPicPr>
-                  <pic:blipFill>
-                    <a:blip r:embed="rId9"/>
-                    <a:stretch>
-                      <a:fillRect/>
-                    </a:stretch>
-                  </pic:blipFill>
-                  <pic:spPr>
-                    <a:xfrm>
-                      <a:off x="0" y="0"/>
-                      <a:ext cx="5940425" cy="636905"/>
-                    </a:xfrm>
-                    <a:prstGeom prst="rect">
-                      <a:avLst/>
-                    </a:prstGeom>
-                  </pic:spPr>
-                </pic:pic>
-              </a:graphicData>
-            </a:graphic>
-          </wp:inline>
-        </w:drawing>
-      </w:r>
-    </w:p>
-    <w:p>
-      <w:pPr>
-        <w:rPr>
-          <w:szCs w:val="20"/>
-        </w:rPr>
-      </w:pPr>
-      <w:r>
-        <w:rPr>
-          <w:szCs w:val="20"/>
-        </w:rPr>
-        <w:drawing>
-          <wp:inline distT="0" distB="0" distL="0" distR="0" wp14:anchorId="1E0D6EBE" wp14:editId="2F520124">
-            <wp:extent cx="4715533" cy="1162212"/>
-            <wp:effectExtent l="0" t="0" r="8890" b="0"/>
-            <wp:docPr id="582678888" name="Рисунок 1" descr="Изображение выглядит как текст, Шрифт, снимок экрана, линия&#10;&#10;Автоматически созданное описание"/>
-            <wp:cNvGraphicFramePr>
-              <a:graphicFrameLocks xmlns:a="http://schemas.openxmlformats.org/drawingml/2006/main" noChangeAspect="1"/>
-            </wp:cNvGraphicFramePr>
-            <a:graphic xmlns:a="http://schemas.openxmlformats.org/drawingml/2006/main">
-              <a:graphicData uri="http://schemas.openxmlformats.org/drawingml/2006/picture">
-                <pic:pic xmlns:pic="http://schemas.openxmlformats.org/drawingml/2006/picture">
-                  <pic:nvPicPr>
-                    <pic:cNvPr id="582678888" name="Рисунок 1" descr="Изображение выглядит как текст, Шрифт, снимок экрана, линия&#10;&#10;Автоматически созданное описание"/>
-                    <pic:cNvPicPr/>
-                  </pic:nvPicPr>
-                  <pic:blipFill>
-                    <a:blip r:embed="rId10"/>
-                    <a:stretch>
-                      <a:fillRect/>
-                    </a:stretch>
-                  </pic:blipFill>
-                  <pic:spPr>
-                    <a:xfrm>
-                      <a:off x="0" y="0"/>
-                      <a:ext cx="4715533" cy="1162212"/>
-                    </a:xfrm>
-                    <a:prstGeom prst="rect">
-                      <a:avLst/>
-                    </a:prstGeom>
-                  </pic:spPr>
-                </pic:pic>
-              </a:graphicData>
-            </a:graphic>
-          </wp:inline>
-        </w:drawing>
-      </w:r>
-    </w:p>
-    <w:p>
-      <w:pPr>
-        <w:rPr>
-          <w:szCs w:val="20"/>
-        </w:rPr>
-      </w:pPr>
-      <w:r>
-        <w:rPr>
-          <w:szCs w:val="20"/>
-        </w:rPr>
-        <w:drawing>
-          <wp:inline distT="0" distB="0" distL="0" distR="0" wp14:anchorId="3AF12947" wp14:editId="50C967BA">
-            <wp:extent cx="1438476" cy="285790"/>
-            <wp:effectExtent l="0" t="0" r="9525" b="0"/>
-            <wp:docPr id="1042414857" name="Рисунок 1"/>
-            <wp:cNvGraphicFramePr>
-              <a:graphicFrameLocks xmlns:a="http://schemas.openxmlformats.org/drawingml/2006/main" noChangeAspect="1"/>
-            </wp:cNvGraphicFramePr>
-            <a:graphic xmlns:a="http://schemas.openxmlformats.org/drawingml/2006/main">
-              <a:graphicData uri="http://schemas.openxmlformats.org/drawingml/2006/picture">
-                <pic:pic xmlns:pic="http://schemas.openxmlformats.org/drawingml/2006/picture">
-                  <pic:nvPicPr>
-                    <pic:cNvPr id="1042414857" name=""/>
-                    <pic:cNvPicPr/>
-                  </pic:nvPicPr>
-                  <pic:blipFill>
-                    <a:blip r:embed="rId11"/>
-                    <a:stretch>
-                      <a:fillRect/>
-                    </a:stretch>
-                  </pic:blipFill>
-                  <pic:spPr>
-                    <a:xfrm>
-                      <a:off x="0" y="0"/>
-                      <a:ext cx="1438476" cy="285790"/>
-                    </a:xfrm>
-                    <a:prstGeom prst="rect">
-                      <a:avLst/>
-                    </a:prstGeom>
-                  </pic:spPr>
-                </pic:pic>
-              </a:graphicData>
-            </a:graphic>
-          </wp:inline>
-        </w:drawing>
-      </w:r>
-    </w:p>
-    <w:p>
-      <w:pPr>
-        <w:rPr>
-          <w:szCs w:val="20"/>
-        </w:rPr>
-      </w:pPr>
-      <w:r>
-        <w:rPr>
-          <w:szCs w:val="20"/>
-        </w:rPr>
-        <w:drawing>
-          <wp:inline distT="0" distB="0" distL="0" distR="0" wp14:anchorId="1B58658D" wp14:editId="153D6F09">
-            <wp:extent cx="4734586" cy="1819529"/>
-            <wp:effectExtent l="0" t="0" r="8890" b="9525"/>
-            <wp:docPr id="112883933" name="Рисунок 1" descr="Изображение выглядит как текст, Шрифт, снимок экрана, алгебра&#10;&#10;Автоматически созданное описание"/>
-            <wp:cNvGraphicFramePr>
-              <a:graphicFrameLocks xmlns:a="http://schemas.openxmlformats.org/drawingml/2006/main" noChangeAspect="1"/>
-            </wp:cNvGraphicFramePr>
-            <a:graphic xmlns:a="http://schemas.openxmlformats.org/drawingml/2006/main">
-              <a:graphicData uri="http://schemas.openxmlformats.org/drawingml/2006/picture">
-                <pic:pic xmlns:pic="http://schemas.openxmlformats.org/drawingml/2006/picture">
-                  <pic:nvPicPr>
-                    <pic:cNvPr id="112883933" name="Рисунок 1" descr="Изображение выглядит как текст, Шрифт, снимок экрана, алгебра&#10;&#10;Автоматически созданное описание"/>
-                    <pic:cNvPicPr/>
-                  </pic:nvPicPr>
-                  <pic:blipFill>
-                    <a:blip r:embed="rId12"/>
-                    <a:stretch>
-                      <a:fillRect/>
-                    </a:stretch>
-                  </pic:blipFill>
-                  <pic:spPr>
-                    <a:xfrm>
-                      <a:off x="0" y="0"/>
-                      <a:ext cx="4734586" cy="1819529"/>
-                    </a:xfrm>
-                    <a:prstGeom prst="rect">
-                      <a:avLst/>
-                    </a:prstGeom>
-                  </pic:spPr>
-                </pic:pic>
-              </a:graphicData>
-            </a:graphic>
-          </wp:inline>
-        </w:drawing>
-      </w:r>
-    </w:p>
-    <w:p>
-      <w:pPr>
-        <w:rPr>
-          <w:szCs w:val="20"/>
-        </w:rPr>
-      </w:pPr>
-      <w:r>
-        <w:rPr>
-          <w:szCs w:val="20"/>
-        </w:rPr>
-        <w:drawing>
-          <wp:inline distT="0" distB="0" distL="0" distR="0" wp14:anchorId="13896F90" wp14:editId="10F20B22">
-            <wp:extent cx="5940425" cy="616585"/>
-            <wp:effectExtent l="0" t="0" r="3175" b="0"/>
-            <wp:docPr id="1157240299" name="Рисунок 1"/>
-            <wp:cNvGraphicFramePr>
-              <a:graphicFrameLocks xmlns:a="http://schemas.openxmlformats.org/drawingml/2006/main" noChangeAspect="1"/>
-            </wp:cNvGraphicFramePr>
-            <a:graphic xmlns:a="http://schemas.openxmlformats.org/drawingml/2006/main">
-              <a:graphicData uri="http://schemas.openxmlformats.org/drawingml/2006/picture">
-                <pic:pic xmlns:pic="http://schemas.openxmlformats.org/drawingml/2006/picture">
-                  <pic:nvPicPr>
-                    <pic:cNvPr id="1157240299" name=""/>
-                    <pic:cNvPicPr/>
-                  </pic:nvPicPr>
-                  <pic:blipFill>
-                    <a:blip r:embed="rId13"/>
-                    <a:stretch>
-                      <a:fillRect/>
-                    </a:stretch>
-                  </pic:blipFill>
-                  <pic:spPr>
-                    <a:xfrm>
-                      <a:off x="0" y="0"/>
-                      <a:ext cx="5940425" cy="616585"/>
-                    </a:xfrm>
-                    <a:prstGeom prst="rect">
-                      <a:avLst/>
-                    </a:prstGeom>
-                  </pic:spPr>
-                </pic:pic>
-              </a:graphicData>
-            </a:graphic>
-          </wp:inline>
-        </w:drawing>
-      </w:r>
-    </w:p>
-    <w:p>
-      <w:pPr>
-        <w:rPr>
-          <w:szCs w:val="20"/>
-        </w:rPr>
-      </w:pPr>
-      <w:r>
-        <w:rPr>
-          <w:szCs w:val="20"/>
-        </w:rPr>
-        <w:drawing>
-          <wp:inline distT="0" distB="0" distL="0" distR="0" wp14:anchorId="34027790" wp14:editId="0400AB5A">
-            <wp:extent cx="4667901" cy="1038370"/>
-            <wp:effectExtent l="0" t="0" r="0" b="9525"/>
-            <wp:docPr id="1906248617" name="Рисунок 1" descr="Изображение выглядит как текст, Шрифт, снимок экрана, линия&#10;&#10;Автоматически созданное описание"/>
-            <wp:cNvGraphicFramePr>
-              <a:graphicFrameLocks xmlns:a="http://schemas.openxmlformats.org/drawingml/2006/main" noChangeAspect="1"/>
-            </wp:cNvGraphicFramePr>
-            <a:graphic xmlns:a="http://schemas.openxmlformats.org/drawingml/2006/main">
-              <a:graphicData uri="http://schemas.openxmlformats.org/drawingml/2006/picture">
-                <pic:pic xmlns:pic="http://schemas.openxmlformats.org/drawingml/2006/picture">
-                  <pic:nvPicPr>
-                    <pic:cNvPr id="1906248617" name="Рисунок 1" descr="Изображение выглядит как текст, Шрифт, снимок экрана, линия&#10;&#10;Автоматически созданное описание"/>
-                    <pic:cNvPicPr/>
-                  </pic:nvPicPr>
-                  <pic:blipFill>
-                    <a:blip r:embed="rId14"/>
-                    <a:stretch>
-                      <a:fillRect/>
-                    </a:stretch>
-                  </pic:blipFill>
-                  <pic:spPr>
-                    <a:xfrm>
-                      <a:off x="0" y="0"/>
-                      <a:ext cx="4667901" cy="1038370"/>
-                    </a:xfrm>
-                    <a:prstGeom prst="rect">
-                      <a:avLst/>
-                    </a:prstGeom>
-                  </pic:spPr>
-                </pic:pic>
-              </a:graphicData>
-            </a:graphic>
-          </wp:inline>
-        </w:drawing>
-      </w:r>
-    </w:p>
-    <w:p>
-      <w:pPr>
-        <w:rPr>
-          <w:szCs w:val="20"/>
-        </w:rPr>
-      </w:pPr>
-      <w:r>
-        <w:rPr>
-          <w:szCs w:val="20"/>
-        </w:rPr>
-        <w:drawing>
-          <wp:inline distT="0" distB="0" distL="0" distR="0" wp14:anchorId="32E379F4" wp14:editId="7B7EDD38">
-            <wp:extent cx="4582164" cy="876422"/>
-            <wp:effectExtent l="0" t="0" r="8890" b="0"/>
-            <wp:docPr id="1823701832" name="Рисунок 1" descr="Изображение выглядит как текст, Шрифт, белый, снимок экрана&#10;&#10;Автоматически созданное описание"/>
-            <wp:cNvGraphicFramePr>
-              <a:graphicFrameLocks xmlns:a="http://schemas.openxmlformats.org/drawingml/2006/main" noChangeAspect="1"/>
-            </wp:cNvGraphicFramePr>
-            <a:graphic xmlns:a="http://schemas.openxmlformats.org/drawingml/2006/main">
-              <a:graphicData uri="http://schemas.openxmlformats.org/drawingml/2006/picture">
-                <pic:pic xmlns:pic="http://schemas.openxmlformats.org/drawingml/2006/picture">
-                  <pic:nvPicPr>
-                    <pic:cNvPr id="1823701832" name="Рисунок 1" descr="Изображение выглядит как текст, Шрифт, белый, снимок экрана&#10;&#10;Автоматически созданное описание"/>
-                    <pic:cNvPicPr/>
-                  </pic:nvPicPr>
-                  <pic:blipFill>
-                    <a:blip r:embed="rId15"/>
-                    <a:stretch>
-                      <a:fillRect/>
-                    </a:stretch>
-                  </pic:blipFill>
-                  <pic:spPr>
-                    <a:xfrm>
-                      <a:off x="0" y="0"/>
-                      <a:ext cx="4582164" cy="876422"/>
-                    </a:xfrm>
-                    <a:prstGeom prst="rect">
-                      <a:avLst/>
-                    </a:prstGeom>
-                  </pic:spPr>
-                </pic:pic>
-              </a:graphicData>
-            </a:graphic>
-          </wp:inline>
-        </w:drawing>
-      </w:r>
-    </w:p>
-    <w:p>
-      <w:pPr>
-        <w:rPr>
-          <w:szCs w:val="20"/>
-        </w:rPr>
-      </w:pPr>
-      <w:r>
-        <w:rPr>
-          <w:szCs w:val="20"/>
-        </w:rPr>
-        <w:drawing>
-          <wp:inline distT="0" distB="0" distL="0" distR="0" wp14:anchorId="6A67CFF6" wp14:editId="0137BBAD">
-            <wp:extent cx="4658375" cy="1228896"/>
-            <wp:effectExtent l="0" t="0" r="8890" b="9525"/>
-            <wp:docPr id="277957482" name="Рисунок 1" descr="Изображение выглядит как текст, Шрифт, снимок экрана, линия&#10;&#10;Автоматически созданное описание"/>
-            <wp:cNvGraphicFramePr>
-              <a:graphicFrameLocks xmlns:a="http://schemas.openxmlformats.org/drawingml/2006/main" noChangeAspect="1"/>
-            </wp:cNvGraphicFramePr>
-            <a:graphic xmlns:a="http://schemas.openxmlformats.org/drawingml/2006/main">
-              <a:graphicData uri="http://schemas.openxmlformats.org/drawingml/2006/picture">
-                <pic:pic xmlns:pic="http://schemas.openxmlformats.org/drawingml/2006/picture">
-                  <pic:nvPicPr>
-                    <pic:cNvPr id="277957482" name="Рисунок 1" descr="Изображение выглядит как текст, Шрифт, снимок экрана, линия&#10;&#10;Автоматически созданное описание"/>
-                    <pic:cNvPicPr/>
-                  </pic:nvPicPr>
-                  <pic:blipFill>
-                    <a:blip r:embed="rId16"/>
-                    <a:stretch>
-                      <a:fillRect/>
-                    </a:stretch>
-                  </pic:blipFill>
-                  <pic:spPr>
-                    <a:xfrm>
-                      <a:off x="0" y="0"/>
-                      <a:ext cx="4658375" cy="1228896"/>
-                    </a:xfrm>
-                    <a:prstGeom prst="rect">
-                      <a:avLst/>
-                    </a:prstGeom>
-                  </pic:spPr>
-                </pic:pic>
-              </a:graphicData>
-            </a:graphic>
-          </wp:inline>
-        </w:drawing>
+          <w:b/>
+          <w:bCs/>
+          <w:color w:val="FFFFFF" w:themeColor="background1"/>
+          <w:szCs w:val="20"/>
+        </w:rPr>
+        <w:t xml:space="preserve">24.6 </w:t>
+      </w:r>
+      <w:r>
+        <w:rPr>
+          <w:color w:val="FFFFFF" w:themeColor="background1"/>
+          <w:szCs w:val="20"/>
+        </w:rPr>
+        <w:t>При изготовлении отливок вероятность получения дефектной равна 0,2. Сколько необходимо запланировать отливок к изготовлению, чтобы с вероятность не менее 0,95 была обеспечена программа выпуска изделий, для выполнения которой необходимо 50 бездефектных отливок, если качество каждой из них не зависит от остальных?</w:t>
+      </w:r>
+      <w:r>
+        <w:rPr>
+          <w:i/>
+          <w:iCs/>
+          <w:color w:val="FFFFFF" w:themeColor="background1"/>
+          <w:szCs w:val="20"/>
+        </w:rPr>
+        <w:t>70</w:t>
       </w:r>
     </w:p>
     <w:sectPr>
@@ -1100,7 +9440,7 @@
   <w:style w:type="paragraph" w:default="1" w:styleId="a">
     <w:name w:val="Normal"/>
     <w:qFormat/>
-    <w:rsid w:val="00115438"/>
+    <w:rsid w:val="008230DB"/>
     <w:rPr>
       <w:rFonts w:ascii="Times New Roman" w:hAnsi="Times New Roman"/>
       <w:sz w:val="28"/>
@@ -1706,6 +10046,85 @@
       <w14:ligatures w14:val="none"/>
     </w:rPr>
   </w:style>
+  <w:style w:type="character" w:styleId="ae">
+    <w:name w:val="Placeholder Text"/>
+    <w:basedOn w:val="a0"/>
+    <w:uiPriority w:val="99"/>
+    <w:semiHidden/>
+    <w:rsid w:val="007C1982"/>
+    <w:rPr>
+      <w:color w:val="666666"/>
+    </w:rPr>
+  </w:style>
+  <w:style w:type="paragraph" w:styleId="af">
+    <w:name w:val="Normal (Web)"/>
+    <w:basedOn w:val="a"/>
+    <w:uiPriority w:val="99"/>
+    <w:semiHidden/>
+    <w:unhideWhenUsed/>
+    <w:rsid w:val="007C1982"/>
+    <w:pPr>
+      <w:spacing w:before="100" w:beforeAutospacing="1" w:after="100" w:afterAutospacing="1" w:line="240" w:lineRule="auto"/>
+    </w:pPr>
+    <w:rPr>
+      <w:rFonts w:eastAsia="Times New Roman" w:cs="Times New Roman"/>
+      <w:kern w:val="0"/>
+      <w:sz w:val="24"/>
+      <w:szCs w:val="24"/>
+      <w:lang w:eastAsia="ru-RU"/>
+      <w14:ligatures w14:val="none"/>
+    </w:rPr>
+  </w:style>
+  <w:style w:type="character" w:customStyle="1" w:styleId="katex-mathml">
+    <w:name w:val="katex-mathml"/>
+    <w:basedOn w:val="a0"/>
+    <w:rsid w:val="007C1982"/>
+  </w:style>
+  <w:style w:type="character" w:customStyle="1" w:styleId="mord">
+    <w:name w:val="mord"/>
+    <w:basedOn w:val="a0"/>
+    <w:rsid w:val="007C1982"/>
+  </w:style>
+  <w:style w:type="character" w:customStyle="1" w:styleId="vlist-s">
+    <w:name w:val="vlist-s"/>
+    <w:basedOn w:val="a0"/>
+    <w:rsid w:val="007C1982"/>
+  </w:style>
+  <w:style w:type="character" w:customStyle="1" w:styleId="mpunct">
+    <w:name w:val="mpunct"/>
+    <w:basedOn w:val="a0"/>
+    <w:rsid w:val="007C1982"/>
+  </w:style>
+  <w:style w:type="character" w:customStyle="1" w:styleId="mopen">
+    <w:name w:val="mopen"/>
+    <w:basedOn w:val="a0"/>
+    <w:rsid w:val="007C1982"/>
+  </w:style>
+  <w:style w:type="character" w:customStyle="1" w:styleId="mclose">
+    <w:name w:val="mclose"/>
+    <w:basedOn w:val="a0"/>
+    <w:rsid w:val="007C1982"/>
+  </w:style>
+  <w:style w:type="character" w:customStyle="1" w:styleId="mbin">
+    <w:name w:val="mbin"/>
+    <w:basedOn w:val="a0"/>
+    <w:rsid w:val="007C1982"/>
+  </w:style>
+  <w:style w:type="character" w:customStyle="1" w:styleId="mrel">
+    <w:name w:val="mrel"/>
+    <w:basedOn w:val="a0"/>
+    <w:rsid w:val="007C1982"/>
+  </w:style>
+  <w:style w:type="character" w:customStyle="1" w:styleId="mop">
+    <w:name w:val="mop"/>
+    <w:basedOn w:val="a0"/>
+    <w:rsid w:val="00585F1C"/>
+  </w:style>
+  <w:style w:type="character" w:customStyle="1" w:styleId="delimsizing">
+    <w:name w:val="delimsizing"/>
+    <w:basedOn w:val="a0"/>
+    <w:rsid w:val="008230DB"/>
+  </w:style>
 </w:styles>
 </file>
 
